--- a/URS_SRS.docx
+++ b/URS_SRS.docx
@@ -6436,6 +6436,340 @@
           <w:bCs/>
         </w:rPr>
       </w:pPr>
+      <w:r>
+        <w:rPr>
+          <w:b/>
+          <w:bCs/>
+        </w:rPr>
+        <w:lastRenderedPageBreak/>
+        <w:t xml:space="preserve">URS13 </w:t>
+      </w:r>
+      <w:proofErr w:type="gramStart"/>
+      <w:r>
+        <w:rPr>
+          <w:b/>
+          <w:bCs/>
+        </w:rPr>
+        <w:t>The</w:t>
+      </w:r>
+      <w:proofErr w:type="gramEnd"/>
+      <w:r>
+        <w:rPr>
+          <w:b/>
+          <w:bCs/>
+        </w:rPr>
+        <w:t xml:space="preserve"> customer can confirm payment method selection. </w:t>
+      </w:r>
+    </w:p>
+    <w:p>
+      <w:pPr>
+        <w:ind w:firstLine="720"/>
+        <w:rPr>
+          <w:b/>
+          <w:bCs/>
+        </w:rPr>
+      </w:pPr>
+      <w:r>
+        <w:rPr>
+          <w:b/>
+          <w:bCs/>
+        </w:rPr>
+        <w:t xml:space="preserve">The customer can select and confirm payment method after check out the shopping cart. </w:t>
+      </w:r>
+    </w:p>
+    <w:p>
+      <w:r>
+        <w:rPr>
+          <w:b/>
+          <w:bCs/>
+        </w:rPr>
+        <w:tab/>
+      </w:r>
+    </w:p>
+    <w:p>
+      <w:pPr>
+        <w:rPr>
+          <w:szCs w:val="22"/>
+        </w:rPr>
+      </w:pPr>
+      <w:r>
+        <w:rPr>
+          <w:b/>
+          <w:bCs/>
+          <w:szCs w:val="22"/>
+        </w:rPr>
+        <w:t xml:space="preserve">Pre-requirement: </w:t>
+      </w:r>
+      <w:r>
+        <w:rPr>
+          <w:szCs w:val="22"/>
+        </w:rPr>
+        <w:t xml:space="preserve"> The user has to log in as a </w:t>
+      </w:r>
+      <w:proofErr w:type="spellStart"/>
+      <w:r>
+        <w:rPr>
+          <w:szCs w:val="22"/>
+        </w:rPr>
+        <w:t>customer</w:t>
+      </w:r>
+      <w:proofErr w:type="gramStart"/>
+      <w:r>
+        <w:rPr>
+          <w:szCs w:val="22"/>
+        </w:rPr>
+        <w:t>,The</w:t>
+      </w:r>
+      <w:proofErr w:type="spellEnd"/>
+      <w:proofErr w:type="gramEnd"/>
+      <w:r>
+        <w:rPr>
+          <w:szCs w:val="22"/>
+        </w:rPr>
+        <w:t xml:space="preserve"> user has to add the product to shopping cart ,The user has to check out the shopping cart.</w:t>
+      </w:r>
+    </w:p>
+    <w:p>
+      <w:pPr>
+        <w:rPr>
+          <w:szCs w:val="22"/>
+        </w:rPr>
+      </w:pPr>
+      <w:r>
+        <w:rPr>
+          <w:b/>
+          <w:bCs/>
+          <w:szCs w:val="22"/>
+        </w:rPr>
+        <w:t xml:space="preserve">Actor: </w:t>
+      </w:r>
+      <w:r>
+        <w:rPr>
+          <w:szCs w:val="22"/>
+        </w:rPr>
+        <w:t>Customer</w:t>
+      </w:r>
+    </w:p>
+    <w:p>
+      <w:pPr>
+        <w:rPr>
+          <w:b/>
+          <w:bCs/>
+        </w:rPr>
+      </w:pPr>
+      <w:r>
+        <w:rPr>
+          <w:b/>
+          <w:bCs/>
+        </w:rPr>
+        <w:t>Input</w:t>
+      </w:r>
+    </w:p>
+    <w:p>
+      <w:pPr>
+        <w:rPr>
+          <w:b/>
+          <w:bCs/>
+        </w:rPr>
+      </w:pPr>
+    </w:p>
+    <w:p>
+      <w:pPr>
+        <w:rPr>
+          <w:b/>
+          <w:bCs/>
+        </w:rPr>
+      </w:pPr>
+    </w:p>
+    <w:p>
+      <w:pPr>
+        <w:rPr>
+          <w:b/>
+          <w:bCs/>
+        </w:rPr>
+      </w:pPr>
+      <w:r>
+        <w:rPr>
+          <w:b/>
+          <w:bCs/>
+          <w:szCs w:val="22"/>
+        </w:rPr>
+        <w:t>Flow of execution:</w:t>
+      </w:r>
+      <w:r>
+        <w:rPr>
+          <w:b/>
+          <w:bCs/>
+        </w:rPr>
+        <w:t xml:space="preserve"> </w:t>
+      </w:r>
+    </w:p>
+    <w:p>
+      <w:pPr>
+        <w:pStyle w:val="a4"/>
+        <w:numPr>
+          <w:ilvl w:val="0"/>
+          <w:numId w:val="16"/>
+        </w:numPr>
+      </w:pPr>
+      <w:r>
+        <w:t>The user check out the cart</w:t>
+      </w:r>
+    </w:p>
+    <w:p>
+      <w:pPr>
+        <w:pStyle w:val="a4"/>
+        <w:numPr>
+          <w:ilvl w:val="0"/>
+          <w:numId w:val="16"/>
+        </w:numPr>
+      </w:pPr>
+      <w:r>
+        <w:t xml:space="preserve">The system provides payment method. </w:t>
+      </w:r>
+    </w:p>
+    <w:p>
+      <w:pPr>
+        <w:pStyle w:val="a4"/>
+        <w:numPr>
+          <w:ilvl w:val="0"/>
+          <w:numId w:val="16"/>
+        </w:numPr>
+      </w:pPr>
+      <w:r>
+        <w:t>The user click select payment methods then click confirm.</w:t>
+      </w:r>
+    </w:p>
+    <w:p>
+      <w:pPr>
+        <w:pStyle w:val="a4"/>
+        <w:numPr>
+          <w:ilvl w:val="0"/>
+          <w:numId w:val="16"/>
+        </w:numPr>
+      </w:pPr>
+      <w:r>
+        <w:t xml:space="preserve">The </w:t>
+      </w:r>
+      <w:proofErr w:type="gramStart"/>
+      <w:r>
+        <w:t>system save</w:t>
+      </w:r>
+      <w:proofErr w:type="gramEnd"/>
+      <w:r>
+        <w:t xml:space="preserve"> the buying history.</w:t>
+      </w:r>
+    </w:p>
+    <w:p>
+      <w:pPr>
+        <w:rPr>
+          <w:b/>
+          <w:bCs/>
+        </w:rPr>
+      </w:pPr>
+    </w:p>
+    <w:p>
+      <w:pPr>
+        <w:rPr>
+          <w:b/>
+          <w:bCs/>
+        </w:rPr>
+      </w:pPr>
+    </w:p>
+    <w:p>
+      <w:pPr>
+        <w:rPr>
+          <w:b/>
+          <w:bCs/>
+        </w:rPr>
+      </w:pPr>
+      <w:r>
+        <w:rPr>
+          <w:b/>
+          <w:bCs/>
+        </w:rPr>
+        <w:t>Post condition: The product is already added to database as shopping history.</w:t>
+      </w:r>
+    </w:p>
+    <w:p>
+      <w:pPr>
+        <w:rPr>
+          <w:b/>
+          <w:bCs/>
+        </w:rPr>
+      </w:pPr>
+    </w:p>
+    <w:p>
+      <w:pPr>
+        <w:rPr>
+          <w:b/>
+          <w:bCs/>
+        </w:rPr>
+      </w:pPr>
+    </w:p>
+    <w:p>
+      <w:pPr>
+        <w:rPr>
+          <w:b/>
+          <w:bCs/>
+        </w:rPr>
+      </w:pPr>
+    </w:p>
+    <w:p>
+      <w:pPr>
+        <w:rPr>
+          <w:b/>
+          <w:bCs/>
+        </w:rPr>
+      </w:pPr>
+    </w:p>
+    <w:p>
+      <w:pPr>
+        <w:rPr>
+          <w:b/>
+          <w:bCs/>
+        </w:rPr>
+      </w:pPr>
+    </w:p>
+    <w:p>
+      <w:pPr>
+        <w:rPr>
+          <w:b/>
+          <w:bCs/>
+        </w:rPr>
+      </w:pPr>
+    </w:p>
+    <w:p>
+      <w:pPr>
+        <w:rPr>
+          <w:b/>
+          <w:bCs/>
+        </w:rPr>
+      </w:pPr>
+    </w:p>
+    <w:p>
+      <w:pPr>
+        <w:rPr>
+          <w:b/>
+          <w:bCs/>
+        </w:rPr>
+      </w:pPr>
+    </w:p>
+    <w:p>
+      <w:pPr>
+        <w:rPr>
+          <w:b/>
+          <w:bCs/>
+        </w:rPr>
+      </w:pPr>
+    </w:p>
+    <w:p>
+      <w:pPr>
+        <w:rPr>
+          <w:b/>
+          <w:bCs/>
+        </w:rPr>
+      </w:pPr>
     </w:p>
     <w:p>
       <w:pPr>
@@ -7732,6 +8066,95 @@
     </w:lvl>
   </w:abstractNum>
   <w:abstractNum w:abstractNumId="6">
+    <w:nsid w:val="33102621"/>
+    <w:multiLevelType w:val="hybridMultilevel"/>
+    <w:tmpl w:val="070EE3B4"/>
+    <w:lvl w:ilvl="0" w:tplc="0409000F">
+      <w:start w:val="1"/>
+      <w:numFmt w:val="decimal"/>
+      <w:lvlText w:val="%1."/>
+      <w:lvlJc w:val="left"/>
+      <w:pPr>
+        <w:ind w:left="720" w:hanging="360"/>
+      </w:pPr>
+      <w:rPr>
+        <w:rFonts w:hint="default"/>
+      </w:rPr>
+    </w:lvl>
+    <w:lvl w:ilvl="1" w:tplc="04090019" w:tentative="1">
+      <w:start w:val="1"/>
+      <w:numFmt w:val="lowerLetter"/>
+      <w:lvlText w:val="%2."/>
+      <w:lvlJc w:val="left"/>
+      <w:pPr>
+        <w:ind w:left="1440" w:hanging="360"/>
+      </w:pPr>
+    </w:lvl>
+    <w:lvl w:ilvl="2" w:tplc="0409001B" w:tentative="1">
+      <w:start w:val="1"/>
+      <w:numFmt w:val="lowerRoman"/>
+      <w:lvlText w:val="%3."/>
+      <w:lvlJc w:val="right"/>
+      <w:pPr>
+        <w:ind w:left="2160" w:hanging="180"/>
+      </w:pPr>
+    </w:lvl>
+    <w:lvl w:ilvl="3" w:tplc="0409000F" w:tentative="1">
+      <w:start w:val="1"/>
+      <w:numFmt w:val="decimal"/>
+      <w:lvlText w:val="%4."/>
+      <w:lvlJc w:val="left"/>
+      <w:pPr>
+        <w:ind w:left="2880" w:hanging="360"/>
+      </w:pPr>
+    </w:lvl>
+    <w:lvl w:ilvl="4" w:tplc="04090019" w:tentative="1">
+      <w:start w:val="1"/>
+      <w:numFmt w:val="lowerLetter"/>
+      <w:lvlText w:val="%5."/>
+      <w:lvlJc w:val="left"/>
+      <w:pPr>
+        <w:ind w:left="3600" w:hanging="360"/>
+      </w:pPr>
+    </w:lvl>
+    <w:lvl w:ilvl="5" w:tplc="0409001B" w:tentative="1">
+      <w:start w:val="1"/>
+      <w:numFmt w:val="lowerRoman"/>
+      <w:lvlText w:val="%6."/>
+      <w:lvlJc w:val="right"/>
+      <w:pPr>
+        <w:ind w:left="4320" w:hanging="180"/>
+      </w:pPr>
+    </w:lvl>
+    <w:lvl w:ilvl="6" w:tplc="0409000F" w:tentative="1">
+      <w:start w:val="1"/>
+      <w:numFmt w:val="decimal"/>
+      <w:lvlText w:val="%7."/>
+      <w:lvlJc w:val="left"/>
+      <w:pPr>
+        <w:ind w:left="5040" w:hanging="360"/>
+      </w:pPr>
+    </w:lvl>
+    <w:lvl w:ilvl="7" w:tplc="04090019" w:tentative="1">
+      <w:start w:val="1"/>
+      <w:numFmt w:val="lowerLetter"/>
+      <w:lvlText w:val="%8."/>
+      <w:lvlJc w:val="left"/>
+      <w:pPr>
+        <w:ind w:left="5760" w:hanging="360"/>
+      </w:pPr>
+    </w:lvl>
+    <w:lvl w:ilvl="8" w:tplc="0409001B" w:tentative="1">
+      <w:start w:val="1"/>
+      <w:numFmt w:val="lowerRoman"/>
+      <w:lvlText w:val="%9."/>
+      <w:lvlJc w:val="right"/>
+      <w:pPr>
+        <w:ind w:left="6480" w:hanging="180"/>
+      </w:pPr>
+    </w:lvl>
+  </w:abstractNum>
+  <w:abstractNum w:abstractNumId="7">
     <w:nsid w:val="33AE4C3B"/>
     <w:multiLevelType w:val="hybridMultilevel"/>
     <w:tmpl w:val="1E342EEA"/>
@@ -7820,7 +8243,7 @@
       </w:pPr>
     </w:lvl>
   </w:abstractNum>
-  <w:abstractNum w:abstractNumId="7">
+  <w:abstractNum w:abstractNumId="8">
     <w:nsid w:val="34FC71DF"/>
     <w:multiLevelType w:val="hybridMultilevel"/>
     <w:tmpl w:val="E9DE6FBE"/>
@@ -7909,7 +8332,7 @@
       </w:pPr>
     </w:lvl>
   </w:abstractNum>
-  <w:abstractNum w:abstractNumId="8">
+  <w:abstractNum w:abstractNumId="9">
     <w:nsid w:val="4D4C1826"/>
     <w:multiLevelType w:val="hybridMultilevel"/>
     <w:tmpl w:val="1E342EEA"/>
@@ -7998,7 +8421,7 @@
       </w:pPr>
     </w:lvl>
   </w:abstractNum>
-  <w:abstractNum w:abstractNumId="9">
+  <w:abstractNum w:abstractNumId="10">
     <w:nsid w:val="506201F6"/>
     <w:multiLevelType w:val="hybridMultilevel"/>
     <w:tmpl w:val="1E342EEA"/>
@@ -8087,7 +8510,7 @@
       </w:pPr>
     </w:lvl>
   </w:abstractNum>
-  <w:abstractNum w:abstractNumId="10">
+  <w:abstractNum w:abstractNumId="11">
     <w:nsid w:val="55480478"/>
     <w:multiLevelType w:val="hybridMultilevel"/>
     <w:tmpl w:val="070EE3B4"/>
@@ -8176,7 +8599,7 @@
       </w:pPr>
     </w:lvl>
   </w:abstractNum>
-  <w:abstractNum w:abstractNumId="11">
+  <w:abstractNum w:abstractNumId="12">
     <w:nsid w:val="57A92721"/>
     <w:multiLevelType w:val="hybridMultilevel"/>
     <w:tmpl w:val="070EE3B4"/>
@@ -8265,7 +8688,7 @@
       </w:pPr>
     </w:lvl>
   </w:abstractNum>
-  <w:abstractNum w:abstractNumId="12">
+  <w:abstractNum w:abstractNumId="13">
     <w:nsid w:val="5E8B4C7E"/>
     <w:multiLevelType w:val="hybridMultilevel"/>
     <w:tmpl w:val="070EE3B4"/>
@@ -8354,7 +8777,7 @@
       </w:pPr>
     </w:lvl>
   </w:abstractNum>
-  <w:abstractNum w:abstractNumId="13">
+  <w:abstractNum w:abstractNumId="14">
     <w:nsid w:val="68293A5D"/>
     <w:multiLevelType w:val="hybridMultilevel"/>
     <w:tmpl w:val="1E342EEA"/>
@@ -8443,7 +8866,7 @@
       </w:pPr>
     </w:lvl>
   </w:abstractNum>
-  <w:abstractNum w:abstractNumId="14">
+  <w:abstractNum w:abstractNumId="15">
     <w:nsid w:val="7F3D1116"/>
     <w:multiLevelType w:val="hybridMultilevel"/>
     <w:tmpl w:val="1E342EEA"/>
@@ -8533,25 +8956,25 @@
     </w:lvl>
   </w:abstractNum>
   <w:num w:numId="1">
-    <w:abstractNumId w:val="7"/>
+    <w:abstractNumId w:val="8"/>
   </w:num>
   <w:num w:numId="2">
     <w:abstractNumId w:val="4"/>
   </w:num>
   <w:num w:numId="3">
-    <w:abstractNumId w:val="8"/>
+    <w:abstractNumId w:val="9"/>
   </w:num>
   <w:num w:numId="4">
-    <w:abstractNumId w:val="9"/>
+    <w:abstractNumId w:val="10"/>
   </w:num>
   <w:num w:numId="5">
+    <w:abstractNumId w:val="15"/>
+  </w:num>
+  <w:num w:numId="6">
     <w:abstractNumId w:val="14"/>
   </w:num>
-  <w:num w:numId="6">
-    <w:abstractNumId w:val="13"/>
-  </w:num>
   <w:num w:numId="7">
-    <w:abstractNumId w:val="6"/>
+    <w:abstractNumId w:val="7"/>
   </w:num>
   <w:num w:numId="8">
     <w:abstractNumId w:val="3"/>
@@ -8563,19 +8986,22 @@
     <w:abstractNumId w:val="5"/>
   </w:num>
   <w:num w:numId="11">
-    <w:abstractNumId w:val="12"/>
+    <w:abstractNumId w:val="13"/>
   </w:num>
   <w:num w:numId="12">
     <w:abstractNumId w:val="2"/>
   </w:num>
   <w:num w:numId="13">
-    <w:abstractNumId w:val="11"/>
+    <w:abstractNumId w:val="12"/>
   </w:num>
   <w:num w:numId="14">
     <w:abstractNumId w:val="1"/>
   </w:num>
   <w:num w:numId="15">
-    <w:abstractNumId w:val="10"/>
+    <w:abstractNumId w:val="11"/>
+  </w:num>
+  <w:num w:numId="16">
+    <w:abstractNumId w:val="6"/>
   </w:num>
 </w:numbering>
 </file>
@@ -9113,7 +9539,7 @@
 </file>
 
 <file path=customXml/itemProps1.xml><?xml version="1.0" encoding="utf-8"?>
-<ds:datastoreItem xmlns:ds="http://schemas.openxmlformats.org/officeDocument/2006/customXml" ds:itemID="{1E020C9D-FB84-4F31-A193-D9E248AC25B1}">
+<ds:datastoreItem xmlns:ds="http://schemas.openxmlformats.org/officeDocument/2006/customXml" ds:itemID="{5D0BF74A-C9DF-49D5-B8AF-B89BE6B6B216}">
   <ds:schemaRefs>
     <ds:schemaRef ds:uri="http://schemas.openxmlformats.org/officeDocument/2006/bibliography"/>
   </ds:schemaRefs>

--- a/URS_SRS.docx
+++ b/URS_SRS.docx
@@ -5228,7 +5228,21 @@
           <w:rFonts w:ascii="Calibri" w:hAnsi="Calibri" w:cs="Calibri"/>
           <w:szCs w:val="22"/>
         </w:rPr>
-        <w:t>money transfer, credit cart and PayPal)</w:t>
+        <w:t>money transfer, credit c</w:t>
+      </w:r>
+      <w:r>
+        <w:rPr>
+          <w:rFonts w:ascii="Calibri" w:hAnsi="Calibri" w:cs="Calibri"/>
+          <w:szCs w:val="22"/>
+        </w:rPr>
+        <w:t xml:space="preserve"> </w:t>
+      </w:r>
+      <w:r>
+        <w:rPr>
+          <w:rFonts w:ascii="Calibri" w:hAnsi="Calibri" w:cs="Calibri"/>
+          <w:szCs w:val="22"/>
+        </w:rPr>
+        <w:t>art and PayPal)</w:t>
       </w:r>
       <w:r>
         <w:t xml:space="preserve"> and The user click “confirm”</w:t>
@@ -7436,7 +7450,10 @@
         <w:pStyle w:val="Default"/>
       </w:pPr>
       <w:r>
-        <w:t xml:space="preserve">SRS18 </w:t>
+        <w:t>SRS17</w:t>
+      </w:r>
+      <w:r>
+        <w:t xml:space="preserve"> </w:t>
       </w:r>
       <w:proofErr w:type="gramStart"/>
       <w:r>

--- a/URS_SRS.docx
+++ b/URS_SRS.docx
@@ -960,11 +960,13 @@
       <w:pPr>
         <w:rPr>
           <w:szCs w:val="22"/>
-        </w:rPr>
-      </w:pPr>
-      <w:r>
-        <w:rPr>
-          <w:szCs w:val="22"/>
+          <w:u w:val="single"/>
+        </w:rPr>
+      </w:pPr>
+      <w:r>
+        <w:rPr>
+          <w:szCs w:val="22"/>
+          <w:u w:val="single"/>
         </w:rPr>
         <w:lastRenderedPageBreak/>
         <w:t xml:space="preserve">URS 03 The admin can add product </w:t>
@@ -1304,16 +1306,11 @@
             <w:tcW w:w="2187" w:type="dxa"/>
           </w:tcPr>
           <w:p>
-            <w:pPr>
-              <w:rPr>
-                <w:color w:val="FF0000"/>
-              </w:rPr>
-            </w:pPr>
-            <w:r>
-              <w:rPr>
-                <w:color w:val="FF0000"/>
-              </w:rPr>
+            <w:r>
               <w:t xml:space="preserve">This Gucci bag is </w:t>
+            </w:r>
+            <w:r>
+              <w:t>very fantastic! Buy today get 10% discount!</w:t>
             </w:r>
           </w:p>
         </w:tc>
@@ -1352,7 +1349,11 @@
           <w:tcPr>
             <w:tcW w:w="2513" w:type="dxa"/>
           </w:tcPr>
-          <w:p/>
+          <w:p>
+            <w:r>
+              <w:t xml:space="preserve">The picture of product should be JPEG file </w:t>
+            </w:r>
+          </w:p>
           <w:p/>
           <w:p>
             <w:pPr>
@@ -1367,7 +1368,11 @@
           <w:tcPr>
             <w:tcW w:w="2187" w:type="dxa"/>
           </w:tcPr>
-          <w:p/>
+          <w:p>
+            <w:r>
+              <w:t>Gucci.jpg</w:t>
+            </w:r>
+          </w:p>
         </w:tc>
         <w:tc>
           <w:tcPr>
@@ -1626,8 +1631,15 @@
     </w:p>
     <w:p/>
     <w:p>
-      <w:r>
-        <w:lastRenderedPageBreak/>
+      <w:pPr>
+        <w:rPr>
+          <w:u w:val="single"/>
+        </w:rPr>
+      </w:pPr>
+      <w:r>
+        <w:rPr>
+          <w:u w:val="single"/>
+        </w:rPr>
         <w:t>URS 04 The customer can register.</w:t>
       </w:r>
     </w:p>
@@ -1857,1868 +1869,12 @@
           <w:tcPr>
             <w:tcW w:w="2187" w:type="dxa"/>
           </w:tcPr>
-          <w:p/>
-        </w:tc>
-        <w:tc>
-          <w:tcPr>
-            <w:tcW w:w="2187" w:type="dxa"/>
-          </w:tcPr>
-          <w:p>
-            <w:pPr>
-              <w:rPr>
-                <w:b/>
-                <w:bCs/>
-              </w:rPr>
-            </w:pPr>
-          </w:p>
-        </w:tc>
-      </w:tr>
-      <w:tr>
-        <w:tc>
-          <w:tcPr>
-            <w:tcW w:w="2355" w:type="dxa"/>
-          </w:tcPr>
-          <w:p>
-            <w:pPr>
-              <w:rPr>
-                <w:b/>
-                <w:bCs/>
-              </w:rPr>
-            </w:pPr>
-            <w:r>
-              <w:t>address</w:t>
-            </w:r>
-          </w:p>
-        </w:tc>
-        <w:tc>
-          <w:tcPr>
-            <w:tcW w:w="2513" w:type="dxa"/>
-          </w:tcPr>
-          <w:p>
-            <w:r>
-              <w:t>The length</w:t>
-            </w:r>
-            <w:r>
-              <w:t xml:space="preserve"> of </w:t>
-            </w:r>
-            <w:proofErr w:type="spellStart"/>
-            <w:r>
-              <w:t>ProductDescription</w:t>
-            </w:r>
-            <w:proofErr w:type="spellEnd"/>
-            <w:r>
-              <w:t xml:space="preserve"> </w:t>
-            </w:r>
-            <w:r>
-              <w:t xml:space="preserve">should not over </w:t>
-            </w:r>
-            <w:r>
-              <w:t>100</w:t>
-            </w:r>
-            <w:r>
-              <w:t xml:space="preserve"> characters.</w:t>
-            </w:r>
-            <w:r>
-              <w:t xml:space="preserve"> The password can be a-z or 0-9</w:t>
-            </w:r>
-          </w:p>
-          <w:p>
-            <w:pPr>
-              <w:rPr>
-                <w:b/>
-                <w:bCs/>
-              </w:rPr>
-            </w:pPr>
-          </w:p>
-        </w:tc>
-        <w:tc>
-          <w:tcPr>
-            <w:tcW w:w="2187" w:type="dxa"/>
-          </w:tcPr>
-          <w:p>
-            <w:pPr>
-              <w:rPr>
-                <w:color w:val="FF0000"/>
-              </w:rPr>
-            </w:pPr>
-          </w:p>
-        </w:tc>
-        <w:tc>
-          <w:tcPr>
-            <w:tcW w:w="2187" w:type="dxa"/>
-          </w:tcPr>
-          <w:p>
-            <w:pPr>
-              <w:rPr>
-                <w:b/>
-                <w:bCs/>
-              </w:rPr>
-            </w:pPr>
-          </w:p>
-        </w:tc>
-      </w:tr>
-      <w:tr>
-        <w:trPr>
-          <w:trHeight w:val="814"/>
-        </w:trPr>
-        <w:tc>
-          <w:tcPr>
-            <w:tcW w:w="2355" w:type="dxa"/>
-          </w:tcPr>
-          <w:p/>
           <w:p>
             <w:proofErr w:type="spellStart"/>
             <w:r>
-              <w:t>PictureofCustomer</w:t>
+              <w:t>Somchai</w:t>
             </w:r>
             <w:proofErr w:type="spellEnd"/>
-          </w:p>
-        </w:tc>
-        <w:tc>
-          <w:tcPr>
-            <w:tcW w:w="2513" w:type="dxa"/>
-          </w:tcPr>
-          <w:p/>
-          <w:p/>
-          <w:p/>
-          <w:p/>
-        </w:tc>
-        <w:tc>
-          <w:tcPr>
-            <w:tcW w:w="2187" w:type="dxa"/>
-          </w:tcPr>
-          <w:p/>
-        </w:tc>
-        <w:tc>
-          <w:tcPr>
-            <w:tcW w:w="2187" w:type="dxa"/>
-          </w:tcPr>
-          <w:p>
-            <w:pPr>
-              <w:rPr>
-                <w:b/>
-                <w:bCs/>
-              </w:rPr>
-            </w:pPr>
-          </w:p>
-        </w:tc>
-      </w:tr>
-    </w:tbl>
-    <w:p>
-      <w:pPr>
-        <w:rPr>
-          <w:b/>
-          <w:bCs/>
-        </w:rPr>
-      </w:pPr>
-    </w:p>
-    <w:p>
-      <w:pPr>
-        <w:rPr>
-          <w:b/>
-          <w:bCs/>
-        </w:rPr>
-      </w:pPr>
-      <w:r>
-        <w:rPr>
-          <w:b/>
-          <w:bCs/>
-          <w:szCs w:val="22"/>
-        </w:rPr>
-        <w:t>Flow of execution:</w:t>
-      </w:r>
-      <w:r>
-        <w:rPr>
-          <w:b/>
-          <w:bCs/>
-        </w:rPr>
-        <w:t xml:space="preserve"> </w:t>
-      </w:r>
-    </w:p>
-    <w:p>
-      <w:pPr>
-        <w:pStyle w:val="a4"/>
-        <w:numPr>
-          <w:ilvl w:val="0"/>
-          <w:numId w:val="4"/>
-        </w:numPr>
-        <w:rPr>
-          <w:szCs w:val="22"/>
-        </w:rPr>
-      </w:pPr>
-      <w:r>
-        <w:rPr>
-          <w:szCs w:val="22"/>
-        </w:rPr>
-        <w:t>The user click “</w:t>
-      </w:r>
-      <w:proofErr w:type="gramStart"/>
-      <w:r>
-        <w:rPr>
-          <w:szCs w:val="22"/>
-        </w:rPr>
-        <w:t>register ”</w:t>
-      </w:r>
-      <w:proofErr w:type="gramEnd"/>
-      <w:r>
-        <w:rPr>
-          <w:szCs w:val="22"/>
-        </w:rPr>
-        <w:t xml:space="preserve"> button.</w:t>
-      </w:r>
-    </w:p>
-    <w:p>
-      <w:pPr>
-        <w:pStyle w:val="a4"/>
-        <w:numPr>
-          <w:ilvl w:val="0"/>
-          <w:numId w:val="4"/>
-        </w:numPr>
-        <w:rPr>
-          <w:szCs w:val="22"/>
-        </w:rPr>
-      </w:pPr>
-      <w:r>
-        <w:rPr>
-          <w:szCs w:val="22"/>
-        </w:rPr>
-        <w:t xml:space="preserve">The </w:t>
-      </w:r>
-      <w:proofErr w:type="gramStart"/>
-      <w:r>
-        <w:rPr>
-          <w:szCs w:val="22"/>
-        </w:rPr>
-        <w:t>system display</w:t>
-      </w:r>
-      <w:proofErr w:type="gramEnd"/>
-      <w:r>
-        <w:rPr>
-          <w:szCs w:val="22"/>
-        </w:rPr>
-        <w:t xml:space="preserve"> the interface of </w:t>
-      </w:r>
-      <w:r>
-        <w:rPr>
-          <w:szCs w:val="22"/>
-        </w:rPr>
-        <w:t>register</w:t>
-      </w:r>
-      <w:r>
-        <w:rPr>
-          <w:szCs w:val="22"/>
-        </w:rPr>
-        <w:t xml:space="preserve"> form.</w:t>
-      </w:r>
-      <w:r>
-        <w:rPr>
-          <w:szCs w:val="22"/>
-        </w:rPr>
-        <w:t xml:space="preserve"> </w:t>
-      </w:r>
-      <w:r>
-        <w:rPr>
-          <w:szCs w:val="22"/>
-        </w:rPr>
-        <w:t xml:space="preserve">In this process the user can input  the </w:t>
-      </w:r>
-      <w:r>
-        <w:rPr>
-          <w:szCs w:val="22"/>
-        </w:rPr>
-        <w:t xml:space="preserve">customer information </w:t>
-      </w:r>
-      <w:r>
-        <w:rPr>
-          <w:szCs w:val="22"/>
-        </w:rPr>
-        <w:t xml:space="preserve"> (</w:t>
-      </w:r>
-      <w:r>
-        <w:t>username,</w:t>
-      </w:r>
-      <w:r>
-        <w:t xml:space="preserve"> </w:t>
-      </w:r>
-      <w:r>
-        <w:t>address</w:t>
-      </w:r>
-      <w:r>
-        <w:rPr>
-          <w:szCs w:val="22"/>
-        </w:rPr>
-        <w:t>,</w:t>
-      </w:r>
-      <w:r>
-        <w:t xml:space="preserve"> </w:t>
-      </w:r>
-      <w:proofErr w:type="spellStart"/>
-      <w:r>
-        <w:t>PictureofCustomer</w:t>
-      </w:r>
-      <w:proofErr w:type="spellEnd"/>
-      <w:r>
-        <w:t>)</w:t>
-      </w:r>
-      <w:r>
-        <w:rPr>
-          <w:szCs w:val="22"/>
-        </w:rPr>
-        <w:t xml:space="preserve">, after the user input the customer information </w:t>
-      </w:r>
-      <w:r>
-        <w:rPr>
-          <w:szCs w:val="22"/>
-        </w:rPr>
-        <w:t xml:space="preserve"> </w:t>
-      </w:r>
-      <w:r>
-        <w:rPr>
-          <w:szCs w:val="22"/>
-        </w:rPr>
-        <w:t>the user click “submit”</w:t>
-      </w:r>
-    </w:p>
-    <w:p>
-      <w:pPr>
-        <w:pStyle w:val="a4"/>
-        <w:numPr>
-          <w:ilvl w:val="0"/>
-          <w:numId w:val="4"/>
-        </w:numPr>
-        <w:rPr>
-          <w:szCs w:val="22"/>
-        </w:rPr>
-      </w:pPr>
-      <w:r>
-        <w:rPr>
-          <w:szCs w:val="22"/>
-        </w:rPr>
-        <w:t>The system validates the user information.</w:t>
-      </w:r>
-    </w:p>
-    <w:p>
-      <w:pPr>
-        <w:pStyle w:val="a4"/>
-        <w:numPr>
-          <w:ilvl w:val="0"/>
-          <w:numId w:val="4"/>
-        </w:numPr>
-        <w:rPr>
-          <w:szCs w:val="22"/>
-        </w:rPr>
-      </w:pPr>
-      <w:r>
-        <w:rPr>
-          <w:szCs w:val="22"/>
-        </w:rPr>
-        <w:t>The system saves the customer information to database and display successful page.</w:t>
-      </w:r>
-    </w:p>
-    <w:p>
-      <w:pPr>
-        <w:rPr>
-          <w:b/>
-          <w:bCs/>
-        </w:rPr>
-      </w:pPr>
-      <w:r>
-        <w:rPr>
-          <w:b/>
-          <w:bCs/>
-          <w:szCs w:val="22"/>
-        </w:rPr>
-        <w:t>Alternative flow</w:t>
-      </w:r>
-    </w:p>
-    <w:p>
-      <w:pPr>
-        <w:rPr>
-          <w:b/>
-          <w:bCs/>
-        </w:rPr>
-      </w:pPr>
-      <w:r>
-        <w:rPr>
-          <w:b/>
-          <w:bCs/>
-        </w:rPr>
-        <w:t xml:space="preserve"> </w:t>
-      </w:r>
-      <w:r>
-        <w:rPr>
-          <w:b/>
-          <w:bCs/>
-        </w:rPr>
-        <w:tab/>
-        <w:t xml:space="preserve">A: </w:t>
-      </w:r>
-      <w:r>
-        <w:rPr>
-          <w:szCs w:val="22"/>
-        </w:rPr>
-        <w:t>the validation error</w:t>
-      </w:r>
-      <w:r>
-        <w:rPr>
-          <w:b/>
-          <w:bCs/>
-        </w:rPr>
-        <w:t>.</w:t>
-      </w:r>
-    </w:p>
-    <w:p>
-      <w:pPr>
-        <w:rPr>
-          <w:b/>
-          <w:bCs/>
-        </w:rPr>
-      </w:pPr>
-      <w:r>
-        <w:rPr>
-          <w:b/>
-          <w:bCs/>
-        </w:rPr>
-        <w:t>A 3</w:t>
-      </w:r>
-      <w:r>
-        <w:rPr>
-          <w:szCs w:val="22"/>
-        </w:rPr>
-        <w:t xml:space="preserve"> </w:t>
-      </w:r>
-      <w:r>
-        <w:rPr>
-          <w:szCs w:val="22"/>
-        </w:rPr>
-        <w:t xml:space="preserve">If the user input data in the wrong format, the system should provide the error message as followed </w:t>
-      </w:r>
-      <w:r>
-        <w:rPr>
-          <w:b/>
-          <w:bCs/>
-        </w:rPr>
-        <w:t xml:space="preserve">  </w:t>
-      </w:r>
-    </w:p>
-    <w:p>
-      <w:pPr>
-        <w:rPr>
-          <w:b/>
-          <w:bCs/>
-        </w:rPr>
-      </w:pPr>
-      <w:r>
-        <w:rPr>
-          <w:szCs w:val="22"/>
-        </w:rPr>
-        <w:t>The name length is not between 4-20 characters: The error message is “The name length should be 4-20”</w:t>
-      </w:r>
-    </w:p>
-    <w:p>
-      <w:pPr>
-        <w:rPr>
-          <w:b/>
-          <w:bCs/>
-        </w:rPr>
-      </w:pPr>
-      <w:r>
-        <w:rPr>
-          <w:szCs w:val="22"/>
-        </w:rPr>
-        <w:t>The name</w:t>
-      </w:r>
-      <w:r>
-        <w:rPr>
-          <w:b/>
-          <w:bCs/>
-        </w:rPr>
-        <w:t xml:space="preserve"> is not only alphabet: The error massage is “</w:t>
-      </w:r>
-      <w:r>
-        <w:rPr>
-          <w:szCs w:val="22"/>
-        </w:rPr>
-        <w:t>The name</w:t>
-      </w:r>
-      <w:r>
-        <w:rPr>
-          <w:b/>
-          <w:bCs/>
-        </w:rPr>
-        <w:t xml:space="preserve"> must be only alphabet”  </w:t>
-      </w:r>
-    </w:p>
-    <w:p>
-      <w:pPr>
-        <w:rPr>
-          <w:b/>
-          <w:bCs/>
-        </w:rPr>
-      </w:pPr>
-      <w:r>
-        <w:rPr>
-          <w:b/>
-          <w:bCs/>
-          <w:szCs w:val="22"/>
-        </w:rPr>
-        <w:t>Post condition</w:t>
-      </w:r>
-      <w:r>
-        <w:rPr>
-          <w:b/>
-          <w:bCs/>
-          <w:szCs w:val="22"/>
-        </w:rPr>
-        <w:t xml:space="preserve">: </w:t>
-      </w:r>
-      <w:r>
-        <w:t xml:space="preserve"> </w:t>
-      </w:r>
-      <w:r>
-        <w:rPr>
-          <w:b/>
-          <w:bCs/>
-        </w:rPr>
-        <w:t xml:space="preserve"> N/A</w:t>
-      </w:r>
-    </w:p>
-    <w:p>
-      <w:r>
-        <w:lastRenderedPageBreak/>
-        <w:t>URS 05 The customer can edit profile.</w:t>
-      </w:r>
-    </w:p>
-    <w:p>
-      <w:pPr>
-        <w:pStyle w:val="Default"/>
-        <w:rPr>
-          <w:sz w:val="22"/>
-          <w:szCs w:val="22"/>
-        </w:rPr>
-      </w:pPr>
-      <w:r>
-        <w:tab/>
-        <w:t>The customer</w:t>
-      </w:r>
-      <w:r>
-        <w:t xml:space="preserve"> </w:t>
-      </w:r>
-      <w:r>
-        <w:t>can</w:t>
-      </w:r>
-      <w:r>
-        <w:rPr>
-          <w:sz w:val="22"/>
-          <w:szCs w:val="22"/>
-        </w:rPr>
-        <w:t xml:space="preserve"> </w:t>
-      </w:r>
-      <w:r>
-        <w:t>edit his/her profile</w:t>
-      </w:r>
-      <w:r>
-        <w:rPr>
-          <w:sz w:val="22"/>
-          <w:szCs w:val="22"/>
-        </w:rPr>
-        <w:t xml:space="preserve"> that has already been saved during registration.</w:t>
-      </w:r>
-    </w:p>
-    <w:p>
-      <w:pPr>
-        <w:rPr>
-          <w:b/>
-          <w:bCs/>
-        </w:rPr>
-      </w:pPr>
-    </w:p>
-    <w:p>
-      <w:r>
-        <w:rPr>
-          <w:b/>
-          <w:bCs/>
-        </w:rPr>
-        <w:t xml:space="preserve">Pre-requirement: </w:t>
-      </w:r>
-      <w:r>
-        <w:t xml:space="preserve"> The user login as the customer.</w:t>
-      </w:r>
-    </w:p>
-    <w:p>
-      <w:r>
-        <w:rPr>
-          <w:b/>
-          <w:bCs/>
-        </w:rPr>
-        <w:t>Actor:</w:t>
-      </w:r>
-      <w:r>
-        <w:rPr>
-          <w:b/>
-          <w:bCs/>
-        </w:rPr>
-        <w:t xml:space="preserve"> </w:t>
-      </w:r>
-      <w:r>
-        <w:t>Customer</w:t>
-      </w:r>
-    </w:p>
-    <w:p>
-      <w:pPr>
-        <w:rPr>
-          <w:b/>
-          <w:bCs/>
-        </w:rPr>
-      </w:pPr>
-      <w:r>
-        <w:rPr>
-          <w:b/>
-          <w:bCs/>
-        </w:rPr>
-        <w:t>Input</w:t>
-      </w:r>
-    </w:p>
-    <w:tbl>
-      <w:tblPr>
-        <w:tblStyle w:val="a3"/>
-        <w:tblW w:w="0" w:type="auto"/>
-        <w:tblLook w:val="04A0"/>
-      </w:tblPr>
-      <w:tblGrid>
-        <w:gridCol w:w="2355"/>
-        <w:gridCol w:w="2513"/>
-        <w:gridCol w:w="2187"/>
-        <w:gridCol w:w="2187"/>
-      </w:tblGrid>
-      <w:tr>
-        <w:tc>
-          <w:tcPr>
-            <w:tcW w:w="2355" w:type="dxa"/>
-          </w:tcPr>
-          <w:p>
-            <w:pPr>
-              <w:rPr>
-                <w:b/>
-                <w:bCs/>
-              </w:rPr>
-            </w:pPr>
-            <w:r>
-              <w:rPr>
-                <w:b/>
-                <w:bCs/>
-              </w:rPr>
-              <w:t>Name</w:t>
-            </w:r>
-          </w:p>
-        </w:tc>
-        <w:tc>
-          <w:tcPr>
-            <w:tcW w:w="2513" w:type="dxa"/>
-          </w:tcPr>
-          <w:p>
-            <w:pPr>
-              <w:rPr>
-                <w:b/>
-                <w:bCs/>
-              </w:rPr>
-            </w:pPr>
-            <w:r>
-              <w:rPr>
-                <w:b/>
-                <w:bCs/>
-              </w:rPr>
-              <w:t>Description</w:t>
-            </w:r>
-          </w:p>
-        </w:tc>
-        <w:tc>
-          <w:tcPr>
-            <w:tcW w:w="2187" w:type="dxa"/>
-          </w:tcPr>
-          <w:p>
-            <w:pPr>
-              <w:rPr>
-                <w:b/>
-                <w:bCs/>
-              </w:rPr>
-            </w:pPr>
-            <w:r>
-              <w:rPr>
-                <w:b/>
-                <w:bCs/>
-              </w:rPr>
-              <w:t>Example</w:t>
-            </w:r>
-          </w:p>
-        </w:tc>
-        <w:tc>
-          <w:tcPr>
-            <w:tcW w:w="2187" w:type="dxa"/>
-          </w:tcPr>
-          <w:p>
-            <w:pPr>
-              <w:rPr>
-                <w:b/>
-                <w:bCs/>
-              </w:rPr>
-            </w:pPr>
-            <w:r>
-              <w:rPr>
-                <w:b/>
-                <w:bCs/>
-              </w:rPr>
-              <w:t>Remark</w:t>
-            </w:r>
-          </w:p>
-        </w:tc>
-      </w:tr>
-      <w:tr>
-        <w:tc>
-          <w:tcPr>
-            <w:tcW w:w="2355" w:type="dxa"/>
-          </w:tcPr>
-          <w:p>
-            <w:r>
-              <w:t>N</w:t>
-            </w:r>
-            <w:r>
-              <w:t>ame</w:t>
-            </w:r>
-          </w:p>
-        </w:tc>
-        <w:tc>
-          <w:tcPr>
-            <w:tcW w:w="2513" w:type="dxa"/>
-          </w:tcPr>
-          <w:p>
-            <w:pPr>
-              <w:pStyle w:val="Default"/>
-            </w:pPr>
-            <w:r>
-              <w:rPr>
-                <w:rFonts w:asciiTheme="minorHAnsi" w:hAnsiTheme="minorHAnsi" w:cstheme="minorBidi"/>
-                <w:color w:val="auto"/>
-                <w:sz w:val="22"/>
-                <w:szCs w:val="28"/>
-              </w:rPr>
-              <w:t xml:space="preserve">Only alphabet is allowed. No special character can be used. The length should not over 20 </w:t>
-            </w:r>
-            <w:proofErr w:type="gramStart"/>
-            <w:r>
-              <w:rPr>
-                <w:rFonts w:asciiTheme="minorHAnsi" w:hAnsiTheme="minorHAnsi" w:cstheme="minorBidi"/>
-                <w:color w:val="auto"/>
-                <w:sz w:val="22"/>
-                <w:szCs w:val="28"/>
-              </w:rPr>
-              <w:t>character</w:t>
-            </w:r>
-            <w:proofErr w:type="gramEnd"/>
-            <w:r>
-              <w:rPr>
-                <w:rFonts w:asciiTheme="minorHAnsi" w:hAnsiTheme="minorHAnsi" w:cstheme="minorBidi"/>
-                <w:color w:val="auto"/>
-                <w:sz w:val="22"/>
-                <w:szCs w:val="28"/>
-              </w:rPr>
-              <w:t>.</w:t>
-            </w:r>
-          </w:p>
-        </w:tc>
-        <w:tc>
-          <w:tcPr>
-            <w:tcW w:w="2187" w:type="dxa"/>
-          </w:tcPr>
-          <w:p/>
-        </w:tc>
-        <w:tc>
-          <w:tcPr>
-            <w:tcW w:w="2187" w:type="dxa"/>
-          </w:tcPr>
-          <w:p>
-            <w:pPr>
-              <w:rPr>
-                <w:b/>
-                <w:bCs/>
-              </w:rPr>
-            </w:pPr>
-          </w:p>
-        </w:tc>
-      </w:tr>
-      <w:tr>
-        <w:tc>
-          <w:tcPr>
-            <w:tcW w:w="2355" w:type="dxa"/>
-          </w:tcPr>
-          <w:p>
-            <w:pPr>
-              <w:rPr>
-                <w:b/>
-                <w:bCs/>
-              </w:rPr>
-            </w:pPr>
-            <w:r>
-              <w:t>A</w:t>
-            </w:r>
-            <w:r>
-              <w:t>ddress</w:t>
-            </w:r>
-          </w:p>
-        </w:tc>
-        <w:tc>
-          <w:tcPr>
-            <w:tcW w:w="2513" w:type="dxa"/>
-          </w:tcPr>
-          <w:p>
-            <w:r>
-              <w:t>The length</w:t>
-            </w:r>
-            <w:r>
-              <w:t xml:space="preserve"> of </w:t>
-            </w:r>
-            <w:proofErr w:type="spellStart"/>
-            <w:r>
-              <w:t>ProductDescription</w:t>
-            </w:r>
-            <w:proofErr w:type="spellEnd"/>
-            <w:r>
-              <w:t xml:space="preserve"> </w:t>
-            </w:r>
-            <w:r>
-              <w:t xml:space="preserve">should not over </w:t>
-            </w:r>
-            <w:r>
-              <w:t>100</w:t>
-            </w:r>
-            <w:r>
-              <w:t xml:space="preserve"> characters.</w:t>
-            </w:r>
-            <w:r>
-              <w:t xml:space="preserve"> The password can be a-z or 0-9</w:t>
-            </w:r>
-          </w:p>
-          <w:p>
-            <w:pPr>
-              <w:rPr>
-                <w:b/>
-                <w:bCs/>
-              </w:rPr>
-            </w:pPr>
-          </w:p>
-        </w:tc>
-        <w:tc>
-          <w:tcPr>
-            <w:tcW w:w="2187" w:type="dxa"/>
-          </w:tcPr>
-          <w:p>
-            <w:pPr>
-              <w:rPr>
-                <w:color w:val="FF0000"/>
-              </w:rPr>
-            </w:pPr>
-          </w:p>
-        </w:tc>
-        <w:tc>
-          <w:tcPr>
-            <w:tcW w:w="2187" w:type="dxa"/>
-          </w:tcPr>
-          <w:p>
-            <w:pPr>
-              <w:rPr>
-                <w:b/>
-                <w:bCs/>
-              </w:rPr>
-            </w:pPr>
-          </w:p>
-        </w:tc>
-      </w:tr>
-      <w:tr>
-        <w:trPr>
-          <w:trHeight w:val="814"/>
-        </w:trPr>
-        <w:tc>
-          <w:tcPr>
-            <w:tcW w:w="2355" w:type="dxa"/>
-          </w:tcPr>
-          <w:p/>
-          <w:p>
-            <w:proofErr w:type="spellStart"/>
-            <w:r>
-              <w:t>PictureofCustomer</w:t>
-            </w:r>
-            <w:proofErr w:type="spellEnd"/>
-          </w:p>
-        </w:tc>
-        <w:tc>
-          <w:tcPr>
-            <w:tcW w:w="2513" w:type="dxa"/>
-          </w:tcPr>
-          <w:p/>
-          <w:p/>
-          <w:p/>
-          <w:p/>
-        </w:tc>
-        <w:tc>
-          <w:tcPr>
-            <w:tcW w:w="2187" w:type="dxa"/>
-          </w:tcPr>
-          <w:p/>
-        </w:tc>
-        <w:tc>
-          <w:tcPr>
-            <w:tcW w:w="2187" w:type="dxa"/>
-          </w:tcPr>
-          <w:p>
-            <w:pPr>
-              <w:rPr>
-                <w:b/>
-                <w:bCs/>
-              </w:rPr>
-            </w:pPr>
-          </w:p>
-        </w:tc>
-      </w:tr>
-      <w:tr>
-        <w:trPr>
-          <w:trHeight w:val="814"/>
-        </w:trPr>
-        <w:tc>
-          <w:tcPr>
-            <w:tcW w:w="2355" w:type="dxa"/>
-          </w:tcPr>
-          <w:p>
-            <w:r>
-              <w:t>Username</w:t>
-            </w:r>
-          </w:p>
-        </w:tc>
-        <w:tc>
-          <w:tcPr>
-            <w:tcW w:w="2513" w:type="dxa"/>
-          </w:tcPr>
-          <w:p/>
-        </w:tc>
-        <w:tc>
-          <w:tcPr>
-            <w:tcW w:w="2187" w:type="dxa"/>
-          </w:tcPr>
-          <w:p/>
-        </w:tc>
-        <w:tc>
-          <w:tcPr>
-            <w:tcW w:w="2187" w:type="dxa"/>
-          </w:tcPr>
-          <w:p>
-            <w:pPr>
-              <w:rPr>
-                <w:b/>
-                <w:bCs/>
-              </w:rPr>
-            </w:pPr>
-          </w:p>
-        </w:tc>
-      </w:tr>
-      <w:tr>
-        <w:trPr>
-          <w:trHeight w:val="814"/>
-        </w:trPr>
-        <w:tc>
-          <w:tcPr>
-            <w:tcW w:w="2355" w:type="dxa"/>
-          </w:tcPr>
-          <w:p>
-            <w:r>
-              <w:t>Password</w:t>
-            </w:r>
-          </w:p>
-        </w:tc>
-        <w:tc>
-          <w:tcPr>
-            <w:tcW w:w="2513" w:type="dxa"/>
-          </w:tcPr>
-          <w:p/>
-        </w:tc>
-        <w:tc>
-          <w:tcPr>
-            <w:tcW w:w="2187" w:type="dxa"/>
-          </w:tcPr>
-          <w:p/>
-        </w:tc>
-        <w:tc>
-          <w:tcPr>
-            <w:tcW w:w="2187" w:type="dxa"/>
-          </w:tcPr>
-          <w:p>
-            <w:pPr>
-              <w:rPr>
-                <w:b/>
-                <w:bCs/>
-              </w:rPr>
-            </w:pPr>
-          </w:p>
-        </w:tc>
-      </w:tr>
-    </w:tbl>
-    <w:p>
-      <w:pPr>
-        <w:rPr>
-          <w:b/>
-          <w:bCs/>
-        </w:rPr>
-      </w:pPr>
-    </w:p>
-    <w:p>
-      <w:pPr>
-        <w:rPr>
-          <w:b/>
-          <w:bCs/>
-        </w:rPr>
-      </w:pPr>
-      <w:r>
-        <w:rPr>
-          <w:b/>
-          <w:bCs/>
-          <w:szCs w:val="22"/>
-        </w:rPr>
-        <w:t>Flow of execution:</w:t>
-      </w:r>
-      <w:r>
-        <w:rPr>
-          <w:b/>
-          <w:bCs/>
-        </w:rPr>
-        <w:t xml:space="preserve"> </w:t>
-      </w:r>
-    </w:p>
-    <w:p>
-      <w:pPr>
-        <w:pStyle w:val="a4"/>
-        <w:numPr>
-          <w:ilvl w:val="0"/>
-          <w:numId w:val="5"/>
-        </w:numPr>
-        <w:rPr>
-          <w:szCs w:val="22"/>
-        </w:rPr>
-      </w:pPr>
-      <w:r>
-        <w:rPr>
-          <w:szCs w:val="22"/>
-        </w:rPr>
-        <w:t>The user click “Edit Profile” button.</w:t>
-      </w:r>
-    </w:p>
-    <w:p>
-      <w:pPr>
-        <w:pStyle w:val="a4"/>
-        <w:numPr>
-          <w:ilvl w:val="0"/>
-          <w:numId w:val="5"/>
-        </w:numPr>
-        <w:rPr>
-          <w:szCs w:val="22"/>
-        </w:rPr>
-      </w:pPr>
-      <w:r>
-        <w:rPr>
-          <w:szCs w:val="22"/>
-        </w:rPr>
-        <w:t xml:space="preserve">The </w:t>
-      </w:r>
-      <w:proofErr w:type="gramStart"/>
-      <w:r>
-        <w:rPr>
-          <w:szCs w:val="22"/>
-        </w:rPr>
-        <w:t>system display</w:t>
-      </w:r>
-      <w:proofErr w:type="gramEnd"/>
-      <w:r>
-        <w:rPr>
-          <w:szCs w:val="22"/>
-        </w:rPr>
-        <w:t xml:space="preserve"> the interface of </w:t>
-      </w:r>
-      <w:r>
-        <w:rPr>
-          <w:szCs w:val="22"/>
-        </w:rPr>
-        <w:t>customer profile</w:t>
-      </w:r>
-      <w:r>
-        <w:rPr>
-          <w:szCs w:val="22"/>
-        </w:rPr>
-        <w:t>.</w:t>
-      </w:r>
-      <w:r>
-        <w:rPr>
-          <w:szCs w:val="22"/>
-        </w:rPr>
-        <w:t xml:space="preserve"> </w:t>
-      </w:r>
-      <w:r>
-        <w:rPr>
-          <w:szCs w:val="22"/>
-        </w:rPr>
-        <w:t xml:space="preserve">In this process the user can </w:t>
-      </w:r>
-      <w:r>
-        <w:rPr>
-          <w:szCs w:val="22"/>
-        </w:rPr>
-        <w:t>edit</w:t>
-      </w:r>
-      <w:r>
-        <w:rPr>
-          <w:szCs w:val="22"/>
-        </w:rPr>
-        <w:t xml:space="preserve">  the </w:t>
-      </w:r>
-      <w:r>
-        <w:rPr>
-          <w:szCs w:val="22"/>
-        </w:rPr>
-        <w:t xml:space="preserve">customer information </w:t>
-      </w:r>
-      <w:r>
-        <w:rPr>
-          <w:szCs w:val="22"/>
-        </w:rPr>
-        <w:t xml:space="preserve"> (</w:t>
-      </w:r>
-      <w:r>
-        <w:t>username,</w:t>
-      </w:r>
-      <w:r>
-        <w:t xml:space="preserve"> </w:t>
-      </w:r>
-      <w:r>
-        <w:t>address</w:t>
-      </w:r>
-      <w:r>
-        <w:rPr>
-          <w:szCs w:val="22"/>
-        </w:rPr>
-        <w:t>,</w:t>
-      </w:r>
-      <w:r>
-        <w:t xml:space="preserve"> </w:t>
-      </w:r>
-      <w:proofErr w:type="spellStart"/>
-      <w:r>
-        <w:t>PictureofCustomer</w:t>
-      </w:r>
-      <w:r>
-        <w:t>,username,password</w:t>
-      </w:r>
-      <w:proofErr w:type="spellEnd"/>
-      <w:r>
-        <w:t>)</w:t>
-      </w:r>
-      <w:r>
-        <w:rPr>
-          <w:szCs w:val="22"/>
-        </w:rPr>
-        <w:t xml:space="preserve">, after the user edit the customer information </w:t>
-      </w:r>
-      <w:r>
-        <w:rPr>
-          <w:szCs w:val="22"/>
-        </w:rPr>
-        <w:t xml:space="preserve"> </w:t>
-      </w:r>
-      <w:r>
-        <w:rPr>
-          <w:szCs w:val="22"/>
-        </w:rPr>
-        <w:t>the user click “submit”</w:t>
-      </w:r>
-    </w:p>
-    <w:p>
-      <w:pPr>
-        <w:pStyle w:val="a4"/>
-        <w:numPr>
-          <w:ilvl w:val="0"/>
-          <w:numId w:val="5"/>
-        </w:numPr>
-        <w:rPr>
-          <w:szCs w:val="22"/>
-        </w:rPr>
-      </w:pPr>
-      <w:r>
-        <w:rPr>
-          <w:szCs w:val="22"/>
-        </w:rPr>
-        <w:t>The system validates the user information.</w:t>
-      </w:r>
-    </w:p>
-    <w:p>
-      <w:pPr>
-        <w:pStyle w:val="a4"/>
-        <w:numPr>
-          <w:ilvl w:val="0"/>
-          <w:numId w:val="5"/>
-        </w:numPr>
-        <w:rPr>
-          <w:szCs w:val="22"/>
-        </w:rPr>
-      </w:pPr>
-      <w:r>
-        <w:rPr>
-          <w:szCs w:val="22"/>
-        </w:rPr>
-        <w:t xml:space="preserve">The </w:t>
-      </w:r>
-      <w:proofErr w:type="gramStart"/>
-      <w:r>
-        <w:rPr>
-          <w:szCs w:val="22"/>
-        </w:rPr>
-        <w:t>system update</w:t>
-      </w:r>
-      <w:proofErr w:type="gramEnd"/>
-      <w:r>
-        <w:rPr>
-          <w:szCs w:val="22"/>
-        </w:rPr>
-        <w:t xml:space="preserve"> the customer information to database and display successful page.</w:t>
-      </w:r>
-      <w:r>
-        <w:rPr>
-          <w:szCs w:val="22"/>
-        </w:rPr>
-        <w:t xml:space="preserve"> </w:t>
-      </w:r>
-    </w:p>
-    <w:p>
-      <w:pPr>
-        <w:rPr>
-          <w:b/>
-          <w:bCs/>
-        </w:rPr>
-      </w:pPr>
-      <w:r>
-        <w:rPr>
-          <w:b/>
-          <w:bCs/>
-          <w:szCs w:val="22"/>
-        </w:rPr>
-        <w:t>Alternative flow</w:t>
-      </w:r>
-    </w:p>
-    <w:p>
-      <w:pPr>
-        <w:rPr>
-          <w:b/>
-          <w:bCs/>
-        </w:rPr>
-      </w:pPr>
-      <w:r>
-        <w:rPr>
-          <w:b/>
-          <w:bCs/>
-        </w:rPr>
-        <w:t xml:space="preserve"> </w:t>
-      </w:r>
-      <w:r>
-        <w:rPr>
-          <w:b/>
-          <w:bCs/>
-        </w:rPr>
-        <w:tab/>
-        <w:t xml:space="preserve">A: </w:t>
-      </w:r>
-      <w:r>
-        <w:rPr>
-          <w:szCs w:val="22"/>
-        </w:rPr>
-        <w:t>the validation error</w:t>
-      </w:r>
-      <w:r>
-        <w:rPr>
-          <w:b/>
-          <w:bCs/>
-        </w:rPr>
-        <w:t>.</w:t>
-      </w:r>
-    </w:p>
-    <w:p>
-      <w:pPr>
-        <w:rPr>
-          <w:b/>
-          <w:bCs/>
-        </w:rPr>
-      </w:pPr>
-      <w:r>
-        <w:rPr>
-          <w:b/>
-          <w:bCs/>
-        </w:rPr>
-        <w:t>A 3</w:t>
-      </w:r>
-      <w:r>
-        <w:rPr>
-          <w:szCs w:val="22"/>
-        </w:rPr>
-        <w:t xml:space="preserve"> </w:t>
-      </w:r>
-      <w:r>
-        <w:rPr>
-          <w:szCs w:val="22"/>
-        </w:rPr>
-        <w:t xml:space="preserve">If the user input data in the wrong format, the system should provide the error message as followed </w:t>
-      </w:r>
-      <w:r>
-        <w:rPr>
-          <w:b/>
-          <w:bCs/>
-        </w:rPr>
-        <w:t xml:space="preserve">  </w:t>
-      </w:r>
-    </w:p>
-    <w:p>
-      <w:pPr>
-        <w:rPr>
-          <w:b/>
-          <w:bCs/>
-        </w:rPr>
-      </w:pPr>
-      <w:r>
-        <w:rPr>
-          <w:szCs w:val="22"/>
-        </w:rPr>
-        <w:lastRenderedPageBreak/>
-        <w:t>The name length is not between 4-20 characters: The error message is “The name length should be 4-20”</w:t>
-      </w:r>
-    </w:p>
-    <w:p>
-      <w:pPr>
-        <w:rPr>
-          <w:b/>
-          <w:bCs/>
-        </w:rPr>
-      </w:pPr>
-      <w:r>
-        <w:rPr>
-          <w:szCs w:val="22"/>
-        </w:rPr>
-        <w:t>The name</w:t>
-      </w:r>
-      <w:r>
-        <w:rPr>
-          <w:b/>
-          <w:bCs/>
-        </w:rPr>
-        <w:t xml:space="preserve"> is not only alphabet: The error massage is “</w:t>
-      </w:r>
-      <w:r>
-        <w:rPr>
-          <w:szCs w:val="22"/>
-        </w:rPr>
-        <w:t>The name</w:t>
-      </w:r>
-      <w:r>
-        <w:rPr>
-          <w:b/>
-          <w:bCs/>
-        </w:rPr>
-        <w:t xml:space="preserve"> must be only alphabet”  </w:t>
-      </w:r>
-    </w:p>
-    <w:p>
-      <w:pPr>
-        <w:rPr>
-          <w:b/>
-          <w:bCs/>
-          <w:szCs w:val="22"/>
-        </w:rPr>
-      </w:pPr>
-    </w:p>
-    <w:p>
-      <w:pPr>
-        <w:rPr>
-          <w:b/>
-          <w:bCs/>
-          <w:szCs w:val="22"/>
-        </w:rPr>
-      </w:pPr>
-    </w:p>
-    <w:p>
-      <w:pPr>
-        <w:rPr>
-          <w:b/>
-          <w:bCs/>
-        </w:rPr>
-      </w:pPr>
-      <w:r>
-        <w:rPr>
-          <w:b/>
-          <w:bCs/>
-          <w:szCs w:val="22"/>
-        </w:rPr>
-        <w:t>Post condition</w:t>
-      </w:r>
-      <w:r>
-        <w:rPr>
-          <w:b/>
-          <w:bCs/>
-          <w:szCs w:val="22"/>
-        </w:rPr>
-        <w:t xml:space="preserve">: </w:t>
-      </w:r>
-      <w:r>
-        <w:t xml:space="preserve"> </w:t>
-      </w:r>
-      <w:r>
-        <w:rPr>
-          <w:b/>
-          <w:bCs/>
-        </w:rPr>
-        <w:t xml:space="preserve"> N/A</w:t>
-      </w:r>
-    </w:p>
-    <w:p>
-      <w:pPr>
-        <w:rPr>
-          <w:b/>
-          <w:bCs/>
-          <w:szCs w:val="22"/>
-        </w:rPr>
-      </w:pPr>
-    </w:p>
-    <w:p>
-      <w:pPr>
-        <w:rPr>
-          <w:b/>
-          <w:bCs/>
-          <w:szCs w:val="22"/>
-        </w:rPr>
-      </w:pPr>
-    </w:p>
-    <w:p>
-      <w:pPr>
-        <w:rPr>
-          <w:b/>
-          <w:bCs/>
-          <w:szCs w:val="22"/>
-        </w:rPr>
-      </w:pPr>
-    </w:p>
-    <w:p>
-      <w:pPr>
-        <w:rPr>
-          <w:b/>
-          <w:bCs/>
-          <w:szCs w:val="22"/>
-        </w:rPr>
-      </w:pPr>
-    </w:p>
-    <w:p>
-      <w:pPr>
-        <w:rPr>
-          <w:b/>
-          <w:bCs/>
-          <w:szCs w:val="22"/>
-        </w:rPr>
-      </w:pPr>
-    </w:p>
-    <w:p>
-      <w:pPr>
-        <w:rPr>
-          <w:b/>
-          <w:bCs/>
-          <w:szCs w:val="22"/>
-        </w:rPr>
-      </w:pPr>
-    </w:p>
-    <w:p>
-      <w:pPr>
-        <w:rPr>
-          <w:b/>
-          <w:bCs/>
-          <w:szCs w:val="22"/>
-        </w:rPr>
-      </w:pPr>
-    </w:p>
-    <w:p>
-      <w:pPr>
-        <w:rPr>
-          <w:b/>
-          <w:bCs/>
-          <w:szCs w:val="22"/>
-        </w:rPr>
-      </w:pPr>
-    </w:p>
-    <w:p>
-      <w:pPr>
-        <w:rPr>
-          <w:b/>
-          <w:bCs/>
-          <w:szCs w:val="22"/>
-        </w:rPr>
-      </w:pPr>
-    </w:p>
-    <w:p>
-      <w:pPr>
-        <w:rPr>
-          <w:b/>
-          <w:bCs/>
-          <w:szCs w:val="22"/>
-        </w:rPr>
-      </w:pPr>
-    </w:p>
-    <w:p>
-      <w:pPr>
-        <w:rPr>
-          <w:b/>
-          <w:bCs/>
-          <w:szCs w:val="22"/>
-        </w:rPr>
-      </w:pPr>
-    </w:p>
-    <w:p>
-      <w:pPr>
-        <w:rPr>
-          <w:b/>
-          <w:bCs/>
-          <w:szCs w:val="22"/>
-        </w:rPr>
-      </w:pPr>
-    </w:p>
-    <w:p>
-      <w:pPr>
-        <w:rPr>
-          <w:b/>
-          <w:bCs/>
-          <w:szCs w:val="22"/>
-        </w:rPr>
-      </w:pPr>
-    </w:p>
-    <w:p>
-      <w:pPr>
-        <w:rPr>
-          <w:b/>
-          <w:bCs/>
-          <w:szCs w:val="22"/>
-        </w:rPr>
-      </w:pPr>
-    </w:p>
-    <w:p>
-      <w:pPr>
-        <w:rPr>
-          <w:b/>
-          <w:bCs/>
-          <w:szCs w:val="22"/>
-        </w:rPr>
-      </w:pPr>
-    </w:p>
-    <w:p>
-      <w:pPr>
-        <w:rPr>
-          <w:b/>
-          <w:bCs/>
-          <w:szCs w:val="22"/>
-        </w:rPr>
-      </w:pPr>
-    </w:p>
-    <w:p>
-      <w:pPr>
-        <w:rPr>
-          <w:b/>
-          <w:bCs/>
-          <w:szCs w:val="22"/>
-        </w:rPr>
-      </w:pPr>
-    </w:p>
-    <w:p>
-      <w:pPr>
-        <w:rPr>
-          <w:b/>
-          <w:bCs/>
-          <w:szCs w:val="22"/>
-        </w:rPr>
-      </w:pPr>
-    </w:p>
-    <w:p>
-      <w:pPr>
-        <w:rPr>
-          <w:b/>
-          <w:bCs/>
-          <w:szCs w:val="22"/>
-        </w:rPr>
-      </w:pPr>
-    </w:p>
-    <w:p>
-      <w:pPr>
-        <w:rPr>
-          <w:b/>
-          <w:bCs/>
-          <w:szCs w:val="22"/>
-        </w:rPr>
-      </w:pPr>
-    </w:p>
-    <w:p>
-      <w:pPr>
-        <w:rPr>
-          <w:b/>
-          <w:bCs/>
-          <w:szCs w:val="22"/>
-        </w:rPr>
-      </w:pPr>
-    </w:p>
-    <w:p>
-      <w:pPr>
-        <w:rPr>
-          <w:b/>
-          <w:bCs/>
-          <w:szCs w:val="22"/>
-        </w:rPr>
-      </w:pPr>
-    </w:p>
-    <w:p>
-      <w:pPr>
-        <w:rPr>
-          <w:u w:val="single"/>
-        </w:rPr>
-      </w:pPr>
-      <w:r>
-        <w:rPr>
-          <w:u w:val="single"/>
-        </w:rPr>
-        <w:lastRenderedPageBreak/>
-        <w:t xml:space="preserve">URS 06 </w:t>
-      </w:r>
-      <w:proofErr w:type="gramStart"/>
-      <w:r>
-        <w:rPr>
-          <w:u w:val="single"/>
-        </w:rPr>
-        <w:t>The</w:t>
-      </w:r>
-      <w:proofErr w:type="gramEnd"/>
-      <w:r>
-        <w:rPr>
-          <w:u w:val="single"/>
-        </w:rPr>
-        <w:t xml:space="preserve"> user can login as a customer.</w:t>
-      </w:r>
-    </w:p>
-    <w:p>
-      <w:pPr>
-        <w:ind w:firstLine="720"/>
-      </w:pPr>
-      <w:r>
-        <w:t xml:space="preserve">The user can login as a customer by using username and </w:t>
-      </w:r>
-      <w:r>
-        <w:t>password.</w:t>
-      </w:r>
-    </w:p>
-    <w:p>
-      <w:pPr>
-        <w:rPr>
-          <w:szCs w:val="22"/>
-        </w:rPr>
-      </w:pPr>
-      <w:r>
-        <w:rPr>
-          <w:b/>
-          <w:bCs/>
-          <w:szCs w:val="22"/>
-        </w:rPr>
-        <w:t xml:space="preserve">Pre-requirement: </w:t>
-      </w:r>
-      <w:r>
-        <w:rPr>
-          <w:szCs w:val="22"/>
-        </w:rPr>
-        <w:t xml:space="preserve"> N/A</w:t>
-      </w:r>
-    </w:p>
-    <w:p>
-      <w:pPr>
-        <w:rPr>
-          <w:szCs w:val="22"/>
-        </w:rPr>
-      </w:pPr>
-      <w:r>
-        <w:rPr>
-          <w:b/>
-          <w:bCs/>
-          <w:szCs w:val="22"/>
-        </w:rPr>
-        <w:t xml:space="preserve">Actor: </w:t>
-      </w:r>
-      <w:r>
-        <w:rPr>
-          <w:szCs w:val="22"/>
-        </w:rPr>
-        <w:t>Customer</w:t>
-      </w:r>
-    </w:p>
-    <w:p>
-      <w:pPr>
-        <w:rPr>
-          <w:b/>
-          <w:bCs/>
-        </w:rPr>
-      </w:pPr>
-      <w:r>
-        <w:rPr>
-          <w:b/>
-          <w:bCs/>
-        </w:rPr>
-        <w:t>Input</w:t>
-      </w:r>
-    </w:p>
-    <w:tbl>
-      <w:tblPr>
-        <w:tblStyle w:val="a3"/>
-        <w:tblW w:w="0" w:type="auto"/>
-        <w:tblLook w:val="04A0"/>
-      </w:tblPr>
-      <w:tblGrid>
-        <w:gridCol w:w="2355"/>
-        <w:gridCol w:w="2513"/>
-        <w:gridCol w:w="2187"/>
-        <w:gridCol w:w="2187"/>
-      </w:tblGrid>
-      <w:tr>
-        <w:tc>
-          <w:tcPr>
-            <w:tcW w:w="2355" w:type="dxa"/>
-          </w:tcPr>
-          <w:p>
-            <w:pPr>
-              <w:rPr>
-                <w:b/>
-                <w:bCs/>
-              </w:rPr>
-            </w:pPr>
-            <w:r>
-              <w:rPr>
-                <w:b/>
-                <w:bCs/>
-              </w:rPr>
-              <w:t>Name</w:t>
-            </w:r>
-          </w:p>
-        </w:tc>
-        <w:tc>
-          <w:tcPr>
-            <w:tcW w:w="2513" w:type="dxa"/>
-          </w:tcPr>
-          <w:p>
-            <w:pPr>
-              <w:rPr>
-                <w:b/>
-                <w:bCs/>
-              </w:rPr>
-            </w:pPr>
-            <w:r>
-              <w:rPr>
-                <w:b/>
-                <w:bCs/>
-              </w:rPr>
-              <w:t>Description</w:t>
-            </w:r>
-          </w:p>
-        </w:tc>
-        <w:tc>
-          <w:tcPr>
-            <w:tcW w:w="2187" w:type="dxa"/>
-          </w:tcPr>
-          <w:p>
-            <w:pPr>
-              <w:rPr>
-                <w:b/>
-                <w:bCs/>
-              </w:rPr>
-            </w:pPr>
-            <w:r>
-              <w:rPr>
-                <w:b/>
-                <w:bCs/>
-              </w:rPr>
-              <w:t>Example</w:t>
-            </w:r>
-          </w:p>
-        </w:tc>
-        <w:tc>
-          <w:tcPr>
-            <w:tcW w:w="2187" w:type="dxa"/>
-          </w:tcPr>
-          <w:p>
-            <w:pPr>
-              <w:rPr>
-                <w:b/>
-                <w:bCs/>
-              </w:rPr>
-            </w:pPr>
-            <w:r>
-              <w:rPr>
-                <w:b/>
-                <w:bCs/>
-              </w:rPr>
-              <w:t>Remark</w:t>
-            </w:r>
-          </w:p>
-        </w:tc>
-      </w:tr>
-      <w:tr>
-        <w:tc>
-          <w:tcPr>
-            <w:tcW w:w="2355" w:type="dxa"/>
-          </w:tcPr>
-          <w:p>
-            <w:r>
-              <w:t>Username</w:t>
-            </w:r>
-          </w:p>
-        </w:tc>
-        <w:tc>
-          <w:tcPr>
-            <w:tcW w:w="2513" w:type="dxa"/>
-          </w:tcPr>
-          <w:p>
-            <w:r>
-              <w:t>The length</w:t>
-            </w:r>
-            <w:r>
-              <w:t xml:space="preserve"> of </w:t>
-            </w:r>
-            <w:r>
-              <w:rPr>
-                <w:szCs w:val="22"/>
-              </w:rPr>
-              <w:t>Username</w:t>
-            </w:r>
-            <w:r>
-              <w:t xml:space="preserve"> should not over 20 characters.</w:t>
-            </w:r>
-            <w:r>
-              <w:t xml:space="preserve"> The username can be a-z and 0-9</w:t>
-            </w:r>
-          </w:p>
-          <w:p>
-            <w:pPr>
-              <w:pStyle w:val="Default"/>
-            </w:pPr>
-          </w:p>
-        </w:tc>
-        <w:tc>
-          <w:tcPr>
-            <w:tcW w:w="2187" w:type="dxa"/>
-          </w:tcPr>
-          <w:p>
-            <w:r>
-              <w:t>Jubjang</w:t>
-            </w:r>
-            <w:r>
-              <w:t>123</w:t>
-            </w:r>
           </w:p>
         </w:tc>
         <w:tc>
@@ -3748,7 +1904,7 @@
               </w:rPr>
             </w:pPr>
             <w:r>
-              <w:t>Password</w:t>
+              <w:t>address</w:t>
             </w:r>
           </w:p>
         </w:tc>
@@ -3761,13 +1917,27 @@
               <w:t>The length</w:t>
             </w:r>
             <w:r>
-              <w:t xml:space="preserve"> of password </w:t>
-            </w:r>
-            <w:r>
-              <w:t>should not over 20 characters.</w:t>
-            </w:r>
-            <w:r>
-              <w:t xml:space="preserve"> The password can be a-z and 0-9</w:t>
+              <w:t xml:space="preserve"> of </w:t>
+            </w:r>
+            <w:proofErr w:type="spellStart"/>
+            <w:r>
+              <w:t>ProductDescription</w:t>
+            </w:r>
+            <w:proofErr w:type="spellEnd"/>
+            <w:r>
+              <w:t xml:space="preserve"> </w:t>
+            </w:r>
+            <w:r>
+              <w:t xml:space="preserve">should not over </w:t>
+            </w:r>
+            <w:r>
+              <w:t>100</w:t>
+            </w:r>
+            <w:r>
+              <w:t xml:space="preserve"> characters.</w:t>
+            </w:r>
+            <w:r>
+              <w:t xml:space="preserve"> The password can be a-z or 0-9</w:t>
             </w:r>
           </w:p>
           <w:p>
@@ -3785,7 +1955,69 @@
           </w:tcPr>
           <w:p>
             <w:r>
-              <w:t xml:space="preserve">forever </w:t>
+              <w:t xml:space="preserve">54 m.14 </w:t>
+            </w:r>
+            <w:proofErr w:type="spellStart"/>
+            <w:r>
+              <w:t>Chiangmai</w:t>
+            </w:r>
+            <w:proofErr w:type="spellEnd"/>
+            <w:r>
+              <w:t xml:space="preserve"> ,Thailand 542115003</w:t>
+            </w:r>
+          </w:p>
+        </w:tc>
+        <w:tc>
+          <w:tcPr>
+            <w:tcW w:w="2187" w:type="dxa"/>
+          </w:tcPr>
+          <w:p>
+            <w:pPr>
+              <w:rPr>
+                <w:b/>
+                <w:bCs/>
+              </w:rPr>
+            </w:pPr>
+          </w:p>
+        </w:tc>
+      </w:tr>
+      <w:tr>
+        <w:trPr>
+          <w:trHeight w:val="814"/>
+        </w:trPr>
+        <w:tc>
+          <w:tcPr>
+            <w:tcW w:w="2355" w:type="dxa"/>
+          </w:tcPr>
+          <w:p/>
+          <w:p>
+            <w:proofErr w:type="spellStart"/>
+            <w:r>
+              <w:t>PictureofCustomer</w:t>
+            </w:r>
+            <w:proofErr w:type="spellEnd"/>
+          </w:p>
+        </w:tc>
+        <w:tc>
+          <w:tcPr>
+            <w:tcW w:w="2513" w:type="dxa"/>
+          </w:tcPr>
+          <w:p>
+            <w:r>
+              <w:t xml:space="preserve">The picture of product should be JPEG file </w:t>
+            </w:r>
+          </w:p>
+          <w:p/>
+          <w:p/>
+          <w:p/>
+        </w:tc>
+        <w:tc>
+          <w:tcPr>
+            <w:tcW w:w="2187" w:type="dxa"/>
+          </w:tcPr>
+          <w:p>
+            <w:r>
+              <w:t>Somchai.jpg</w:t>
             </w:r>
           </w:p>
         </w:tc>
@@ -3807,14 +2039,8 @@
     <w:p>
       <w:pPr>
         <w:rPr>
-          <w:szCs w:val="22"/>
-        </w:rPr>
-      </w:pPr>
-    </w:p>
-    <w:p>
-      <w:pPr>
-        <w:rPr>
-          <w:szCs w:val="22"/>
+          <w:b/>
+          <w:bCs/>
         </w:rPr>
       </w:pPr>
     </w:p>
@@ -3846,7 +2072,7 @@
         <w:pStyle w:val="a4"/>
         <w:numPr>
           <w:ilvl w:val="0"/>
-          <w:numId w:val="6"/>
+          <w:numId w:val="4"/>
         </w:numPr>
         <w:rPr>
           <w:szCs w:val="22"/>
@@ -3856,7 +2082,21 @@
         <w:rPr>
           <w:szCs w:val="22"/>
         </w:rPr>
-        <w:t>The user click “login” button.</w:t>
+        <w:t>The user click “</w:t>
+      </w:r>
+      <w:proofErr w:type="gramStart"/>
+      <w:r>
+        <w:rPr>
+          <w:szCs w:val="22"/>
+        </w:rPr>
+        <w:t>register ”</w:t>
+      </w:r>
+      <w:proofErr w:type="gramEnd"/>
+      <w:r>
+        <w:rPr>
+          <w:szCs w:val="22"/>
+        </w:rPr>
+        <w:t xml:space="preserve"> button.</w:t>
       </w:r>
     </w:p>
     <w:p>
@@ -3864,7 +2104,7 @@
         <w:pStyle w:val="a4"/>
         <w:numPr>
           <w:ilvl w:val="0"/>
-          <w:numId w:val="6"/>
+          <w:numId w:val="4"/>
         </w:numPr>
         <w:rPr>
           <w:szCs w:val="22"/>
@@ -3874,13 +2114,101 @@
         <w:rPr>
           <w:szCs w:val="22"/>
         </w:rPr>
-        <w:t xml:space="preserve">The system display the interface </w:t>
-      </w:r>
-      <w:r>
-        <w:rPr>
-          <w:szCs w:val="22"/>
-        </w:rPr>
-        <w:t xml:space="preserve">login page </w:t>
+        <w:t xml:space="preserve">The </w:t>
+      </w:r>
+      <w:proofErr w:type="gramStart"/>
+      <w:r>
+        <w:rPr>
+          <w:szCs w:val="22"/>
+        </w:rPr>
+        <w:t>system display</w:t>
+      </w:r>
+      <w:proofErr w:type="gramEnd"/>
+      <w:r>
+        <w:rPr>
+          <w:szCs w:val="22"/>
+        </w:rPr>
+        <w:t xml:space="preserve"> the interface of </w:t>
+      </w:r>
+      <w:r>
+        <w:rPr>
+          <w:szCs w:val="22"/>
+        </w:rPr>
+        <w:t>register</w:t>
+      </w:r>
+      <w:r>
+        <w:rPr>
+          <w:szCs w:val="22"/>
+        </w:rPr>
+        <w:t xml:space="preserve"> form.</w:t>
+      </w:r>
+      <w:r>
+        <w:rPr>
+          <w:szCs w:val="22"/>
+        </w:rPr>
+        <w:t xml:space="preserve"> </w:t>
+      </w:r>
+      <w:r>
+        <w:rPr>
+          <w:szCs w:val="22"/>
+        </w:rPr>
+        <w:t xml:space="preserve">In this process the user can input  the </w:t>
+      </w:r>
+      <w:r>
+        <w:rPr>
+          <w:szCs w:val="22"/>
+        </w:rPr>
+        <w:t xml:space="preserve">customer information </w:t>
+      </w:r>
+      <w:r>
+        <w:rPr>
+          <w:szCs w:val="22"/>
+        </w:rPr>
+        <w:t xml:space="preserve"> (</w:t>
+      </w:r>
+      <w:r>
+        <w:t>username,</w:t>
+      </w:r>
+      <w:r>
+        <w:t xml:space="preserve"> </w:t>
+      </w:r>
+      <w:r>
+        <w:t>address</w:t>
+      </w:r>
+      <w:r>
+        <w:rPr>
+          <w:szCs w:val="22"/>
+        </w:rPr>
+        <w:t>,</w:t>
+      </w:r>
+      <w:r>
+        <w:t xml:space="preserve"> </w:t>
+      </w:r>
+      <w:proofErr w:type="spellStart"/>
+      <w:r>
+        <w:t>PictureofCustomer</w:t>
+      </w:r>
+      <w:proofErr w:type="spellEnd"/>
+      <w:r>
+        <w:t>)</w:t>
+      </w:r>
+      <w:r>
+        <w:rPr>
+          <w:szCs w:val="22"/>
+        </w:rPr>
+        <w:t xml:space="preserve">, after the user input the customer information </w:t>
+      </w:r>
+      <w:r>
+        <w:rPr>
+          <w:szCs w:val="22"/>
+        </w:rPr>
+        <w:t xml:space="preserve"> </w:t>
+      </w:r>
+      <w:r>
+        <w:rPr>
+          <w:szCs w:val="22"/>
+        </w:rPr>
+        <w:t>the user click “submit”</w:t>
       </w:r>
     </w:p>
     <w:p>
@@ -3888,7 +2216,7 @@
         <w:pStyle w:val="a4"/>
         <w:numPr>
           <w:ilvl w:val="0"/>
-          <w:numId w:val="6"/>
+          <w:numId w:val="4"/>
         </w:numPr>
         <w:rPr>
           <w:szCs w:val="22"/>
@@ -3898,7 +2226,7 @@
         <w:rPr>
           <w:szCs w:val="22"/>
         </w:rPr>
-        <w:t>The customer enter her/his username and password ,then click “submit”</w:t>
+        <w:t>The system validates the user information.</w:t>
       </w:r>
     </w:p>
     <w:p>
@@ -3906,7 +2234,7 @@
         <w:pStyle w:val="a4"/>
         <w:numPr>
           <w:ilvl w:val="0"/>
-          <w:numId w:val="6"/>
+          <w:numId w:val="4"/>
         </w:numPr>
         <w:rPr>
           <w:szCs w:val="22"/>
@@ -3916,37 +2244,7 @@
         <w:rPr>
           <w:szCs w:val="22"/>
         </w:rPr>
-        <w:t>The system validates the user information.</w:t>
-      </w:r>
-    </w:p>
-    <w:p>
-      <w:pPr>
-        <w:pStyle w:val="a4"/>
-        <w:numPr>
-          <w:ilvl w:val="0"/>
-          <w:numId w:val="6"/>
-        </w:numPr>
-        <w:rPr>
-          <w:szCs w:val="22"/>
-        </w:rPr>
-      </w:pPr>
-      <w:r>
-        <w:rPr>
-          <w:szCs w:val="22"/>
-        </w:rPr>
-        <w:t xml:space="preserve">The </w:t>
-      </w:r>
-      <w:r>
-        <w:rPr>
-          <w:szCs w:val="22"/>
-        </w:rPr>
-        <w:t>system returns the homepage and notice the message to the user that login is successful</w:t>
-      </w:r>
-      <w:r>
-        <w:rPr>
-          <w:szCs w:val="22"/>
-        </w:rPr>
-        <w:t xml:space="preserve">. </w:t>
+        <w:t>The system saves the customer information to database and display successful page.</w:t>
       </w:r>
     </w:p>
     <w:p>
@@ -3968,20 +2266,23 @@
     <w:p>
       <w:pPr>
         <w:rPr>
-          <w:szCs w:val="22"/>
-        </w:rPr>
-      </w:pPr>
-      <w:r>
-        <w:rPr>
-          <w:szCs w:val="22"/>
+          <w:b/>
+          <w:bCs/>
+        </w:rPr>
+      </w:pPr>
+      <w:r>
+        <w:rPr>
+          <w:b/>
+          <w:bCs/>
+        </w:rPr>
+        <w:t xml:space="preserve"> </w:t>
+      </w:r>
+      <w:r>
+        <w:rPr>
+          <w:b/>
+          <w:bCs/>
         </w:rPr>
         <w:tab/>
-      </w:r>
-      <w:r>
-        <w:rPr>
-          <w:b/>
-          <w:bCs/>
-        </w:rPr>
         <w:t xml:space="preserve">A: </w:t>
       </w:r>
       <w:r>
@@ -4010,7 +2311,7 @@
           <w:b/>
           <w:bCs/>
         </w:rPr>
-        <w:t>A 4</w:t>
+        <w:t>A 3</w:t>
       </w:r>
       <w:r>
         <w:rPr>
@@ -4043,127 +2344,155 @@
         <w:rPr>
           <w:szCs w:val="22"/>
         </w:rPr>
-        <w:t>The username length is not between 4-20 characters: The error message is “The username length should be 4-20”</w:t>
-      </w:r>
-    </w:p>
-    <w:p>
-      <w:pPr>
-        <w:rPr>
-          <w:b/>
-          <w:bCs/>
-        </w:rPr>
-      </w:pPr>
-      <w:r>
-        <w:rPr>
-          <w:szCs w:val="22"/>
-        </w:rPr>
-        <w:t>The password length is not between 4-20 characters: The error message is “The password length should be 4-20”</w:t>
-      </w:r>
-    </w:p>
-    <w:p>
-      <w:pPr>
-        <w:rPr>
-          <w:szCs w:val="22"/>
-        </w:rPr>
-      </w:pPr>
-    </w:p>
-    <w:p>
-      <w:pPr>
-        <w:rPr>
-          <w:szCs w:val="22"/>
-        </w:rPr>
-      </w:pPr>
-    </w:p>
-    <w:p>
-      <w:pPr>
-        <w:rPr>
-          <w:u w:val="single"/>
-        </w:rPr>
-      </w:pPr>
-      <w:r>
-        <w:rPr>
-          <w:u w:val="single"/>
+        <w:t>The name length is not between 4-20 characters: The error message is “The name length should be 4-20”</w:t>
+      </w:r>
+    </w:p>
+    <w:p>
+      <w:pPr>
+        <w:rPr>
+          <w:b/>
+          <w:bCs/>
+        </w:rPr>
+      </w:pPr>
+      <w:r>
+        <w:rPr>
+          <w:szCs w:val="22"/>
         </w:rPr>
         <w:lastRenderedPageBreak/>
-        <w:t xml:space="preserve">URS 07 </w:t>
-      </w:r>
-      <w:proofErr w:type="gramStart"/>
-      <w:r>
-        <w:rPr>
-          <w:u w:val="single"/>
-        </w:rPr>
-        <w:t>The</w:t>
-      </w:r>
-      <w:proofErr w:type="gramEnd"/>
-      <w:r>
-        <w:rPr>
-          <w:u w:val="single"/>
-        </w:rPr>
-        <w:t xml:space="preserve"> customer can browse category </w:t>
-      </w:r>
-    </w:p>
-    <w:p>
-      <w:pPr>
-        <w:ind w:firstLine="720"/>
-        <w:rPr>
-          <w:szCs w:val="22"/>
-        </w:rPr>
-      </w:pPr>
-      <w:r>
-        <w:t>The customer can browse categori</w:t>
-      </w:r>
-      <w:r>
-        <w:t>es</w:t>
+        <w:t>The name</w:t>
+      </w:r>
+      <w:r>
+        <w:rPr>
+          <w:b/>
+          <w:bCs/>
+        </w:rPr>
+        <w:t xml:space="preserve"> is not only alphabet: The error massage is “</w:t>
+      </w:r>
+      <w:r>
+        <w:rPr>
+          <w:szCs w:val="22"/>
+        </w:rPr>
+        <w:t>The name</w:t>
+      </w:r>
+      <w:r>
+        <w:rPr>
+          <w:b/>
+          <w:bCs/>
+        </w:rPr>
+        <w:t xml:space="preserve"> must be only alphabet”  </w:t>
+      </w:r>
+    </w:p>
+    <w:p>
+      <w:pPr>
+        <w:rPr>
+          <w:b/>
+          <w:bCs/>
+        </w:rPr>
+      </w:pPr>
+      <w:r>
+        <w:rPr>
+          <w:b/>
+          <w:bCs/>
+          <w:szCs w:val="22"/>
+        </w:rPr>
+        <w:t>Post condition</w:t>
+      </w:r>
+      <w:r>
+        <w:rPr>
+          <w:b/>
+          <w:bCs/>
+          <w:szCs w:val="22"/>
+        </w:rPr>
+        <w:t xml:space="preserve">: </w:t>
       </w:r>
       <w:r>
         <w:t xml:space="preserve"> </w:t>
       </w:r>
       <w:r>
         <w:rPr>
-          <w:szCs w:val="22"/>
-        </w:rPr>
-        <w:t>of products</w:t>
-      </w:r>
-    </w:p>
-    <w:p>
-      <w:pPr>
-        <w:rPr>
-          <w:szCs w:val="22"/>
-        </w:rPr>
-      </w:pPr>
-      <w:r>
-        <w:rPr>
-          <w:b/>
-          <w:bCs/>
-          <w:szCs w:val="22"/>
+          <w:b/>
+          <w:bCs/>
+        </w:rPr>
+        <w:t xml:space="preserve"> N/A</w:t>
+      </w:r>
+    </w:p>
+    <w:p>
+      <w:r>
+        <w:t>URS 05 The customer can edit profile.</w:t>
+      </w:r>
+    </w:p>
+    <w:p>
+      <w:pPr>
+        <w:pStyle w:val="Default"/>
+        <w:rPr>
+          <w:sz w:val="22"/>
+          <w:szCs w:val="22"/>
+        </w:rPr>
+      </w:pPr>
+      <w:r>
+        <w:tab/>
+        <w:t>The customer</w:t>
+      </w:r>
+      <w:r>
+        <w:t xml:space="preserve"> </w:t>
+      </w:r>
+      <w:r>
+        <w:t>can</w:t>
+      </w:r>
+      <w:r>
+        <w:rPr>
+          <w:sz w:val="22"/>
+          <w:szCs w:val="22"/>
+        </w:rPr>
+        <w:t xml:space="preserve"> </w:t>
+      </w:r>
+      <w:r>
+        <w:t>edit his/her profile</w:t>
+      </w:r>
+      <w:r>
+        <w:rPr>
+          <w:sz w:val="22"/>
+          <w:szCs w:val="22"/>
+        </w:rPr>
+        <w:t xml:space="preserve"> that has already been saved during registration.</w:t>
+      </w:r>
+    </w:p>
+    <w:p>
+      <w:pPr>
+        <w:rPr>
+          <w:b/>
+          <w:bCs/>
+        </w:rPr>
+      </w:pPr>
+    </w:p>
+    <w:p>
+      <w:r>
+        <w:rPr>
+          <w:b/>
+          <w:bCs/>
         </w:rPr>
         <w:t xml:space="preserve">Pre-requirement: </w:t>
       </w:r>
       <w:r>
-        <w:rPr>
-          <w:szCs w:val="22"/>
+        <w:t xml:space="preserve"> The user login as the customer.</w:t>
+      </w:r>
+    </w:p>
+    <w:p>
+      <w:r>
+        <w:rPr>
+          <w:b/>
+          <w:bCs/>
+        </w:rPr>
+        <w:t>Actor:</w:t>
+      </w:r>
+      <w:r>
+        <w:rPr>
+          <w:b/>
+          <w:bCs/>
         </w:rPr>
         <w:t xml:space="preserve"> </w:t>
       </w:r>
-    </w:p>
-    <w:p>
-      <w:pPr>
-        <w:rPr>
-          <w:szCs w:val="22"/>
-        </w:rPr>
-      </w:pPr>
-      <w:r>
-        <w:rPr>
-          <w:b/>
-          <w:bCs/>
-          <w:szCs w:val="22"/>
-        </w:rPr>
-        <w:t xml:space="preserve">Actor: </w:t>
-      </w:r>
-      <w:r>
-        <w:rPr>
-          <w:szCs w:val="22"/>
-        </w:rPr>
+      <w:r>
         <w:t>Customer</w:t>
       </w:r>
     </w:p>
@@ -4180,430 +2509,6 @@
           <w:bCs/>
         </w:rPr>
         <w:t>Input</w:t>
-      </w:r>
-    </w:p>
-    <w:p>
-      <w:pPr>
-        <w:rPr>
-          <w:b/>
-          <w:bCs/>
-        </w:rPr>
-      </w:pPr>
-      <w:r>
-        <w:rPr>
-          <w:b/>
-          <w:bCs/>
-          <w:szCs w:val="22"/>
-        </w:rPr>
-        <w:t>Flow of execution:</w:t>
-      </w:r>
-      <w:r>
-        <w:rPr>
-          <w:b/>
-          <w:bCs/>
-        </w:rPr>
-        <w:t xml:space="preserve"> </w:t>
-      </w:r>
-    </w:p>
-    <w:p>
-      <w:pPr>
-        <w:pStyle w:val="a4"/>
-        <w:numPr>
-          <w:ilvl w:val="0"/>
-          <w:numId w:val="7"/>
-        </w:numPr>
-        <w:rPr>
-          <w:szCs w:val="22"/>
-        </w:rPr>
-      </w:pPr>
-      <w:r>
-        <w:rPr>
-          <w:szCs w:val="22"/>
-        </w:rPr>
-        <w:t xml:space="preserve">The </w:t>
-      </w:r>
-      <w:r>
-        <w:rPr>
-          <w:szCs w:val="22"/>
-        </w:rPr>
-        <w:t xml:space="preserve">user opens Homepage, </w:t>
-      </w:r>
-      <w:proofErr w:type="gramStart"/>
-      <w:r>
-        <w:rPr>
-          <w:szCs w:val="22"/>
-        </w:rPr>
-        <w:t>The  system</w:t>
-      </w:r>
-      <w:proofErr w:type="gramEnd"/>
-      <w:r>
-        <w:rPr>
-          <w:szCs w:val="22"/>
-        </w:rPr>
-        <w:t xml:space="preserve"> provide homepage that consists of the categories .</w:t>
-      </w:r>
-    </w:p>
-    <w:p>
-      <w:pPr>
-        <w:pStyle w:val="a4"/>
-        <w:numPr>
-          <w:ilvl w:val="0"/>
-          <w:numId w:val="7"/>
-        </w:numPr>
-        <w:rPr>
-          <w:szCs w:val="22"/>
-        </w:rPr>
-      </w:pPr>
-      <w:r>
-        <w:rPr>
-          <w:szCs w:val="22"/>
-        </w:rPr>
-        <w:t xml:space="preserve">The </w:t>
-      </w:r>
-      <w:proofErr w:type="gramStart"/>
-      <w:r>
-        <w:rPr>
-          <w:szCs w:val="22"/>
-        </w:rPr>
-        <w:t>user browse</w:t>
-      </w:r>
-      <w:proofErr w:type="gramEnd"/>
-      <w:r>
-        <w:rPr>
-          <w:szCs w:val="22"/>
-        </w:rPr>
-        <w:t xml:space="preserve"> the categories that he want.</w:t>
-      </w:r>
-    </w:p>
-    <w:p>
-      <w:pPr>
-        <w:pStyle w:val="a4"/>
-        <w:numPr>
-          <w:ilvl w:val="0"/>
-          <w:numId w:val="7"/>
-        </w:numPr>
-        <w:rPr>
-          <w:szCs w:val="22"/>
-        </w:rPr>
-      </w:pPr>
-      <w:r>
-        <w:rPr>
-          <w:szCs w:val="22"/>
-        </w:rPr>
-        <w:t xml:space="preserve">The </w:t>
-      </w:r>
-      <w:proofErr w:type="gramStart"/>
-      <w:r>
-        <w:rPr>
-          <w:szCs w:val="22"/>
-        </w:rPr>
-        <w:t>system display</w:t>
-      </w:r>
-      <w:proofErr w:type="gramEnd"/>
-      <w:r>
-        <w:rPr>
-          <w:szCs w:val="22"/>
-        </w:rPr>
-        <w:t xml:space="preserve"> the product in that category. </w:t>
-      </w:r>
-      <w:r>
-        <w:rPr>
-          <w:szCs w:val="22"/>
-        </w:rPr>
-        <w:t xml:space="preserve"> </w:t>
-      </w:r>
-    </w:p>
-    <w:p>
-      <w:pPr>
-        <w:rPr>
-          <w:b/>
-          <w:bCs/>
-        </w:rPr>
-      </w:pPr>
-      <w:r>
-        <w:rPr>
-          <w:b/>
-          <w:bCs/>
-          <w:szCs w:val="22"/>
-        </w:rPr>
-        <w:t>Alternative flow</w:t>
-      </w:r>
-    </w:p>
-    <w:p>
-      <w:r>
-        <w:t>N/A</w:t>
-      </w:r>
-    </w:p>
-    <w:p>
-      <w:pPr>
-        <w:rPr>
-          <w:b/>
-          <w:bCs/>
-        </w:rPr>
-      </w:pPr>
-    </w:p>
-    <w:p>
-      <w:pPr>
-        <w:rPr>
-          <w:b/>
-          <w:bCs/>
-        </w:rPr>
-      </w:pPr>
-    </w:p>
-    <w:p>
-      <w:pPr>
-        <w:rPr>
-          <w:b/>
-          <w:bCs/>
-        </w:rPr>
-      </w:pPr>
-    </w:p>
-    <w:p>
-      <w:pPr>
-        <w:rPr>
-          <w:b/>
-          <w:bCs/>
-        </w:rPr>
-      </w:pPr>
-    </w:p>
-    <w:p>
-      <w:pPr>
-        <w:rPr>
-          <w:b/>
-          <w:bCs/>
-        </w:rPr>
-      </w:pPr>
-    </w:p>
-    <w:p>
-      <w:pPr>
-        <w:rPr>
-          <w:b/>
-          <w:bCs/>
-        </w:rPr>
-      </w:pPr>
-    </w:p>
-    <w:p>
-      <w:pPr>
-        <w:rPr>
-          <w:b/>
-          <w:bCs/>
-        </w:rPr>
-      </w:pPr>
-    </w:p>
-    <w:p>
-      <w:pPr>
-        <w:rPr>
-          <w:b/>
-          <w:bCs/>
-        </w:rPr>
-      </w:pPr>
-    </w:p>
-    <w:p>
-      <w:pPr>
-        <w:rPr>
-          <w:b/>
-          <w:bCs/>
-        </w:rPr>
-      </w:pPr>
-    </w:p>
-    <w:p>
-      <w:pPr>
-        <w:rPr>
-          <w:b/>
-          <w:bCs/>
-        </w:rPr>
-      </w:pPr>
-    </w:p>
-    <w:p>
-      <w:pPr>
-        <w:rPr>
-          <w:b/>
-          <w:bCs/>
-        </w:rPr>
-      </w:pPr>
-    </w:p>
-    <w:p>
-      <w:pPr>
-        <w:rPr>
-          <w:b/>
-          <w:bCs/>
-        </w:rPr>
-      </w:pPr>
-    </w:p>
-    <w:p>
-      <w:pPr>
-        <w:rPr>
-          <w:b/>
-          <w:bCs/>
-        </w:rPr>
-      </w:pPr>
-    </w:p>
-    <w:p>
-      <w:pPr>
-        <w:rPr>
-          <w:b/>
-          <w:bCs/>
-        </w:rPr>
-      </w:pPr>
-    </w:p>
-    <w:p>
-      <w:pPr>
-        <w:rPr>
-          <w:b/>
-          <w:bCs/>
-        </w:rPr>
-      </w:pPr>
-    </w:p>
-    <w:p>
-      <w:pPr>
-        <w:rPr>
-          <w:b/>
-          <w:bCs/>
-        </w:rPr>
-      </w:pPr>
-    </w:p>
-    <w:p>
-      <w:pPr>
-        <w:rPr>
-          <w:b/>
-          <w:bCs/>
-        </w:rPr>
-      </w:pPr>
-    </w:p>
-    <w:p>
-      <w:pPr>
-        <w:rPr>
-          <w:b/>
-          <w:bCs/>
-        </w:rPr>
-      </w:pPr>
-    </w:p>
-    <w:p>
-      <w:pPr>
-        <w:rPr>
-          <w:u w:val="single"/>
-        </w:rPr>
-      </w:pPr>
-      <w:r>
-        <w:rPr>
-          <w:u w:val="single"/>
-        </w:rPr>
-        <w:t xml:space="preserve">URS 08 </w:t>
-      </w:r>
-      <w:proofErr w:type="gramStart"/>
-      <w:r>
-        <w:rPr>
-          <w:u w:val="single"/>
-        </w:rPr>
-        <w:t>The</w:t>
-      </w:r>
-      <w:proofErr w:type="gramEnd"/>
-      <w:r>
-        <w:rPr>
-          <w:u w:val="single"/>
-        </w:rPr>
-        <w:t xml:space="preserve"> customer can search product </w:t>
-      </w:r>
-    </w:p>
-    <w:p>
-      <w:pPr>
-        <w:ind w:firstLine="720"/>
-        <w:rPr>
-          <w:szCs w:val="22"/>
-        </w:rPr>
-      </w:pPr>
-      <w:r>
-        <w:t>The customer can search product</w:t>
-      </w:r>
-      <w:r>
-        <w:rPr>
-          <w:szCs w:val="22"/>
-        </w:rPr>
-        <w:t xml:space="preserve"> </w:t>
-      </w:r>
-      <w:proofErr w:type="gramStart"/>
-      <w:r>
-        <w:rPr>
-          <w:szCs w:val="22"/>
-        </w:rPr>
-        <w:t>name</w:t>
-      </w:r>
-      <w:r>
-        <w:rPr>
-          <w:szCs w:val="22"/>
-        </w:rPr>
-        <w:t xml:space="preserve"> </w:t>
-      </w:r>
-      <w:r>
-        <w:rPr>
-          <w:szCs w:val="22"/>
-        </w:rPr>
-        <w:t>.</w:t>
-      </w:r>
-      <w:proofErr w:type="gramEnd"/>
-    </w:p>
-    <w:p>
-      <w:pPr>
-        <w:rPr>
-          <w:szCs w:val="22"/>
-        </w:rPr>
-      </w:pPr>
-      <w:r>
-        <w:rPr>
-          <w:b/>
-          <w:bCs/>
-          <w:szCs w:val="22"/>
-        </w:rPr>
-        <w:t xml:space="preserve">Pre-requirement: </w:t>
-      </w:r>
-      <w:r>
-        <w:rPr>
-          <w:szCs w:val="22"/>
-        </w:rPr>
-        <w:t xml:space="preserve"> </w:t>
-      </w:r>
-    </w:p>
-    <w:p>
-      <w:pPr>
-        <w:rPr>
-          <w:szCs w:val="22"/>
-        </w:rPr>
-      </w:pPr>
-      <w:r>
-        <w:rPr>
-          <w:b/>
-          <w:bCs/>
-          <w:szCs w:val="22"/>
-        </w:rPr>
-        <w:t xml:space="preserve">Actor: </w:t>
-      </w:r>
-      <w:r>
-        <w:rPr>
-          <w:szCs w:val="22"/>
-        </w:rPr>
-        <w:t>Customer</w:t>
-      </w:r>
-    </w:p>
-    <w:p>
-      <w:pPr>
-        <w:rPr>
-          <w:b/>
-          <w:bCs/>
-        </w:rPr>
-      </w:pPr>
-      <w:r>
-        <w:rPr>
-          <w:b/>
-          <w:bCs/>
-        </w:rPr>
-        <w:t>Input</w:t>
-      </w:r>
-      <w:r>
-        <w:rPr>
-          <w:b/>
-          <w:bCs/>
-        </w:rPr>
-        <w:t xml:space="preserve"> </w:t>
       </w:r>
     </w:p>
     <w:tbl>
@@ -4707,7 +2612,7 @@
           </w:tcPr>
           <w:p>
             <w:r>
-              <w:t>keyword</w:t>
+              <w:t>name</w:t>
             </w:r>
           </w:p>
         </w:tc>
@@ -4716,28 +2621,121 @@
             <w:tcW w:w="2513" w:type="dxa"/>
           </w:tcPr>
           <w:p>
+            <w:pPr>
+              <w:pStyle w:val="Default"/>
+            </w:pPr>
+            <w:r>
+              <w:rPr>
+                <w:rFonts w:asciiTheme="minorHAnsi" w:hAnsiTheme="minorHAnsi" w:cstheme="minorBidi"/>
+                <w:color w:val="auto"/>
+                <w:sz w:val="22"/>
+                <w:szCs w:val="28"/>
+              </w:rPr>
+              <w:t xml:space="preserve">Only alphabet is allowed. No special character can be used. The length should not over 20 </w:t>
+            </w:r>
+            <w:proofErr w:type="gramStart"/>
+            <w:r>
+              <w:rPr>
+                <w:rFonts w:asciiTheme="minorHAnsi" w:hAnsiTheme="minorHAnsi" w:cstheme="minorBidi"/>
+                <w:color w:val="auto"/>
+                <w:sz w:val="22"/>
+                <w:szCs w:val="28"/>
+              </w:rPr>
+              <w:t>character</w:t>
+            </w:r>
+            <w:proofErr w:type="gramEnd"/>
+            <w:r>
+              <w:rPr>
+                <w:rFonts w:asciiTheme="minorHAnsi" w:hAnsiTheme="minorHAnsi" w:cstheme="minorBidi"/>
+                <w:color w:val="auto"/>
+                <w:sz w:val="22"/>
+                <w:szCs w:val="28"/>
+              </w:rPr>
+              <w:t>.</w:t>
+            </w:r>
+          </w:p>
+        </w:tc>
+        <w:tc>
+          <w:tcPr>
+            <w:tcW w:w="2187" w:type="dxa"/>
+          </w:tcPr>
+          <w:p>
+            <w:proofErr w:type="spellStart"/>
+            <w:r>
+              <w:t>Somchai</w:t>
+            </w:r>
+            <w:proofErr w:type="spellEnd"/>
+          </w:p>
+        </w:tc>
+        <w:tc>
+          <w:tcPr>
+            <w:tcW w:w="2187" w:type="dxa"/>
+          </w:tcPr>
+          <w:p>
+            <w:pPr>
+              <w:rPr>
+                <w:b/>
+                <w:bCs/>
+              </w:rPr>
+            </w:pPr>
+          </w:p>
+        </w:tc>
+      </w:tr>
+      <w:tr>
+        <w:tc>
+          <w:tcPr>
+            <w:tcW w:w="2355" w:type="dxa"/>
+          </w:tcPr>
+          <w:p>
+            <w:pPr>
+              <w:rPr>
+                <w:b/>
+                <w:bCs/>
+              </w:rPr>
+            </w:pPr>
+            <w:r>
+              <w:t>address</w:t>
+            </w:r>
+          </w:p>
+        </w:tc>
+        <w:tc>
+          <w:tcPr>
+            <w:tcW w:w="2513" w:type="dxa"/>
+          </w:tcPr>
+          <w:p>
             <w:r>
               <w:t>The length</w:t>
             </w:r>
             <w:r>
               <w:t xml:space="preserve"> of </w:t>
             </w:r>
-            <w:r>
-              <w:rPr>
-                <w:szCs w:val="22"/>
-              </w:rPr>
-              <w:t>Username</w:t>
-            </w:r>
-            <w:r>
-              <w:t xml:space="preserve"> should not over 20 characters.</w:t>
-            </w:r>
-            <w:r>
-              <w:t xml:space="preserve"> The username can be a-z and 0-9</w:t>
+            <w:proofErr w:type="spellStart"/>
+            <w:r>
+              <w:t>ProductDescription</w:t>
+            </w:r>
+            <w:proofErr w:type="spellEnd"/>
+            <w:r>
+              <w:t xml:space="preserve"> </w:t>
+            </w:r>
+            <w:r>
+              <w:t xml:space="preserve">should not over </w:t>
+            </w:r>
+            <w:r>
+              <w:t>100</w:t>
+            </w:r>
+            <w:r>
+              <w:t xml:space="preserve"> characters.</w:t>
+            </w:r>
+            <w:r>
+              <w:t xml:space="preserve"> The password can be a-z or 0-9</w:t>
             </w:r>
           </w:p>
           <w:p>
             <w:pPr>
-              <w:pStyle w:val="Default"/>
+              <w:rPr>
+                <w:b/>
+                <w:bCs/>
+              </w:rPr>
             </w:pPr>
           </w:p>
         </w:tc>
@@ -4747,7 +2745,69 @@
           </w:tcPr>
           <w:p>
             <w:r>
-              <w:t>Chanel2.55</w:t>
+              <w:t xml:space="preserve">54 m.14 </w:t>
+            </w:r>
+            <w:proofErr w:type="spellStart"/>
+            <w:r>
+              <w:t>Chiangmai</w:t>
+            </w:r>
+            <w:proofErr w:type="spellEnd"/>
+            <w:r>
+              <w:t xml:space="preserve"> ,Thailand 542115003</w:t>
+            </w:r>
+          </w:p>
+        </w:tc>
+        <w:tc>
+          <w:tcPr>
+            <w:tcW w:w="2187" w:type="dxa"/>
+          </w:tcPr>
+          <w:p>
+            <w:pPr>
+              <w:rPr>
+                <w:b/>
+                <w:bCs/>
+              </w:rPr>
+            </w:pPr>
+          </w:p>
+        </w:tc>
+      </w:tr>
+      <w:tr>
+        <w:trPr>
+          <w:trHeight w:val="814"/>
+        </w:trPr>
+        <w:tc>
+          <w:tcPr>
+            <w:tcW w:w="2355" w:type="dxa"/>
+          </w:tcPr>
+          <w:p/>
+          <w:p>
+            <w:proofErr w:type="spellStart"/>
+            <w:r>
+              <w:t>PictureofCustomer</w:t>
+            </w:r>
+            <w:proofErr w:type="spellEnd"/>
+          </w:p>
+        </w:tc>
+        <w:tc>
+          <w:tcPr>
+            <w:tcW w:w="2513" w:type="dxa"/>
+          </w:tcPr>
+          <w:p>
+            <w:r>
+              <w:t xml:space="preserve">The picture of product should be JPEG file </w:t>
+            </w:r>
+          </w:p>
+          <w:p/>
+          <w:p/>
+          <w:p/>
+        </w:tc>
+        <w:tc>
+          <w:tcPr>
+            <w:tcW w:w="2187" w:type="dxa"/>
+          </w:tcPr>
+          <w:p>
+            <w:r>
+              <w:t>Somchai.jpg</w:t>
             </w:r>
           </w:p>
         </w:tc>
@@ -4781,6 +2841,1914 @@
           <w:bCs/>
         </w:rPr>
       </w:pPr>
+      <w:r>
+        <w:rPr>
+          <w:b/>
+          <w:bCs/>
+          <w:szCs w:val="22"/>
+        </w:rPr>
+        <w:t>Flow of execution:</w:t>
+      </w:r>
+      <w:r>
+        <w:rPr>
+          <w:b/>
+          <w:bCs/>
+        </w:rPr>
+        <w:t xml:space="preserve"> </w:t>
+      </w:r>
+    </w:p>
+    <w:p>
+      <w:pPr>
+        <w:pStyle w:val="a4"/>
+        <w:numPr>
+          <w:ilvl w:val="0"/>
+          <w:numId w:val="5"/>
+        </w:numPr>
+        <w:rPr>
+          <w:szCs w:val="22"/>
+        </w:rPr>
+      </w:pPr>
+      <w:r>
+        <w:rPr>
+          <w:szCs w:val="22"/>
+        </w:rPr>
+        <w:t>The user click “Edit Profile” button.</w:t>
+      </w:r>
+    </w:p>
+    <w:p>
+      <w:pPr>
+        <w:pStyle w:val="a4"/>
+        <w:numPr>
+          <w:ilvl w:val="0"/>
+          <w:numId w:val="5"/>
+        </w:numPr>
+        <w:rPr>
+          <w:szCs w:val="22"/>
+        </w:rPr>
+      </w:pPr>
+      <w:r>
+        <w:rPr>
+          <w:szCs w:val="22"/>
+        </w:rPr>
+        <w:t xml:space="preserve">The </w:t>
+      </w:r>
+      <w:proofErr w:type="gramStart"/>
+      <w:r>
+        <w:rPr>
+          <w:szCs w:val="22"/>
+        </w:rPr>
+        <w:t>system display</w:t>
+      </w:r>
+      <w:proofErr w:type="gramEnd"/>
+      <w:r>
+        <w:rPr>
+          <w:szCs w:val="22"/>
+        </w:rPr>
+        <w:t xml:space="preserve"> the interface of </w:t>
+      </w:r>
+      <w:r>
+        <w:rPr>
+          <w:szCs w:val="22"/>
+        </w:rPr>
+        <w:t>customer profile</w:t>
+      </w:r>
+      <w:r>
+        <w:rPr>
+          <w:szCs w:val="22"/>
+        </w:rPr>
+        <w:t>.</w:t>
+      </w:r>
+      <w:r>
+        <w:rPr>
+          <w:szCs w:val="22"/>
+        </w:rPr>
+        <w:t xml:space="preserve"> </w:t>
+      </w:r>
+      <w:r>
+        <w:rPr>
+          <w:szCs w:val="22"/>
+        </w:rPr>
+        <w:t xml:space="preserve">In this process the user can </w:t>
+      </w:r>
+      <w:r>
+        <w:rPr>
+          <w:szCs w:val="22"/>
+        </w:rPr>
+        <w:t>edit</w:t>
+      </w:r>
+      <w:r>
+        <w:rPr>
+          <w:szCs w:val="22"/>
+        </w:rPr>
+        <w:t xml:space="preserve">  the </w:t>
+      </w:r>
+      <w:r>
+        <w:rPr>
+          <w:szCs w:val="22"/>
+        </w:rPr>
+        <w:t xml:space="preserve">customer information </w:t>
+      </w:r>
+      <w:r>
+        <w:rPr>
+          <w:szCs w:val="22"/>
+        </w:rPr>
+        <w:t xml:space="preserve"> (</w:t>
+      </w:r>
+      <w:r>
+        <w:t>username,</w:t>
+      </w:r>
+      <w:r>
+        <w:t xml:space="preserve"> </w:t>
+      </w:r>
+      <w:r>
+        <w:t>address</w:t>
+      </w:r>
+      <w:r>
+        <w:rPr>
+          <w:szCs w:val="22"/>
+        </w:rPr>
+        <w:t>,</w:t>
+      </w:r>
+      <w:r>
+        <w:t xml:space="preserve"> </w:t>
+      </w:r>
+      <w:proofErr w:type="spellStart"/>
+      <w:r>
+        <w:t>PictureofCustomer</w:t>
+      </w:r>
+      <w:r>
+        <w:t>,username,password</w:t>
+      </w:r>
+      <w:proofErr w:type="spellEnd"/>
+      <w:r>
+        <w:t>)</w:t>
+      </w:r>
+      <w:r>
+        <w:rPr>
+          <w:szCs w:val="22"/>
+        </w:rPr>
+        <w:t xml:space="preserve">, after the user edit the customer information </w:t>
+      </w:r>
+      <w:r>
+        <w:rPr>
+          <w:szCs w:val="22"/>
+        </w:rPr>
+        <w:t xml:space="preserve"> </w:t>
+      </w:r>
+      <w:r>
+        <w:rPr>
+          <w:szCs w:val="22"/>
+        </w:rPr>
+        <w:t>the user click “submit”</w:t>
+      </w:r>
+    </w:p>
+    <w:p>
+      <w:pPr>
+        <w:pStyle w:val="a4"/>
+        <w:numPr>
+          <w:ilvl w:val="0"/>
+          <w:numId w:val="5"/>
+        </w:numPr>
+        <w:rPr>
+          <w:szCs w:val="22"/>
+        </w:rPr>
+      </w:pPr>
+      <w:r>
+        <w:rPr>
+          <w:szCs w:val="22"/>
+        </w:rPr>
+        <w:t>The system validates the user information.</w:t>
+      </w:r>
+    </w:p>
+    <w:p>
+      <w:pPr>
+        <w:pStyle w:val="a4"/>
+        <w:numPr>
+          <w:ilvl w:val="0"/>
+          <w:numId w:val="5"/>
+        </w:numPr>
+        <w:rPr>
+          <w:szCs w:val="22"/>
+        </w:rPr>
+      </w:pPr>
+      <w:r>
+        <w:rPr>
+          <w:szCs w:val="22"/>
+        </w:rPr>
+        <w:t xml:space="preserve">The </w:t>
+      </w:r>
+      <w:proofErr w:type="gramStart"/>
+      <w:r>
+        <w:rPr>
+          <w:szCs w:val="22"/>
+        </w:rPr>
+        <w:t>system update</w:t>
+      </w:r>
+      <w:proofErr w:type="gramEnd"/>
+      <w:r>
+        <w:rPr>
+          <w:szCs w:val="22"/>
+        </w:rPr>
+        <w:t xml:space="preserve"> the customer information to database and display successful page.</w:t>
+      </w:r>
+      <w:r>
+        <w:rPr>
+          <w:szCs w:val="22"/>
+        </w:rPr>
+        <w:t xml:space="preserve"> </w:t>
+      </w:r>
+    </w:p>
+    <w:p>
+      <w:pPr>
+        <w:rPr>
+          <w:b/>
+          <w:bCs/>
+        </w:rPr>
+      </w:pPr>
+      <w:r>
+        <w:rPr>
+          <w:b/>
+          <w:bCs/>
+          <w:szCs w:val="22"/>
+        </w:rPr>
+        <w:t>Alternative flow</w:t>
+      </w:r>
+    </w:p>
+    <w:p>
+      <w:pPr>
+        <w:rPr>
+          <w:b/>
+          <w:bCs/>
+        </w:rPr>
+      </w:pPr>
+      <w:r>
+        <w:rPr>
+          <w:b/>
+          <w:bCs/>
+        </w:rPr>
+        <w:t xml:space="preserve"> </w:t>
+      </w:r>
+      <w:r>
+        <w:rPr>
+          <w:b/>
+          <w:bCs/>
+        </w:rPr>
+        <w:tab/>
+        <w:t xml:space="preserve">A: </w:t>
+      </w:r>
+      <w:r>
+        <w:rPr>
+          <w:szCs w:val="22"/>
+        </w:rPr>
+        <w:t>the validation error</w:t>
+      </w:r>
+      <w:r>
+        <w:rPr>
+          <w:b/>
+          <w:bCs/>
+        </w:rPr>
+        <w:t>.</w:t>
+      </w:r>
+    </w:p>
+    <w:p>
+      <w:pPr>
+        <w:rPr>
+          <w:b/>
+          <w:bCs/>
+        </w:rPr>
+      </w:pPr>
+      <w:r>
+        <w:rPr>
+          <w:b/>
+          <w:bCs/>
+        </w:rPr>
+        <w:t>A 3</w:t>
+      </w:r>
+      <w:r>
+        <w:rPr>
+          <w:szCs w:val="22"/>
+        </w:rPr>
+        <w:t xml:space="preserve"> </w:t>
+      </w:r>
+      <w:r>
+        <w:rPr>
+          <w:szCs w:val="22"/>
+        </w:rPr>
+        <w:t xml:space="preserve">If the user input data in the wrong format, the system should provide the error message as followed </w:t>
+      </w:r>
+      <w:r>
+        <w:rPr>
+          <w:b/>
+          <w:bCs/>
+        </w:rPr>
+        <w:t xml:space="preserve">  </w:t>
+      </w:r>
+    </w:p>
+    <w:p>
+      <w:pPr>
+        <w:rPr>
+          <w:b/>
+          <w:bCs/>
+        </w:rPr>
+      </w:pPr>
+      <w:r>
+        <w:rPr>
+          <w:szCs w:val="22"/>
+        </w:rPr>
+        <w:t>The name length is not between 4-20 characters: The error message is “The name length should be 4-20”</w:t>
+      </w:r>
+    </w:p>
+    <w:p>
+      <w:pPr>
+        <w:rPr>
+          <w:b/>
+          <w:bCs/>
+        </w:rPr>
+      </w:pPr>
+      <w:r>
+        <w:rPr>
+          <w:szCs w:val="22"/>
+        </w:rPr>
+        <w:lastRenderedPageBreak/>
+        <w:t>The name</w:t>
+      </w:r>
+      <w:r>
+        <w:rPr>
+          <w:b/>
+          <w:bCs/>
+        </w:rPr>
+        <w:t xml:space="preserve"> is not only alphabet: The error massage is “</w:t>
+      </w:r>
+      <w:r>
+        <w:rPr>
+          <w:szCs w:val="22"/>
+        </w:rPr>
+        <w:t>The name</w:t>
+      </w:r>
+      <w:r>
+        <w:rPr>
+          <w:b/>
+          <w:bCs/>
+        </w:rPr>
+        <w:t xml:space="preserve"> must be only alphabet”  </w:t>
+      </w:r>
+    </w:p>
+    <w:p>
+      <w:pPr>
+        <w:rPr>
+          <w:b/>
+          <w:bCs/>
+        </w:rPr>
+      </w:pPr>
+      <w:r>
+        <w:rPr>
+          <w:b/>
+          <w:bCs/>
+          <w:szCs w:val="22"/>
+        </w:rPr>
+        <w:t>Post condition</w:t>
+      </w:r>
+      <w:r>
+        <w:rPr>
+          <w:b/>
+          <w:bCs/>
+          <w:szCs w:val="22"/>
+        </w:rPr>
+        <w:t xml:space="preserve">: </w:t>
+      </w:r>
+      <w:r>
+        <w:t xml:space="preserve"> </w:t>
+      </w:r>
+      <w:r>
+        <w:rPr>
+          <w:b/>
+          <w:bCs/>
+        </w:rPr>
+        <w:t xml:space="preserve"> N/A</w:t>
+      </w:r>
+    </w:p>
+    <w:p>
+      <w:pPr>
+        <w:rPr>
+          <w:b/>
+          <w:bCs/>
+          <w:szCs w:val="22"/>
+        </w:rPr>
+      </w:pPr>
+    </w:p>
+    <w:p>
+      <w:pPr>
+        <w:rPr>
+          <w:b/>
+          <w:bCs/>
+          <w:szCs w:val="22"/>
+        </w:rPr>
+      </w:pPr>
+    </w:p>
+    <w:p>
+      <w:pPr>
+        <w:rPr>
+          <w:b/>
+          <w:bCs/>
+          <w:szCs w:val="22"/>
+        </w:rPr>
+      </w:pPr>
+    </w:p>
+    <w:p>
+      <w:pPr>
+        <w:rPr>
+          <w:b/>
+          <w:bCs/>
+          <w:szCs w:val="22"/>
+        </w:rPr>
+      </w:pPr>
+    </w:p>
+    <w:p>
+      <w:pPr>
+        <w:rPr>
+          <w:b/>
+          <w:bCs/>
+          <w:szCs w:val="22"/>
+        </w:rPr>
+      </w:pPr>
+    </w:p>
+    <w:p>
+      <w:pPr>
+        <w:rPr>
+          <w:b/>
+          <w:bCs/>
+          <w:szCs w:val="22"/>
+        </w:rPr>
+      </w:pPr>
+    </w:p>
+    <w:p>
+      <w:pPr>
+        <w:rPr>
+          <w:b/>
+          <w:bCs/>
+          <w:szCs w:val="22"/>
+        </w:rPr>
+      </w:pPr>
+    </w:p>
+    <w:p>
+      <w:pPr>
+        <w:rPr>
+          <w:b/>
+          <w:bCs/>
+          <w:szCs w:val="22"/>
+        </w:rPr>
+      </w:pPr>
+    </w:p>
+    <w:p>
+      <w:pPr>
+        <w:rPr>
+          <w:b/>
+          <w:bCs/>
+          <w:szCs w:val="22"/>
+        </w:rPr>
+      </w:pPr>
+    </w:p>
+    <w:p>
+      <w:pPr>
+        <w:rPr>
+          <w:b/>
+          <w:bCs/>
+          <w:szCs w:val="22"/>
+        </w:rPr>
+      </w:pPr>
+    </w:p>
+    <w:p>
+      <w:pPr>
+        <w:rPr>
+          <w:b/>
+          <w:bCs/>
+          <w:szCs w:val="22"/>
+        </w:rPr>
+      </w:pPr>
+    </w:p>
+    <w:p>
+      <w:pPr>
+        <w:rPr>
+          <w:b/>
+          <w:bCs/>
+          <w:szCs w:val="22"/>
+        </w:rPr>
+      </w:pPr>
+    </w:p>
+    <w:p>
+      <w:pPr>
+        <w:rPr>
+          <w:b/>
+          <w:bCs/>
+          <w:szCs w:val="22"/>
+        </w:rPr>
+      </w:pPr>
+    </w:p>
+    <w:p>
+      <w:pPr>
+        <w:rPr>
+          <w:b/>
+          <w:bCs/>
+          <w:szCs w:val="22"/>
+        </w:rPr>
+      </w:pPr>
+    </w:p>
+    <w:p>
+      <w:pPr>
+        <w:rPr>
+          <w:b/>
+          <w:bCs/>
+          <w:szCs w:val="22"/>
+        </w:rPr>
+      </w:pPr>
+    </w:p>
+    <w:p>
+      <w:pPr>
+        <w:rPr>
+          <w:b/>
+          <w:bCs/>
+          <w:szCs w:val="22"/>
+        </w:rPr>
+      </w:pPr>
+    </w:p>
+    <w:p>
+      <w:pPr>
+        <w:rPr>
+          <w:b/>
+          <w:bCs/>
+          <w:szCs w:val="22"/>
+        </w:rPr>
+      </w:pPr>
+    </w:p>
+    <w:p>
+      <w:pPr>
+        <w:rPr>
+          <w:b/>
+          <w:bCs/>
+          <w:szCs w:val="22"/>
+        </w:rPr>
+      </w:pPr>
+    </w:p>
+    <w:p>
+      <w:pPr>
+        <w:rPr>
+          <w:b/>
+          <w:bCs/>
+          <w:szCs w:val="22"/>
+        </w:rPr>
+      </w:pPr>
+    </w:p>
+    <w:p>
+      <w:pPr>
+        <w:rPr>
+          <w:b/>
+          <w:bCs/>
+          <w:szCs w:val="22"/>
+        </w:rPr>
+      </w:pPr>
+    </w:p>
+    <w:p>
+      <w:pPr>
+        <w:rPr>
+          <w:b/>
+          <w:bCs/>
+          <w:szCs w:val="22"/>
+        </w:rPr>
+      </w:pPr>
+    </w:p>
+    <w:p>
+      <w:pPr>
+        <w:rPr>
+          <w:b/>
+          <w:bCs/>
+          <w:szCs w:val="22"/>
+        </w:rPr>
+      </w:pPr>
+    </w:p>
+    <w:p>
+      <w:pPr>
+        <w:rPr>
+          <w:b/>
+          <w:bCs/>
+          <w:szCs w:val="22"/>
+        </w:rPr>
+      </w:pPr>
+    </w:p>
+    <w:p>
+      <w:pPr>
+        <w:rPr>
+          <w:b/>
+          <w:bCs/>
+          <w:szCs w:val="22"/>
+        </w:rPr>
+      </w:pPr>
+    </w:p>
+    <w:p>
+      <w:pPr>
+        <w:rPr>
+          <w:b/>
+          <w:bCs/>
+          <w:szCs w:val="22"/>
+        </w:rPr>
+      </w:pPr>
+    </w:p>
+    <w:p>
+      <w:pPr>
+        <w:rPr>
+          <w:u w:val="single"/>
+        </w:rPr>
+      </w:pPr>
+      <w:r>
+        <w:rPr>
+          <w:u w:val="single"/>
+        </w:rPr>
+        <w:lastRenderedPageBreak/>
+        <w:t xml:space="preserve">URS 06 </w:t>
+      </w:r>
+      <w:proofErr w:type="gramStart"/>
+      <w:r>
+        <w:rPr>
+          <w:u w:val="single"/>
+        </w:rPr>
+        <w:t>The</w:t>
+      </w:r>
+      <w:proofErr w:type="gramEnd"/>
+      <w:r>
+        <w:rPr>
+          <w:u w:val="single"/>
+        </w:rPr>
+        <w:t xml:space="preserve"> user can login as a customer.</w:t>
+      </w:r>
+    </w:p>
+    <w:p>
+      <w:pPr>
+        <w:ind w:firstLine="720"/>
+      </w:pPr>
+      <w:r>
+        <w:t xml:space="preserve">The user can login as a customer by using username and </w:t>
+      </w:r>
+      <w:r>
+        <w:t>password.</w:t>
+      </w:r>
+    </w:p>
+    <w:p>
+      <w:pPr>
+        <w:rPr>
+          <w:szCs w:val="22"/>
+        </w:rPr>
+      </w:pPr>
+      <w:r>
+        <w:rPr>
+          <w:b/>
+          <w:bCs/>
+          <w:szCs w:val="22"/>
+        </w:rPr>
+        <w:t xml:space="preserve">Pre-requirement: </w:t>
+      </w:r>
+      <w:r>
+        <w:rPr>
+          <w:szCs w:val="22"/>
+        </w:rPr>
+        <w:t xml:space="preserve"> N/A</w:t>
+      </w:r>
+    </w:p>
+    <w:p>
+      <w:pPr>
+        <w:rPr>
+          <w:szCs w:val="22"/>
+        </w:rPr>
+      </w:pPr>
+      <w:r>
+        <w:rPr>
+          <w:b/>
+          <w:bCs/>
+          <w:szCs w:val="22"/>
+        </w:rPr>
+        <w:t xml:space="preserve">Actor: </w:t>
+      </w:r>
+      <w:r>
+        <w:rPr>
+          <w:szCs w:val="22"/>
+        </w:rPr>
+        <w:t>Customer</w:t>
+      </w:r>
+    </w:p>
+    <w:p>
+      <w:pPr>
+        <w:rPr>
+          <w:b/>
+          <w:bCs/>
+        </w:rPr>
+      </w:pPr>
+      <w:r>
+        <w:rPr>
+          <w:b/>
+          <w:bCs/>
+        </w:rPr>
+        <w:t>Input</w:t>
+      </w:r>
+    </w:p>
+    <w:tbl>
+      <w:tblPr>
+        <w:tblStyle w:val="a3"/>
+        <w:tblW w:w="0" w:type="auto"/>
+        <w:tblLook w:val="04A0"/>
+      </w:tblPr>
+      <w:tblGrid>
+        <w:gridCol w:w="2355"/>
+        <w:gridCol w:w="2513"/>
+        <w:gridCol w:w="2187"/>
+        <w:gridCol w:w="2187"/>
+      </w:tblGrid>
+      <w:tr>
+        <w:tc>
+          <w:tcPr>
+            <w:tcW w:w="2355" w:type="dxa"/>
+          </w:tcPr>
+          <w:p>
+            <w:pPr>
+              <w:rPr>
+                <w:b/>
+                <w:bCs/>
+              </w:rPr>
+            </w:pPr>
+            <w:r>
+              <w:rPr>
+                <w:b/>
+                <w:bCs/>
+              </w:rPr>
+              <w:t>Name</w:t>
+            </w:r>
+          </w:p>
+        </w:tc>
+        <w:tc>
+          <w:tcPr>
+            <w:tcW w:w="2513" w:type="dxa"/>
+          </w:tcPr>
+          <w:p>
+            <w:pPr>
+              <w:rPr>
+                <w:b/>
+                <w:bCs/>
+              </w:rPr>
+            </w:pPr>
+            <w:r>
+              <w:rPr>
+                <w:b/>
+                <w:bCs/>
+              </w:rPr>
+              <w:t>Description</w:t>
+            </w:r>
+          </w:p>
+        </w:tc>
+        <w:tc>
+          <w:tcPr>
+            <w:tcW w:w="2187" w:type="dxa"/>
+          </w:tcPr>
+          <w:p>
+            <w:pPr>
+              <w:rPr>
+                <w:b/>
+                <w:bCs/>
+              </w:rPr>
+            </w:pPr>
+            <w:r>
+              <w:rPr>
+                <w:b/>
+                <w:bCs/>
+              </w:rPr>
+              <w:t>Example</w:t>
+            </w:r>
+          </w:p>
+        </w:tc>
+        <w:tc>
+          <w:tcPr>
+            <w:tcW w:w="2187" w:type="dxa"/>
+          </w:tcPr>
+          <w:p>
+            <w:pPr>
+              <w:rPr>
+                <w:b/>
+                <w:bCs/>
+              </w:rPr>
+            </w:pPr>
+            <w:r>
+              <w:rPr>
+                <w:b/>
+                <w:bCs/>
+              </w:rPr>
+              <w:t>Remark</w:t>
+            </w:r>
+          </w:p>
+        </w:tc>
+      </w:tr>
+      <w:tr>
+        <w:tc>
+          <w:tcPr>
+            <w:tcW w:w="2355" w:type="dxa"/>
+          </w:tcPr>
+          <w:p>
+            <w:r>
+              <w:t>Username</w:t>
+            </w:r>
+          </w:p>
+        </w:tc>
+        <w:tc>
+          <w:tcPr>
+            <w:tcW w:w="2513" w:type="dxa"/>
+          </w:tcPr>
+          <w:p>
+            <w:r>
+              <w:t>The length</w:t>
+            </w:r>
+            <w:r>
+              <w:t xml:space="preserve"> of </w:t>
+            </w:r>
+            <w:r>
+              <w:rPr>
+                <w:szCs w:val="22"/>
+              </w:rPr>
+              <w:t>Username</w:t>
+            </w:r>
+            <w:r>
+              <w:t xml:space="preserve"> should not over 20 characters.</w:t>
+            </w:r>
+            <w:r>
+              <w:t xml:space="preserve"> The username can be a-z and 0-9</w:t>
+            </w:r>
+          </w:p>
+          <w:p>
+            <w:pPr>
+              <w:pStyle w:val="Default"/>
+            </w:pPr>
+          </w:p>
+        </w:tc>
+        <w:tc>
+          <w:tcPr>
+            <w:tcW w:w="2187" w:type="dxa"/>
+          </w:tcPr>
+          <w:p>
+            <w:r>
+              <w:t>Jubjang</w:t>
+            </w:r>
+            <w:r>
+              <w:t>123</w:t>
+            </w:r>
+          </w:p>
+        </w:tc>
+        <w:tc>
+          <w:tcPr>
+            <w:tcW w:w="2187" w:type="dxa"/>
+          </w:tcPr>
+          <w:p>
+            <w:pPr>
+              <w:rPr>
+                <w:b/>
+                <w:bCs/>
+              </w:rPr>
+            </w:pPr>
+          </w:p>
+        </w:tc>
+      </w:tr>
+      <w:tr>
+        <w:tc>
+          <w:tcPr>
+            <w:tcW w:w="2355" w:type="dxa"/>
+          </w:tcPr>
+          <w:p>
+            <w:pPr>
+              <w:rPr>
+                <w:b/>
+                <w:bCs/>
+              </w:rPr>
+            </w:pPr>
+            <w:r>
+              <w:t>Password</w:t>
+            </w:r>
+          </w:p>
+        </w:tc>
+        <w:tc>
+          <w:tcPr>
+            <w:tcW w:w="2513" w:type="dxa"/>
+          </w:tcPr>
+          <w:p>
+            <w:r>
+              <w:t>The length</w:t>
+            </w:r>
+            <w:r>
+              <w:t xml:space="preserve"> of password </w:t>
+            </w:r>
+            <w:r>
+              <w:t>should not over 20 characters.</w:t>
+            </w:r>
+            <w:r>
+              <w:t xml:space="preserve"> The password can be a-z and 0-9</w:t>
+            </w:r>
+          </w:p>
+          <w:p>
+            <w:pPr>
+              <w:rPr>
+                <w:b/>
+                <w:bCs/>
+              </w:rPr>
+            </w:pPr>
+          </w:p>
+        </w:tc>
+        <w:tc>
+          <w:tcPr>
+            <w:tcW w:w="2187" w:type="dxa"/>
+          </w:tcPr>
+          <w:p>
+            <w:r>
+              <w:t xml:space="preserve">forever </w:t>
+            </w:r>
+          </w:p>
+        </w:tc>
+        <w:tc>
+          <w:tcPr>
+            <w:tcW w:w="2187" w:type="dxa"/>
+          </w:tcPr>
+          <w:p>
+            <w:pPr>
+              <w:rPr>
+                <w:b/>
+                <w:bCs/>
+              </w:rPr>
+            </w:pPr>
+          </w:p>
+        </w:tc>
+      </w:tr>
+    </w:tbl>
+    <w:p>
+      <w:pPr>
+        <w:rPr>
+          <w:szCs w:val="22"/>
+        </w:rPr>
+      </w:pPr>
+    </w:p>
+    <w:p>
+      <w:pPr>
+        <w:rPr>
+          <w:szCs w:val="22"/>
+        </w:rPr>
+      </w:pPr>
+    </w:p>
+    <w:p>
+      <w:pPr>
+        <w:rPr>
+          <w:b/>
+          <w:bCs/>
+        </w:rPr>
+      </w:pPr>
+      <w:r>
+        <w:rPr>
+          <w:b/>
+          <w:bCs/>
+          <w:szCs w:val="22"/>
+        </w:rPr>
+        <w:t>Flow of execution:</w:t>
+      </w:r>
+      <w:r>
+        <w:rPr>
+          <w:b/>
+          <w:bCs/>
+        </w:rPr>
+        <w:t xml:space="preserve"> </w:t>
+      </w:r>
+    </w:p>
+    <w:p>
+      <w:pPr>
+        <w:pStyle w:val="a4"/>
+        <w:numPr>
+          <w:ilvl w:val="0"/>
+          <w:numId w:val="6"/>
+        </w:numPr>
+        <w:rPr>
+          <w:szCs w:val="22"/>
+        </w:rPr>
+      </w:pPr>
+      <w:r>
+        <w:rPr>
+          <w:szCs w:val="22"/>
+        </w:rPr>
+        <w:t>The user click “login” button.</w:t>
+      </w:r>
+    </w:p>
+    <w:p>
+      <w:pPr>
+        <w:pStyle w:val="a4"/>
+        <w:numPr>
+          <w:ilvl w:val="0"/>
+          <w:numId w:val="6"/>
+        </w:numPr>
+        <w:rPr>
+          <w:szCs w:val="22"/>
+        </w:rPr>
+      </w:pPr>
+      <w:r>
+        <w:rPr>
+          <w:szCs w:val="22"/>
+        </w:rPr>
+        <w:t xml:space="preserve">The system display the interface </w:t>
+      </w:r>
+      <w:r>
+        <w:rPr>
+          <w:szCs w:val="22"/>
+        </w:rPr>
+        <w:t xml:space="preserve">login page </w:t>
+      </w:r>
+    </w:p>
+    <w:p>
+      <w:pPr>
+        <w:pStyle w:val="a4"/>
+        <w:numPr>
+          <w:ilvl w:val="0"/>
+          <w:numId w:val="6"/>
+        </w:numPr>
+        <w:rPr>
+          <w:szCs w:val="22"/>
+        </w:rPr>
+      </w:pPr>
+      <w:r>
+        <w:rPr>
+          <w:szCs w:val="22"/>
+        </w:rPr>
+        <w:t>The customer enter her/his username and password ,then click “submit”</w:t>
+      </w:r>
+    </w:p>
+    <w:p>
+      <w:pPr>
+        <w:pStyle w:val="a4"/>
+        <w:numPr>
+          <w:ilvl w:val="0"/>
+          <w:numId w:val="6"/>
+        </w:numPr>
+        <w:rPr>
+          <w:szCs w:val="22"/>
+        </w:rPr>
+      </w:pPr>
+      <w:r>
+        <w:rPr>
+          <w:szCs w:val="22"/>
+        </w:rPr>
+        <w:t>The system validates the user information.</w:t>
+      </w:r>
+    </w:p>
+    <w:p>
+      <w:pPr>
+        <w:pStyle w:val="a4"/>
+        <w:numPr>
+          <w:ilvl w:val="0"/>
+          <w:numId w:val="6"/>
+        </w:numPr>
+        <w:rPr>
+          <w:szCs w:val="22"/>
+        </w:rPr>
+      </w:pPr>
+      <w:r>
+        <w:rPr>
+          <w:szCs w:val="22"/>
+        </w:rPr>
+        <w:t xml:space="preserve">The </w:t>
+      </w:r>
+      <w:r>
+        <w:rPr>
+          <w:szCs w:val="22"/>
+        </w:rPr>
+        <w:t>system returns the homepage and notice the message to the user that login is successful</w:t>
+      </w:r>
+      <w:r>
+        <w:rPr>
+          <w:szCs w:val="22"/>
+        </w:rPr>
+        <w:t xml:space="preserve">. </w:t>
+      </w:r>
+    </w:p>
+    <w:p>
+      <w:pPr>
+        <w:rPr>
+          <w:b/>
+          <w:bCs/>
+        </w:rPr>
+      </w:pPr>
+      <w:r>
+        <w:rPr>
+          <w:b/>
+          <w:bCs/>
+          <w:szCs w:val="22"/>
+        </w:rPr>
+        <w:t>Alternative flow</w:t>
+      </w:r>
+    </w:p>
+    <w:p>
+      <w:pPr>
+        <w:rPr>
+          <w:szCs w:val="22"/>
+        </w:rPr>
+      </w:pPr>
+      <w:r>
+        <w:rPr>
+          <w:szCs w:val="22"/>
+        </w:rPr>
+        <w:tab/>
+      </w:r>
+      <w:r>
+        <w:rPr>
+          <w:b/>
+          <w:bCs/>
+        </w:rPr>
+        <w:t xml:space="preserve">A: </w:t>
+      </w:r>
+      <w:r>
+        <w:rPr>
+          <w:szCs w:val="22"/>
+        </w:rPr>
+        <w:t>the validation error</w:t>
+      </w:r>
+      <w:r>
+        <w:rPr>
+          <w:b/>
+          <w:bCs/>
+        </w:rPr>
+        <w:t>.</w:t>
+      </w:r>
+    </w:p>
+    <w:p>
+      <w:pPr>
+        <w:rPr>
+          <w:b/>
+          <w:bCs/>
+        </w:rPr>
+      </w:pPr>
+      <w:r>
+        <w:rPr>
+          <w:b/>
+          <w:bCs/>
+        </w:rPr>
+        <w:t>A 4</w:t>
+      </w:r>
+      <w:r>
+        <w:rPr>
+          <w:szCs w:val="22"/>
+        </w:rPr>
+        <w:t xml:space="preserve"> </w:t>
+      </w:r>
+      <w:r>
+        <w:rPr>
+          <w:szCs w:val="22"/>
+        </w:rPr>
+        <w:t xml:space="preserve">If the user input data in the wrong format, the system should provide the error message as followed </w:t>
+      </w:r>
+      <w:r>
+        <w:rPr>
+          <w:b/>
+          <w:bCs/>
+        </w:rPr>
+        <w:t xml:space="preserve">  </w:t>
+      </w:r>
+    </w:p>
+    <w:p>
+      <w:pPr>
+        <w:rPr>
+          <w:b/>
+          <w:bCs/>
+        </w:rPr>
+      </w:pPr>
+      <w:r>
+        <w:rPr>
+          <w:szCs w:val="22"/>
+        </w:rPr>
+        <w:t>The username length is not between 4-20 characters: The error message is “The username length should be 4-20”</w:t>
+      </w:r>
+    </w:p>
+    <w:p>
+      <w:pPr>
+        <w:rPr>
+          <w:b/>
+          <w:bCs/>
+        </w:rPr>
+      </w:pPr>
+      <w:r>
+        <w:rPr>
+          <w:szCs w:val="22"/>
+        </w:rPr>
+        <w:t>The password length is not between 4-20 characters: The error message is “The password length should be 4-20”</w:t>
+      </w:r>
+    </w:p>
+    <w:p>
+      <w:pPr>
+        <w:rPr>
+          <w:szCs w:val="22"/>
+        </w:rPr>
+      </w:pPr>
+    </w:p>
+    <w:p>
+      <w:pPr>
+        <w:rPr>
+          <w:szCs w:val="22"/>
+        </w:rPr>
+      </w:pPr>
+    </w:p>
+    <w:p>
+      <w:pPr>
+        <w:rPr>
+          <w:u w:val="single"/>
+        </w:rPr>
+      </w:pPr>
+      <w:r>
+        <w:rPr>
+          <w:u w:val="single"/>
+        </w:rPr>
+        <w:lastRenderedPageBreak/>
+        <w:t xml:space="preserve">URS 07 </w:t>
+      </w:r>
+      <w:proofErr w:type="gramStart"/>
+      <w:r>
+        <w:rPr>
+          <w:u w:val="single"/>
+        </w:rPr>
+        <w:t>The</w:t>
+      </w:r>
+      <w:proofErr w:type="gramEnd"/>
+      <w:r>
+        <w:rPr>
+          <w:u w:val="single"/>
+        </w:rPr>
+        <w:t xml:space="preserve"> customer can browse category </w:t>
+      </w:r>
+    </w:p>
+    <w:p>
+      <w:pPr>
+        <w:ind w:firstLine="720"/>
+        <w:rPr>
+          <w:szCs w:val="22"/>
+        </w:rPr>
+      </w:pPr>
+      <w:r>
+        <w:t>The customer can browse categori</w:t>
+      </w:r>
+      <w:r>
+        <w:t>es</w:t>
+      </w:r>
+      <w:r>
+        <w:t xml:space="preserve"> </w:t>
+      </w:r>
+      <w:r>
+        <w:rPr>
+          <w:szCs w:val="22"/>
+        </w:rPr>
+        <w:t>of products</w:t>
+      </w:r>
+    </w:p>
+    <w:p>
+      <w:pPr>
+        <w:rPr>
+          <w:szCs w:val="22"/>
+        </w:rPr>
+      </w:pPr>
+      <w:r>
+        <w:rPr>
+          <w:b/>
+          <w:bCs/>
+          <w:szCs w:val="22"/>
+        </w:rPr>
+        <w:t xml:space="preserve">Pre-requirement: </w:t>
+      </w:r>
+      <w:r>
+        <w:rPr>
+          <w:szCs w:val="22"/>
+        </w:rPr>
+        <w:t xml:space="preserve"> </w:t>
+      </w:r>
+    </w:p>
+    <w:p>
+      <w:pPr>
+        <w:rPr>
+          <w:szCs w:val="22"/>
+        </w:rPr>
+      </w:pPr>
+      <w:r>
+        <w:rPr>
+          <w:b/>
+          <w:bCs/>
+          <w:szCs w:val="22"/>
+        </w:rPr>
+        <w:t xml:space="preserve">Actor: </w:t>
+      </w:r>
+      <w:r>
+        <w:rPr>
+          <w:szCs w:val="22"/>
+        </w:rPr>
+        <w:t>Customer</w:t>
+      </w:r>
+    </w:p>
+    <w:p>
+      <w:pPr>
+        <w:rPr>
+          <w:b/>
+          <w:bCs/>
+        </w:rPr>
+      </w:pPr>
+      <w:r>
+        <w:rPr>
+          <w:b/>
+          <w:bCs/>
+        </w:rPr>
+        <w:t>Input</w:t>
+      </w:r>
+    </w:p>
+    <w:p>
+      <w:pPr>
+        <w:rPr>
+          <w:b/>
+          <w:bCs/>
+        </w:rPr>
+      </w:pPr>
+      <w:r>
+        <w:rPr>
+          <w:b/>
+          <w:bCs/>
+          <w:szCs w:val="22"/>
+        </w:rPr>
+        <w:t>Flow of execution:</w:t>
+      </w:r>
+      <w:r>
+        <w:rPr>
+          <w:b/>
+          <w:bCs/>
+        </w:rPr>
+        <w:t xml:space="preserve"> </w:t>
+      </w:r>
+    </w:p>
+    <w:p>
+      <w:pPr>
+        <w:pStyle w:val="a4"/>
+        <w:numPr>
+          <w:ilvl w:val="0"/>
+          <w:numId w:val="7"/>
+        </w:numPr>
+        <w:rPr>
+          <w:szCs w:val="22"/>
+        </w:rPr>
+      </w:pPr>
+      <w:r>
+        <w:rPr>
+          <w:szCs w:val="22"/>
+        </w:rPr>
+        <w:t xml:space="preserve">The </w:t>
+      </w:r>
+      <w:r>
+        <w:rPr>
+          <w:szCs w:val="22"/>
+        </w:rPr>
+        <w:t xml:space="preserve">user opens Homepage, </w:t>
+      </w:r>
+      <w:proofErr w:type="gramStart"/>
+      <w:r>
+        <w:rPr>
+          <w:szCs w:val="22"/>
+        </w:rPr>
+        <w:t>The  system</w:t>
+      </w:r>
+      <w:proofErr w:type="gramEnd"/>
+      <w:r>
+        <w:rPr>
+          <w:szCs w:val="22"/>
+        </w:rPr>
+        <w:t xml:space="preserve"> provide homepage that consists of the categories .</w:t>
+      </w:r>
+    </w:p>
+    <w:p>
+      <w:pPr>
+        <w:pStyle w:val="a4"/>
+        <w:numPr>
+          <w:ilvl w:val="0"/>
+          <w:numId w:val="7"/>
+        </w:numPr>
+        <w:rPr>
+          <w:szCs w:val="22"/>
+        </w:rPr>
+      </w:pPr>
+      <w:r>
+        <w:rPr>
+          <w:szCs w:val="22"/>
+        </w:rPr>
+        <w:t xml:space="preserve">The </w:t>
+      </w:r>
+      <w:proofErr w:type="gramStart"/>
+      <w:r>
+        <w:rPr>
+          <w:szCs w:val="22"/>
+        </w:rPr>
+        <w:t>user browse</w:t>
+      </w:r>
+      <w:proofErr w:type="gramEnd"/>
+      <w:r>
+        <w:rPr>
+          <w:szCs w:val="22"/>
+        </w:rPr>
+        <w:t xml:space="preserve"> the categories that he want.</w:t>
+      </w:r>
+    </w:p>
+    <w:p>
+      <w:pPr>
+        <w:pStyle w:val="a4"/>
+        <w:numPr>
+          <w:ilvl w:val="0"/>
+          <w:numId w:val="7"/>
+        </w:numPr>
+        <w:rPr>
+          <w:szCs w:val="22"/>
+        </w:rPr>
+      </w:pPr>
+      <w:r>
+        <w:rPr>
+          <w:szCs w:val="22"/>
+        </w:rPr>
+        <w:t xml:space="preserve">The </w:t>
+      </w:r>
+      <w:proofErr w:type="gramStart"/>
+      <w:r>
+        <w:rPr>
+          <w:szCs w:val="22"/>
+        </w:rPr>
+        <w:t>system display</w:t>
+      </w:r>
+      <w:proofErr w:type="gramEnd"/>
+      <w:r>
+        <w:rPr>
+          <w:szCs w:val="22"/>
+        </w:rPr>
+        <w:t xml:space="preserve"> the product in that category. </w:t>
+      </w:r>
+      <w:r>
+        <w:rPr>
+          <w:szCs w:val="22"/>
+        </w:rPr>
+        <w:t xml:space="preserve"> </w:t>
+      </w:r>
+    </w:p>
+    <w:p>
+      <w:pPr>
+        <w:rPr>
+          <w:b/>
+          <w:bCs/>
+        </w:rPr>
+      </w:pPr>
+      <w:r>
+        <w:rPr>
+          <w:b/>
+          <w:bCs/>
+          <w:szCs w:val="22"/>
+        </w:rPr>
+        <w:t>Alternative flow</w:t>
+      </w:r>
+    </w:p>
+    <w:p>
+      <w:r>
+        <w:t>N/A</w:t>
+      </w:r>
+    </w:p>
+    <w:p>
+      <w:pPr>
+        <w:rPr>
+          <w:b/>
+          <w:bCs/>
+        </w:rPr>
+      </w:pPr>
+    </w:p>
+    <w:p>
+      <w:pPr>
+        <w:rPr>
+          <w:b/>
+          <w:bCs/>
+        </w:rPr>
+      </w:pPr>
+    </w:p>
+    <w:p>
+      <w:pPr>
+        <w:rPr>
+          <w:b/>
+          <w:bCs/>
+        </w:rPr>
+      </w:pPr>
+    </w:p>
+    <w:p>
+      <w:pPr>
+        <w:rPr>
+          <w:b/>
+          <w:bCs/>
+        </w:rPr>
+      </w:pPr>
+    </w:p>
+    <w:p>
+      <w:pPr>
+        <w:rPr>
+          <w:b/>
+          <w:bCs/>
+        </w:rPr>
+      </w:pPr>
+    </w:p>
+    <w:p>
+      <w:pPr>
+        <w:rPr>
+          <w:b/>
+          <w:bCs/>
+        </w:rPr>
+      </w:pPr>
+    </w:p>
+    <w:p>
+      <w:pPr>
+        <w:rPr>
+          <w:b/>
+          <w:bCs/>
+        </w:rPr>
+      </w:pPr>
+    </w:p>
+    <w:p>
+      <w:pPr>
+        <w:rPr>
+          <w:b/>
+          <w:bCs/>
+        </w:rPr>
+      </w:pPr>
+    </w:p>
+    <w:p>
+      <w:pPr>
+        <w:rPr>
+          <w:b/>
+          <w:bCs/>
+        </w:rPr>
+      </w:pPr>
+    </w:p>
+    <w:p>
+      <w:pPr>
+        <w:rPr>
+          <w:b/>
+          <w:bCs/>
+        </w:rPr>
+      </w:pPr>
+    </w:p>
+    <w:p>
+      <w:pPr>
+        <w:rPr>
+          <w:b/>
+          <w:bCs/>
+        </w:rPr>
+      </w:pPr>
+    </w:p>
+    <w:p>
+      <w:pPr>
+        <w:rPr>
+          <w:b/>
+          <w:bCs/>
+        </w:rPr>
+      </w:pPr>
+    </w:p>
+    <w:p>
+      <w:pPr>
+        <w:rPr>
+          <w:b/>
+          <w:bCs/>
+        </w:rPr>
+      </w:pPr>
+    </w:p>
+    <w:p>
+      <w:pPr>
+        <w:rPr>
+          <w:b/>
+          <w:bCs/>
+        </w:rPr>
+      </w:pPr>
+    </w:p>
+    <w:p>
+      <w:pPr>
+        <w:rPr>
+          <w:b/>
+          <w:bCs/>
+        </w:rPr>
+      </w:pPr>
+    </w:p>
+    <w:p>
+      <w:pPr>
+        <w:rPr>
+          <w:b/>
+          <w:bCs/>
+        </w:rPr>
+      </w:pPr>
+    </w:p>
+    <w:p>
+      <w:pPr>
+        <w:rPr>
+          <w:b/>
+          <w:bCs/>
+        </w:rPr>
+      </w:pPr>
+    </w:p>
+    <w:p>
+      <w:pPr>
+        <w:rPr>
+          <w:u w:val="single"/>
+        </w:rPr>
+      </w:pPr>
+      <w:r>
+        <w:rPr>
+          <w:u w:val="single"/>
+        </w:rPr>
+        <w:lastRenderedPageBreak/>
+        <w:t xml:space="preserve">URS 08 </w:t>
+      </w:r>
+      <w:proofErr w:type="gramStart"/>
+      <w:r>
+        <w:rPr>
+          <w:u w:val="single"/>
+        </w:rPr>
+        <w:t>The</w:t>
+      </w:r>
+      <w:proofErr w:type="gramEnd"/>
+      <w:r>
+        <w:rPr>
+          <w:u w:val="single"/>
+        </w:rPr>
+        <w:t xml:space="preserve"> customer can search product </w:t>
+      </w:r>
+    </w:p>
+    <w:p>
+      <w:pPr>
+        <w:ind w:firstLine="720"/>
+        <w:rPr>
+          <w:szCs w:val="22"/>
+        </w:rPr>
+      </w:pPr>
+      <w:r>
+        <w:t>The customer can search product</w:t>
+      </w:r>
+      <w:r>
+        <w:rPr>
+          <w:szCs w:val="22"/>
+        </w:rPr>
+        <w:t xml:space="preserve"> </w:t>
+      </w:r>
+      <w:proofErr w:type="gramStart"/>
+      <w:r>
+        <w:rPr>
+          <w:szCs w:val="22"/>
+        </w:rPr>
+        <w:t>name</w:t>
+      </w:r>
+      <w:r>
+        <w:rPr>
+          <w:szCs w:val="22"/>
+        </w:rPr>
+        <w:t xml:space="preserve"> </w:t>
+      </w:r>
+      <w:r>
+        <w:rPr>
+          <w:szCs w:val="22"/>
+        </w:rPr>
+        <w:t>.</w:t>
+      </w:r>
+      <w:proofErr w:type="gramEnd"/>
+    </w:p>
+    <w:p>
+      <w:pPr>
+        <w:rPr>
+          <w:szCs w:val="22"/>
+        </w:rPr>
+      </w:pPr>
+      <w:r>
+        <w:rPr>
+          <w:b/>
+          <w:bCs/>
+          <w:szCs w:val="22"/>
+        </w:rPr>
+        <w:t xml:space="preserve">Pre-requirement: </w:t>
+      </w:r>
+      <w:r>
+        <w:rPr>
+          <w:szCs w:val="22"/>
+        </w:rPr>
+        <w:t xml:space="preserve"> </w:t>
+      </w:r>
+    </w:p>
+    <w:p>
+      <w:pPr>
+        <w:rPr>
+          <w:szCs w:val="22"/>
+        </w:rPr>
+      </w:pPr>
+      <w:r>
+        <w:rPr>
+          <w:b/>
+          <w:bCs/>
+          <w:szCs w:val="22"/>
+        </w:rPr>
+        <w:t xml:space="preserve">Actor: </w:t>
+      </w:r>
+      <w:r>
+        <w:rPr>
+          <w:szCs w:val="22"/>
+        </w:rPr>
+        <w:t>Customer</w:t>
+      </w:r>
+    </w:p>
+    <w:p>
+      <w:pPr>
+        <w:rPr>
+          <w:b/>
+          <w:bCs/>
+        </w:rPr>
+      </w:pPr>
+      <w:r>
+        <w:rPr>
+          <w:b/>
+          <w:bCs/>
+        </w:rPr>
+        <w:t>Input</w:t>
+      </w:r>
+      <w:r>
+        <w:rPr>
+          <w:b/>
+          <w:bCs/>
+        </w:rPr>
+        <w:t xml:space="preserve"> </w:t>
+      </w:r>
+    </w:p>
+    <w:tbl>
+      <w:tblPr>
+        <w:tblStyle w:val="a3"/>
+        <w:tblW w:w="0" w:type="auto"/>
+        <w:tblLook w:val="04A0"/>
+      </w:tblPr>
+      <w:tblGrid>
+        <w:gridCol w:w="2355"/>
+        <w:gridCol w:w="2513"/>
+        <w:gridCol w:w="2187"/>
+        <w:gridCol w:w="2187"/>
+      </w:tblGrid>
+      <w:tr>
+        <w:tc>
+          <w:tcPr>
+            <w:tcW w:w="2355" w:type="dxa"/>
+          </w:tcPr>
+          <w:p>
+            <w:pPr>
+              <w:rPr>
+                <w:b/>
+                <w:bCs/>
+              </w:rPr>
+            </w:pPr>
+            <w:r>
+              <w:rPr>
+                <w:b/>
+                <w:bCs/>
+              </w:rPr>
+              <w:t>Name</w:t>
+            </w:r>
+          </w:p>
+        </w:tc>
+        <w:tc>
+          <w:tcPr>
+            <w:tcW w:w="2513" w:type="dxa"/>
+          </w:tcPr>
+          <w:p>
+            <w:pPr>
+              <w:rPr>
+                <w:b/>
+                <w:bCs/>
+              </w:rPr>
+            </w:pPr>
+            <w:r>
+              <w:rPr>
+                <w:b/>
+                <w:bCs/>
+              </w:rPr>
+              <w:t>Description</w:t>
+            </w:r>
+          </w:p>
+        </w:tc>
+        <w:tc>
+          <w:tcPr>
+            <w:tcW w:w="2187" w:type="dxa"/>
+          </w:tcPr>
+          <w:p>
+            <w:pPr>
+              <w:rPr>
+                <w:b/>
+                <w:bCs/>
+              </w:rPr>
+            </w:pPr>
+            <w:r>
+              <w:rPr>
+                <w:b/>
+                <w:bCs/>
+              </w:rPr>
+              <w:t>Example</w:t>
+            </w:r>
+          </w:p>
+        </w:tc>
+        <w:tc>
+          <w:tcPr>
+            <w:tcW w:w="2187" w:type="dxa"/>
+          </w:tcPr>
+          <w:p>
+            <w:pPr>
+              <w:rPr>
+                <w:b/>
+                <w:bCs/>
+              </w:rPr>
+            </w:pPr>
+            <w:r>
+              <w:rPr>
+                <w:b/>
+                <w:bCs/>
+              </w:rPr>
+              <w:t>Remark</w:t>
+            </w:r>
+          </w:p>
+        </w:tc>
+      </w:tr>
+      <w:tr>
+        <w:tc>
+          <w:tcPr>
+            <w:tcW w:w="2355" w:type="dxa"/>
+          </w:tcPr>
+          <w:p>
+            <w:r>
+              <w:t>keyword</w:t>
+            </w:r>
+          </w:p>
+        </w:tc>
+        <w:tc>
+          <w:tcPr>
+            <w:tcW w:w="2513" w:type="dxa"/>
+          </w:tcPr>
+          <w:p>
+            <w:r>
+              <w:t>The length</w:t>
+            </w:r>
+            <w:r>
+              <w:t xml:space="preserve"> of </w:t>
+            </w:r>
+            <w:r>
+              <w:rPr>
+                <w:szCs w:val="22"/>
+              </w:rPr>
+              <w:t>Username</w:t>
+            </w:r>
+            <w:r>
+              <w:t xml:space="preserve"> should not over 20 characters.</w:t>
+            </w:r>
+            <w:r>
+              <w:t xml:space="preserve"> The username can be a-z and 0-9</w:t>
+            </w:r>
+          </w:p>
+          <w:p>
+            <w:pPr>
+              <w:pStyle w:val="Default"/>
+            </w:pPr>
+          </w:p>
+        </w:tc>
+        <w:tc>
+          <w:tcPr>
+            <w:tcW w:w="2187" w:type="dxa"/>
+          </w:tcPr>
+          <w:p>
+            <w:r>
+              <w:t>Chanel2.55</w:t>
+            </w:r>
+          </w:p>
+        </w:tc>
+        <w:tc>
+          <w:tcPr>
+            <w:tcW w:w="2187" w:type="dxa"/>
+          </w:tcPr>
+          <w:p>
+            <w:pPr>
+              <w:rPr>
+                <w:b/>
+                <w:bCs/>
+              </w:rPr>
+            </w:pPr>
+          </w:p>
+        </w:tc>
+      </w:tr>
+    </w:tbl>
+    <w:p>
+      <w:pPr>
+        <w:rPr>
+          <w:b/>
+          <w:bCs/>
+        </w:rPr>
+      </w:pPr>
+    </w:p>
+    <w:p>
+      <w:pPr>
+        <w:rPr>
+          <w:b/>
+          <w:bCs/>
+        </w:rPr>
+      </w:pPr>
     </w:p>
     <w:p>
       <w:pPr>
@@ -5022,6 +4990,7 @@
         <w:rPr>
           <w:u w:val="single"/>
         </w:rPr>
+        <w:lastRenderedPageBreak/>
         <w:t xml:space="preserve">URS 09 </w:t>
       </w:r>
       <w:proofErr w:type="gramStart"/>
@@ -5039,6 +5008,9 @@
         <w:t xml:space="preserve"> customer can </w:t>
       </w:r>
       <w:r>
+        <w:rPr>
+          <w:u w:val="single"/>
+        </w:rPr>
         <w:t>check out</w:t>
       </w:r>
       <w:r>
@@ -5151,11 +5123,16 @@
         </w:numPr>
       </w:pPr>
       <w:r>
-        <w:t xml:space="preserve">The user add the product to the shopping cart  </w:t>
-      </w:r>
-      <w:r>
-        <w:t>by clicking “add to shopping cart” button</w:t>
-      </w:r>
+        <w:t xml:space="preserve">The user add the product to the shopping </w:t>
+      </w:r>
+      <w:proofErr w:type="gramStart"/>
+      <w:r>
+        <w:t xml:space="preserve">cart </w:t>
+      </w:r>
+      <w:r>
+        <w:t>.</w:t>
+      </w:r>
+      <w:proofErr w:type="gramEnd"/>
     </w:p>
     <w:p>
       <w:pPr>
@@ -5427,32 +5404,15 @@
     <w:p>
       <w:pPr>
         <w:rPr>
-          <w:b/>
-          <w:bCs/>
-        </w:rPr>
-      </w:pPr>
-      <w:r>
-        <w:rPr>
-          <w:b/>
-          <w:bCs/>
-        </w:rPr>
-        <w:t xml:space="preserve">URS 10 </w:t>
-      </w:r>
-      <w:proofErr w:type="gramStart"/>
-      <w:r>
-        <w:rPr>
-          <w:b/>
-          <w:bCs/>
-        </w:rPr>
-        <w:t>The</w:t>
-      </w:r>
-      <w:proofErr w:type="gramEnd"/>
-      <w:r>
-        <w:rPr>
-          <w:b/>
-          <w:bCs/>
-        </w:rPr>
-        <w:t xml:space="preserve"> customer can save the shopping cart </w:t>
+          <w:u w:val="single"/>
+        </w:rPr>
+      </w:pPr>
+      <w:r>
+        <w:rPr>
+          <w:u w:val="single"/>
+        </w:rPr>
+        <w:lastRenderedPageBreak/>
+        <w:t xml:space="preserve">URS 10 The customer can save the shopping cart </w:t>
       </w:r>
     </w:p>
     <w:p>
@@ -5569,8 +5529,16 @@
         </w:numPr>
       </w:pPr>
       <w:r>
-        <w:t>The user add the product to the shopping cart  by clicking “add to shopping cart” button</w:t>
-      </w:r>
+        <w:t xml:space="preserve">The user add the product to the shopping </w:t>
+      </w:r>
+      <w:proofErr w:type="gramStart"/>
+      <w:r>
+        <w:t xml:space="preserve">cart </w:t>
+      </w:r>
+      <w:r>
+        <w:t>.</w:t>
+      </w:r>
+      <w:proofErr w:type="gramEnd"/>
     </w:p>
     <w:p>
       <w:pPr>
@@ -5593,7 +5561,13 @@
         </w:numPr>
       </w:pPr>
       <w:r>
-        <w:t>The system saves the selected product.</w:t>
+        <w:t xml:space="preserve">The system saves the </w:t>
+      </w:r>
+      <w:r>
+        <w:t>Shopping Cart</w:t>
+      </w:r>
+      <w:r>
+        <w:t>.</w:t>
       </w:r>
     </w:p>
     <w:p>
@@ -5773,30 +5747,27 @@
     <w:p>
       <w:pPr>
         <w:rPr>
-          <w:b/>
-          <w:bCs/>
-        </w:rPr>
-      </w:pPr>
-      <w:r>
-        <w:rPr>
-          <w:b/>
-          <w:bCs/>
-        </w:rPr>
+          <w:u w:val="single"/>
+        </w:rPr>
+      </w:pPr>
+      <w:r>
+        <w:rPr>
+          <w:u w:val="single"/>
+        </w:rPr>
+        <w:lastRenderedPageBreak/>
         <w:t xml:space="preserve">URS 11 </w:t>
       </w:r>
       <w:proofErr w:type="gramStart"/>
       <w:r>
         <w:rPr>
-          <w:b/>
-          <w:bCs/>
+          <w:u w:val="single"/>
         </w:rPr>
         <w:t>The</w:t>
       </w:r>
       <w:proofErr w:type="gramEnd"/>
       <w:r>
         <w:rPr>
-          <w:b/>
-          <w:bCs/>
+          <w:u w:val="single"/>
         </w:rPr>
         <w:t xml:space="preserve"> customer can view shopping history.</w:t>
       </w:r>
@@ -6097,10 +6068,16 @@
           <w:bCs/>
         </w:rPr>
       </w:pPr>
-      <w:r>
-        <w:rPr>
-          <w:b/>
-          <w:bCs/>
+    </w:p>
+    <w:p>
+      <w:pPr>
+        <w:rPr>
+          <w:u w:val="single"/>
+        </w:rPr>
+      </w:pPr>
+      <w:r>
+        <w:rPr>
+          <w:u w:val="single"/>
         </w:rPr>
         <w:lastRenderedPageBreak/>
         <w:t xml:space="preserve">URS12 </w:t>
@@ -6108,16 +6085,14 @@
       <w:proofErr w:type="gramStart"/>
       <w:r>
         <w:rPr>
-          <w:b/>
-          <w:bCs/>
+          <w:u w:val="single"/>
         </w:rPr>
         <w:t>The</w:t>
       </w:r>
       <w:proofErr w:type="gramEnd"/>
       <w:r>
         <w:rPr>
-          <w:b/>
-          <w:bCs/>
+          <w:u w:val="single"/>
         </w:rPr>
         <w:t xml:space="preserve"> customer can add product to shopping cart </w:t>
       </w:r>
@@ -6125,16 +6100,8 @@
     <w:p>
       <w:pPr>
         <w:ind w:firstLine="720"/>
-        <w:rPr>
-          <w:b/>
-          <w:bCs/>
-        </w:rPr>
-      </w:pPr>
-      <w:r>
-        <w:rPr>
-          <w:b/>
-          <w:bCs/>
-        </w:rPr>
+      </w:pPr>
+      <w:r>
         <w:t>The customer can add product to shopping cart</w:t>
       </w:r>
     </w:p>
@@ -6446,14 +6413,12 @@
     <w:p>
       <w:pPr>
         <w:rPr>
-          <w:b/>
-          <w:bCs/>
-        </w:rPr>
-      </w:pPr>
-      <w:r>
-        <w:rPr>
-          <w:b/>
-          <w:bCs/>
+          <w:u w:val="single"/>
+        </w:rPr>
+      </w:pPr>
+      <w:r>
+        <w:rPr>
+          <w:u w:val="single"/>
         </w:rPr>
         <w:lastRenderedPageBreak/>
         <w:t xml:space="preserve">URS13 </w:t>
@@ -6461,16 +6426,14 @@
       <w:proofErr w:type="gramStart"/>
       <w:r>
         <w:rPr>
-          <w:b/>
-          <w:bCs/>
+          <w:u w:val="single"/>
         </w:rPr>
         <w:t>The</w:t>
       </w:r>
       <w:proofErr w:type="gramEnd"/>
       <w:r>
         <w:rPr>
-          <w:b/>
-          <w:bCs/>
+          <w:u w:val="single"/>
         </w:rPr>
         <w:t xml:space="preserve"> customer can confirm payment method selection. </w:t>
       </w:r>
@@ -6478,16 +6441,8 @@
     <w:p>
       <w:pPr>
         <w:ind w:firstLine="720"/>
-        <w:rPr>
-          <w:b/>
-          <w:bCs/>
-        </w:rPr>
-      </w:pPr>
-      <w:r>
-        <w:rPr>
-          <w:b/>
-          <w:bCs/>
-        </w:rPr>
+      </w:pPr>
+      <w:r>
         <w:t xml:space="preserve">The customer can select and confirm payment method after check out the shopping cart. </w:t>
       </w:r>
     </w:p>
@@ -6804,85 +6759,56 @@
     <w:p>
       <w:pPr>
         <w:rPr>
-          <w:b/>
-          <w:bCs/>
-        </w:rPr>
-      </w:pPr>
-    </w:p>
-    <w:p>
-      <w:pPr>
-        <w:rPr>
-          <w:b/>
-          <w:bCs/>
-        </w:rPr>
-      </w:pPr>
-    </w:p>
-    <w:p>
-      <w:pPr>
-        <w:rPr>
-          <w:b/>
-          <w:bCs/>
-        </w:rPr>
-      </w:pPr>
-    </w:p>
-    <w:p>
-      <w:pPr>
-        <w:rPr>
-          <w:b/>
-          <w:bCs/>
-        </w:rPr>
-      </w:pPr>
-    </w:p>
-    <w:p>
-      <w:pPr>
-        <w:rPr>
-          <w:b/>
-          <w:bCs/>
-        </w:rPr>
-      </w:pPr>
-    </w:p>
-    <w:p>
-      <w:pPr>
-        <w:rPr>
-          <w:b/>
-          <w:bCs/>
-        </w:rPr>
-      </w:pPr>
-      <w:r>
-        <w:rPr>
-          <w:b/>
-          <w:bCs/>
-        </w:rPr>
+          <w:rFonts w:asciiTheme="majorHAnsi" w:hAnsiTheme="majorHAnsi"/>
+          <w:b/>
+          <w:bCs/>
+          <w:sz w:val="24"/>
+          <w:szCs w:val="24"/>
+        </w:rPr>
+      </w:pPr>
+      <w:r>
+        <w:rPr>
+          <w:rFonts w:asciiTheme="majorHAnsi" w:hAnsiTheme="majorHAnsi"/>
+          <w:b/>
+          <w:bCs/>
+          <w:sz w:val="24"/>
+          <w:szCs w:val="24"/>
+        </w:rPr>
+        <w:lastRenderedPageBreak/>
         <w:t>SRS</w:t>
       </w:r>
     </w:p>
     <w:p>
       <w:pPr>
         <w:rPr>
-          <w:b/>
-          <w:bCs/>
-        </w:rPr>
-      </w:pPr>
-      <w:r>
-        <w:rPr>
-          <w:b/>
-          <w:bCs/>
+          <w:rFonts w:asciiTheme="majorHAnsi" w:hAnsiTheme="majorHAnsi"/>
+          <w:sz w:val="24"/>
+          <w:szCs w:val="24"/>
+        </w:rPr>
+      </w:pPr>
+      <w:r>
+        <w:rPr>
+          <w:rFonts w:asciiTheme="majorHAnsi" w:hAnsiTheme="majorHAnsi"/>
+          <w:sz w:val="24"/>
+          <w:szCs w:val="24"/>
         </w:rPr>
         <w:t xml:space="preserve">SRS01 </w:t>
       </w:r>
       <w:proofErr w:type="gramStart"/>
       <w:r>
         <w:rPr>
-          <w:b/>
-          <w:bCs/>
+          <w:rFonts w:asciiTheme="majorHAnsi" w:hAnsiTheme="majorHAnsi"/>
+          <w:sz w:val="24"/>
+          <w:szCs w:val="24"/>
         </w:rPr>
         <w:t>The</w:t>
       </w:r>
       <w:proofErr w:type="gramEnd"/>
       <w:r>
         <w:rPr>
-          <w:b/>
-          <w:bCs/>
+          <w:rFonts w:asciiTheme="majorHAnsi" w:hAnsiTheme="majorHAnsi"/>
+          <w:sz w:val="24"/>
+          <w:szCs w:val="24"/>
         </w:rPr>
         <w:t xml:space="preserve"> system shall be able to provide login function to the customer.</w:t>
       </w:r>
@@ -6890,36 +6816,41 @@
     <w:p>
       <w:pPr>
         <w:rPr>
-          <w:b/>
-          <w:bCs/>
-        </w:rPr>
-      </w:pPr>
-      <w:r>
-        <w:rPr>
-          <w:b/>
-          <w:bCs/>
+          <w:rFonts w:asciiTheme="majorHAnsi" w:hAnsiTheme="majorHAnsi"/>
+          <w:sz w:val="24"/>
+          <w:szCs w:val="24"/>
+        </w:rPr>
+      </w:pPr>
+      <w:r>
+        <w:rPr>
+          <w:rFonts w:asciiTheme="majorHAnsi" w:hAnsiTheme="majorHAnsi"/>
+          <w:sz w:val="24"/>
+          <w:szCs w:val="24"/>
         </w:rPr>
         <w:t xml:space="preserve">SRS02 The system shall be able to provide login function to the </w:t>
       </w:r>
       <w:proofErr w:type="gramStart"/>
       <w:r>
         <w:rPr>
-          <w:b/>
-          <w:bCs/>
+          <w:rFonts w:asciiTheme="majorHAnsi" w:hAnsiTheme="majorHAnsi"/>
+          <w:sz w:val="24"/>
+          <w:szCs w:val="24"/>
         </w:rPr>
         <w:t>administra</w:t>
       </w:r>
       <w:r>
         <w:rPr>
-          <w:b/>
-          <w:bCs/>
+          <w:rFonts w:asciiTheme="majorHAnsi" w:hAnsiTheme="majorHAnsi"/>
+          <w:sz w:val="24"/>
+          <w:szCs w:val="24"/>
         </w:rPr>
         <w:t>tor</w:t>
       </w:r>
       <w:r>
         <w:rPr>
-          <w:b/>
-          <w:bCs/>
+          <w:rFonts w:asciiTheme="majorHAnsi" w:hAnsiTheme="majorHAnsi"/>
+          <w:sz w:val="24"/>
+          <w:szCs w:val="24"/>
         </w:rPr>
         <w:t xml:space="preserve"> .</w:t>
       </w:r>
@@ -6928,30 +6859,34 @@
     <w:p>
       <w:pPr>
         <w:rPr>
-          <w:b/>
-          <w:bCs/>
-        </w:rPr>
-      </w:pPr>
-      <w:r>
-        <w:rPr>
-          <w:b/>
-          <w:bCs/>
+          <w:rFonts w:asciiTheme="majorHAnsi" w:hAnsiTheme="majorHAnsi"/>
+          <w:sz w:val="24"/>
+          <w:szCs w:val="24"/>
+        </w:rPr>
+      </w:pPr>
+      <w:r>
+        <w:rPr>
+          <w:rFonts w:asciiTheme="majorHAnsi" w:hAnsiTheme="majorHAnsi"/>
+          <w:sz w:val="24"/>
+          <w:szCs w:val="24"/>
         </w:rPr>
         <w:t xml:space="preserve">SRS03 </w:t>
       </w:r>
       <w:proofErr w:type="gramStart"/>
       <w:r>
         <w:rPr>
-          <w:b/>
-          <w:bCs/>
+          <w:rFonts w:asciiTheme="majorHAnsi" w:hAnsiTheme="majorHAnsi"/>
+          <w:sz w:val="24"/>
+          <w:szCs w:val="24"/>
         </w:rPr>
         <w:t>The</w:t>
       </w:r>
       <w:proofErr w:type="gramEnd"/>
       <w:r>
         <w:rPr>
-          <w:b/>
-          <w:bCs/>
+          <w:rFonts w:asciiTheme="majorHAnsi" w:hAnsiTheme="majorHAnsi"/>
+          <w:sz w:val="24"/>
+          <w:szCs w:val="24"/>
         </w:rPr>
         <w:t xml:space="preserve"> system shall be provide the registration to the customer. </w:t>
       </w:r>
@@ -6959,30 +6894,34 @@
     <w:p>
       <w:pPr>
         <w:rPr>
-          <w:b/>
-          <w:bCs/>
-        </w:rPr>
-      </w:pPr>
-      <w:r>
-        <w:rPr>
-          <w:b/>
-          <w:bCs/>
+          <w:rFonts w:asciiTheme="majorHAnsi" w:hAnsiTheme="majorHAnsi"/>
+          <w:sz w:val="24"/>
+          <w:szCs w:val="24"/>
+        </w:rPr>
+      </w:pPr>
+      <w:r>
+        <w:rPr>
+          <w:rFonts w:asciiTheme="majorHAnsi" w:hAnsiTheme="majorHAnsi"/>
+          <w:sz w:val="24"/>
+          <w:szCs w:val="24"/>
         </w:rPr>
         <w:t xml:space="preserve">SRS04 </w:t>
       </w:r>
       <w:proofErr w:type="gramStart"/>
       <w:r>
         <w:rPr>
-          <w:b/>
-          <w:bCs/>
+          <w:rFonts w:asciiTheme="majorHAnsi" w:hAnsiTheme="majorHAnsi"/>
+          <w:sz w:val="24"/>
+          <w:szCs w:val="24"/>
         </w:rPr>
         <w:t>The</w:t>
       </w:r>
       <w:proofErr w:type="gramEnd"/>
       <w:r>
         <w:rPr>
-          <w:b/>
-          <w:bCs/>
+          <w:rFonts w:asciiTheme="majorHAnsi" w:hAnsiTheme="majorHAnsi"/>
+          <w:sz w:val="24"/>
+          <w:szCs w:val="24"/>
         </w:rPr>
         <w:t xml:space="preserve"> system shall provide editing profile to customer.</w:t>
       </w:r>
@@ -6990,511 +6929,464 @@
     <w:p>
       <w:pPr>
         <w:pStyle w:val="Default"/>
-      </w:pPr>
-      <w:r>
-        <w:rPr>
-          <w:b/>
-          <w:bCs/>
+        <w:rPr>
+          <w:rFonts w:asciiTheme="majorHAnsi" w:hAnsiTheme="majorHAnsi"/>
+        </w:rPr>
+      </w:pPr>
+      <w:r>
+        <w:rPr>
+          <w:rFonts w:asciiTheme="majorHAnsi" w:hAnsiTheme="majorHAnsi"/>
         </w:rPr>
         <w:t>SRS</w:t>
       </w:r>
       <w:r>
         <w:rPr>
-          <w:b/>
-          <w:bCs/>
+          <w:rFonts w:asciiTheme="majorHAnsi" w:hAnsiTheme="majorHAnsi"/>
         </w:rPr>
         <w:t xml:space="preserve"> </w:t>
       </w:r>
       <w:r>
         <w:rPr>
-          <w:b/>
-          <w:bCs/>
-        </w:rPr>
-        <w:t xml:space="preserve">05 </w:t>
+          <w:rFonts w:asciiTheme="majorHAnsi" w:hAnsiTheme="majorHAnsi"/>
+        </w:rPr>
+        <w:t>05 The system shall able to display the customer’s picture on the top-right of the user interface to confirm his identity.</w:t>
+      </w:r>
+    </w:p>
+    <w:p>
+      <w:pPr>
+        <w:pStyle w:val="Default"/>
+        <w:rPr>
+          <w:rFonts w:asciiTheme="majorHAnsi" w:hAnsiTheme="majorHAnsi"/>
+        </w:rPr>
+      </w:pPr>
+    </w:p>
+    <w:p>
+      <w:pPr>
+        <w:pStyle w:val="Default"/>
+        <w:rPr>
+          <w:rFonts w:asciiTheme="majorHAnsi" w:hAnsiTheme="majorHAnsi"/>
+        </w:rPr>
+      </w:pPr>
+      <w:r>
+        <w:rPr>
+          <w:rFonts w:asciiTheme="majorHAnsi" w:hAnsiTheme="majorHAnsi"/>
+        </w:rPr>
+        <w:t>S</w:t>
+      </w:r>
+      <w:r>
+        <w:rPr>
+          <w:rFonts w:asciiTheme="majorHAnsi" w:hAnsiTheme="majorHAnsi"/>
+        </w:rPr>
+        <w:t>RS 06 The system shall allow the Administrator to provide details of the products which can be sold in the system. The product should contain the name of product, description, and pictures of the product.</w:t>
+      </w:r>
+    </w:p>
+    <w:p>
+      <w:pPr>
+        <w:pStyle w:val="Default"/>
+        <w:rPr>
+          <w:rFonts w:asciiTheme="majorHAnsi" w:hAnsiTheme="majorHAnsi"/>
+        </w:rPr>
+      </w:pPr>
+    </w:p>
+    <w:p>
+      <w:pPr>
+        <w:pStyle w:val="Default"/>
+        <w:rPr>
+          <w:rFonts w:asciiTheme="majorHAnsi" w:hAnsiTheme="majorHAnsi"/>
+        </w:rPr>
+      </w:pPr>
+      <w:r>
+        <w:rPr>
+          <w:rFonts w:asciiTheme="majorHAnsi" w:hAnsiTheme="majorHAnsi"/>
+        </w:rPr>
+        <w:t xml:space="preserve">SRS07 </w:t>
       </w:r>
       <w:proofErr w:type="gramStart"/>
       <w:r>
         <w:rPr>
-          <w:b/>
-          <w:bCs/>
+          <w:rFonts w:asciiTheme="majorHAnsi" w:hAnsiTheme="majorHAnsi"/>
         </w:rPr>
         <w:t>The</w:t>
       </w:r>
       <w:proofErr w:type="gramEnd"/>
       <w:r>
         <w:rPr>
-          <w:b/>
-          <w:bCs/>
-        </w:rPr>
-        <w:t xml:space="preserve"> system shall able to display the customer’s picture </w:t>
-      </w:r>
-      <w:r>
-        <w:rPr>
-          <w:sz w:val="22"/>
-          <w:szCs w:val="22"/>
-        </w:rPr>
-        <w:t>on the top-right of the user interface to confirm his identity</w:t>
-      </w:r>
-      <w:r>
-        <w:t>.</w:t>
+          <w:rFonts w:asciiTheme="majorHAnsi" w:hAnsiTheme="majorHAnsi"/>
+        </w:rPr>
+        <w:t xml:space="preserve"> system shall allow the customer to brown the categories</w:t>
+      </w:r>
+    </w:p>
+    <w:p>
+      <w:pPr>
+        <w:rPr>
+          <w:rFonts w:asciiTheme="majorHAnsi" w:hAnsiTheme="majorHAnsi"/>
+          <w:sz w:val="24"/>
+          <w:szCs w:val="24"/>
+        </w:rPr>
+      </w:pPr>
+      <w:r>
+        <w:rPr>
+          <w:rFonts w:asciiTheme="majorHAnsi" w:hAnsiTheme="majorHAnsi"/>
+          <w:sz w:val="24"/>
+          <w:szCs w:val="24"/>
+        </w:rPr>
+        <w:t xml:space="preserve">SRS08 </w:t>
+      </w:r>
+      <w:proofErr w:type="gramStart"/>
+      <w:r>
+        <w:rPr>
+          <w:rFonts w:asciiTheme="majorHAnsi" w:hAnsiTheme="majorHAnsi"/>
+          <w:sz w:val="24"/>
+          <w:szCs w:val="24"/>
+        </w:rPr>
+        <w:t>The</w:t>
+      </w:r>
+      <w:proofErr w:type="gramEnd"/>
+      <w:r>
+        <w:rPr>
+          <w:rFonts w:asciiTheme="majorHAnsi" w:hAnsiTheme="majorHAnsi"/>
+          <w:sz w:val="24"/>
+          <w:szCs w:val="24"/>
+        </w:rPr>
+        <w:t xml:space="preserve"> system shall provide searching function to the customer.</w:t>
+      </w:r>
+    </w:p>
+    <w:p>
+      <w:pPr>
+        <w:rPr>
+          <w:rFonts w:asciiTheme="majorHAnsi" w:hAnsiTheme="majorHAnsi"/>
+          <w:sz w:val="24"/>
+          <w:szCs w:val="24"/>
+        </w:rPr>
+      </w:pPr>
+      <w:r>
+        <w:rPr>
+          <w:rFonts w:asciiTheme="majorHAnsi" w:hAnsiTheme="majorHAnsi"/>
+          <w:sz w:val="24"/>
+          <w:szCs w:val="24"/>
+        </w:rPr>
+        <w:t xml:space="preserve">SRS09 </w:t>
+      </w:r>
+      <w:proofErr w:type="gramStart"/>
+      <w:r>
+        <w:rPr>
+          <w:rFonts w:asciiTheme="majorHAnsi" w:hAnsiTheme="majorHAnsi"/>
+          <w:sz w:val="24"/>
+          <w:szCs w:val="24"/>
+        </w:rPr>
+        <w:t>The</w:t>
+      </w:r>
+      <w:proofErr w:type="gramEnd"/>
+      <w:r>
+        <w:rPr>
+          <w:rFonts w:asciiTheme="majorHAnsi" w:hAnsiTheme="majorHAnsi"/>
+          <w:sz w:val="24"/>
+          <w:szCs w:val="24"/>
+        </w:rPr>
+        <w:t xml:space="preserve"> system shall allow user to add the product to the shopping cart.</w:t>
+      </w:r>
+    </w:p>
+    <w:p>
+      <w:pPr>
+        <w:rPr>
+          <w:rFonts w:asciiTheme="majorHAnsi" w:hAnsiTheme="majorHAnsi"/>
+          <w:sz w:val="24"/>
+          <w:szCs w:val="24"/>
+        </w:rPr>
+      </w:pPr>
+      <w:r>
+        <w:rPr>
+          <w:rFonts w:asciiTheme="majorHAnsi" w:hAnsiTheme="majorHAnsi"/>
+          <w:sz w:val="24"/>
+          <w:szCs w:val="24"/>
+        </w:rPr>
+        <w:t xml:space="preserve">SRS10 </w:t>
+      </w:r>
+      <w:proofErr w:type="gramStart"/>
+      <w:r>
+        <w:rPr>
+          <w:rFonts w:asciiTheme="majorHAnsi" w:hAnsiTheme="majorHAnsi"/>
+          <w:sz w:val="24"/>
+          <w:szCs w:val="24"/>
+        </w:rPr>
+        <w:t>The</w:t>
+      </w:r>
+      <w:proofErr w:type="gramEnd"/>
+      <w:r>
+        <w:rPr>
+          <w:rFonts w:asciiTheme="majorHAnsi" w:hAnsiTheme="majorHAnsi"/>
+          <w:sz w:val="24"/>
+          <w:szCs w:val="24"/>
+        </w:rPr>
+        <w:t xml:space="preserve"> system shall allow user to select the product more than one.</w:t>
+      </w:r>
+    </w:p>
+    <w:p>
+      <w:pPr>
+        <w:rPr>
+          <w:rFonts w:asciiTheme="majorHAnsi" w:hAnsiTheme="majorHAnsi"/>
+          <w:sz w:val="24"/>
+          <w:szCs w:val="24"/>
+        </w:rPr>
+      </w:pPr>
+      <w:r>
+        <w:rPr>
+          <w:rFonts w:asciiTheme="majorHAnsi" w:hAnsiTheme="majorHAnsi"/>
+          <w:sz w:val="24"/>
+          <w:szCs w:val="24"/>
+        </w:rPr>
+        <w:t xml:space="preserve">SRS11 </w:t>
+      </w:r>
+      <w:proofErr w:type="gramStart"/>
+      <w:r>
+        <w:rPr>
+          <w:rFonts w:asciiTheme="majorHAnsi" w:hAnsiTheme="majorHAnsi"/>
+          <w:sz w:val="24"/>
+          <w:szCs w:val="24"/>
+        </w:rPr>
+        <w:t>The</w:t>
+      </w:r>
+      <w:proofErr w:type="gramEnd"/>
+      <w:r>
+        <w:rPr>
+          <w:rFonts w:asciiTheme="majorHAnsi" w:hAnsiTheme="majorHAnsi"/>
+          <w:sz w:val="24"/>
+          <w:szCs w:val="24"/>
+        </w:rPr>
+        <w:t xml:space="preserve"> system shall provide check out function to the customer.</w:t>
       </w:r>
     </w:p>
     <w:p>
       <w:pPr>
         <w:pStyle w:val="Default"/>
-      </w:pPr>
-      <w:r>
-        <w:rPr>
-          <w:b/>
-          <w:bCs/>
-        </w:rPr>
-        <w:t>S</w:t>
-      </w:r>
-      <w:r>
-        <w:rPr>
-          <w:b/>
-          <w:bCs/>
-        </w:rPr>
-        <w:t xml:space="preserve">RS 06 </w:t>
+        <w:rPr>
+          <w:rFonts w:asciiTheme="majorHAnsi" w:hAnsiTheme="majorHAnsi"/>
+        </w:rPr>
+      </w:pPr>
+      <w:r>
+        <w:rPr>
+          <w:rFonts w:asciiTheme="majorHAnsi" w:hAnsiTheme="majorHAnsi"/>
+        </w:rPr>
+        <w:t xml:space="preserve">SRS12 The system shall provide the summary that explain what the </w:t>
       </w:r>
       <w:proofErr w:type="gramStart"/>
       <w:r>
         <w:rPr>
-          <w:b/>
-          <w:bCs/>
+          <w:rFonts w:asciiTheme="majorHAnsi" w:hAnsiTheme="majorHAnsi"/>
+        </w:rPr>
+        <w:t>customer  ch</w:t>
+      </w:r>
+      <w:r>
+        <w:rPr>
+          <w:rFonts w:asciiTheme="majorHAnsi" w:hAnsiTheme="majorHAnsi"/>
+        </w:rPr>
+        <w:t>oose</w:t>
+      </w:r>
+      <w:proofErr w:type="gramEnd"/>
+      <w:r>
+        <w:rPr>
+          <w:rFonts w:asciiTheme="majorHAnsi" w:hAnsiTheme="majorHAnsi"/>
+        </w:rPr>
+        <w:t xml:space="preserve"> after the user check out his shopping cart</w:t>
+      </w:r>
+    </w:p>
+    <w:p>
+      <w:pPr>
+        <w:pStyle w:val="Default"/>
+        <w:rPr>
+          <w:rFonts w:asciiTheme="majorHAnsi" w:hAnsiTheme="majorHAnsi"/>
+        </w:rPr>
+      </w:pPr>
+    </w:p>
+    <w:p>
+      <w:pPr>
+        <w:pStyle w:val="Default"/>
+        <w:rPr>
+          <w:rFonts w:asciiTheme="majorHAnsi" w:hAnsiTheme="majorHAnsi"/>
+        </w:rPr>
+      </w:pPr>
+      <w:r>
+        <w:rPr>
+          <w:rFonts w:asciiTheme="majorHAnsi" w:hAnsiTheme="majorHAnsi"/>
+        </w:rPr>
+        <w:t xml:space="preserve">SRS13 </w:t>
+      </w:r>
+      <w:proofErr w:type="gramStart"/>
+      <w:r>
+        <w:rPr>
+          <w:rFonts w:asciiTheme="majorHAnsi" w:hAnsiTheme="majorHAnsi"/>
         </w:rPr>
         <w:t>The</w:t>
       </w:r>
       <w:proofErr w:type="gramEnd"/>
       <w:r>
         <w:rPr>
-          <w:b/>
-          <w:bCs/>
-        </w:rPr>
-        <w:t xml:space="preserve"> system shall allow </w:t>
-      </w:r>
-      <w:r>
-        <w:t xml:space="preserve">the </w:t>
-      </w:r>
-      <w:r>
-        <w:rPr>
-          <w:sz w:val="22"/>
-          <w:szCs w:val="22"/>
-        </w:rPr>
-        <w:t>Administrator</w:t>
-      </w:r>
-      <w:r>
+          <w:rFonts w:asciiTheme="majorHAnsi" w:hAnsiTheme="majorHAnsi"/>
+        </w:rPr>
+        <w:t xml:space="preserve"> system shall calculate the total price that the customer</w:t>
+      </w:r>
+      <w:r>
+        <w:rPr>
+          <w:rFonts w:asciiTheme="majorHAnsi" w:hAnsiTheme="majorHAnsi"/>
+        </w:rPr>
+        <w:t xml:space="preserve"> has </w:t>
+      </w:r>
+      <w:r>
+        <w:rPr>
+          <w:rFonts w:asciiTheme="majorHAnsi" w:hAnsiTheme="majorHAnsi"/>
+        </w:rPr>
+        <w:t>to pay after the user check out his shopping cart</w:t>
+      </w:r>
+    </w:p>
+    <w:p>
+      <w:pPr>
+        <w:pStyle w:val="Default"/>
+        <w:rPr>
+          <w:rFonts w:asciiTheme="majorHAnsi" w:hAnsiTheme="majorHAnsi"/>
+        </w:rPr>
+      </w:pPr>
+    </w:p>
+    <w:p>
+      <w:pPr>
+        <w:pStyle w:val="Default"/>
+        <w:rPr>
+          <w:rFonts w:asciiTheme="majorHAnsi" w:hAnsiTheme="majorHAnsi"/>
+        </w:rPr>
+      </w:pPr>
+      <w:r>
+        <w:rPr>
+          <w:rFonts w:asciiTheme="majorHAnsi" w:hAnsiTheme="majorHAnsi"/>
+        </w:rPr>
+        <w:t xml:space="preserve">SRS14 </w:t>
+      </w:r>
+      <w:proofErr w:type="gramStart"/>
+      <w:r>
+        <w:rPr>
+          <w:rFonts w:asciiTheme="majorHAnsi" w:hAnsiTheme="majorHAnsi"/>
+        </w:rPr>
+        <w:t>The</w:t>
+      </w:r>
+      <w:proofErr w:type="gramEnd"/>
+      <w:r>
+        <w:rPr>
+          <w:rFonts w:asciiTheme="majorHAnsi" w:hAnsiTheme="majorHAnsi"/>
+        </w:rPr>
+        <w:t xml:space="preserve"> system shall provide the payment option to the user after the user check out his shopping cart.  The payment options can be money transfer, credit cart and PayPal. After selecting all the options</w:t>
+      </w:r>
+    </w:p>
+    <w:p>
+      <w:pPr>
+        <w:pStyle w:val="Default"/>
+        <w:rPr>
+          <w:rFonts w:asciiTheme="majorHAnsi" w:hAnsiTheme="majorHAnsi"/>
+        </w:rPr>
+      </w:pPr>
+    </w:p>
+    <w:p>
+      <w:pPr>
+        <w:pStyle w:val="Default"/>
+        <w:rPr>
+          <w:rFonts w:asciiTheme="majorHAnsi" w:hAnsiTheme="majorHAnsi"/>
+        </w:rPr>
+      </w:pPr>
+      <w:r>
+        <w:rPr>
+          <w:rFonts w:asciiTheme="majorHAnsi" w:hAnsiTheme="majorHAnsi"/>
+        </w:rPr>
+        <w:t xml:space="preserve">SRS15 </w:t>
+      </w:r>
+      <w:proofErr w:type="gramStart"/>
+      <w:r>
+        <w:rPr>
+          <w:rFonts w:asciiTheme="majorHAnsi" w:hAnsiTheme="majorHAnsi"/>
+        </w:rPr>
+        <w:t>The</w:t>
+      </w:r>
+      <w:proofErr w:type="gramEnd"/>
+      <w:r>
+        <w:rPr>
+          <w:rFonts w:asciiTheme="majorHAnsi" w:hAnsiTheme="majorHAnsi"/>
+        </w:rPr>
+        <w:t xml:space="preserve"> system shall provide shopping history to the customer.</w:t>
+      </w:r>
+    </w:p>
+    <w:p>
+      <w:pPr>
+        <w:pStyle w:val="Default"/>
+        <w:rPr>
+          <w:rFonts w:asciiTheme="majorHAnsi" w:hAnsiTheme="majorHAnsi"/>
+        </w:rPr>
+      </w:pPr>
+    </w:p>
+    <w:p>
+      <w:pPr>
+        <w:pStyle w:val="Default"/>
+        <w:rPr>
+          <w:rFonts w:asciiTheme="majorHAnsi" w:hAnsiTheme="majorHAnsi"/>
+        </w:rPr>
+      </w:pPr>
+      <w:r>
+        <w:rPr>
+          <w:rFonts w:asciiTheme="majorHAnsi" w:hAnsiTheme="majorHAnsi"/>
+        </w:rPr>
+        <w:t xml:space="preserve">SRS16 </w:t>
+      </w:r>
+      <w:proofErr w:type="gramStart"/>
+      <w:r>
+        <w:rPr>
+          <w:rFonts w:asciiTheme="majorHAnsi" w:hAnsiTheme="majorHAnsi"/>
+        </w:rPr>
+        <w:t>The</w:t>
+      </w:r>
+      <w:proofErr w:type="gramEnd"/>
+      <w:r>
+        <w:rPr>
+          <w:rFonts w:asciiTheme="majorHAnsi" w:hAnsiTheme="majorHAnsi"/>
+        </w:rPr>
+        <w:t xml:space="preserve"> system shall provide saving the shopping cart to the customer.</w:t>
+      </w:r>
+    </w:p>
+    <w:p>
+      <w:pPr>
+        <w:pStyle w:val="Default"/>
+        <w:rPr>
+          <w:rFonts w:asciiTheme="majorHAnsi" w:hAnsiTheme="majorHAnsi"/>
+        </w:rPr>
+      </w:pPr>
+    </w:p>
+    <w:p>
+      <w:pPr>
+        <w:pStyle w:val="Default"/>
+        <w:rPr>
+          <w:rFonts w:asciiTheme="majorHAnsi" w:hAnsiTheme="majorHAnsi"/>
+        </w:rPr>
+      </w:pPr>
+      <w:r>
+        <w:rPr>
+          <w:rFonts w:asciiTheme="majorHAnsi" w:hAnsiTheme="majorHAnsi"/>
+        </w:rPr>
+        <w:t>SRS17</w:t>
+      </w:r>
+      <w:r>
+        <w:rPr>
+          <w:rFonts w:asciiTheme="majorHAnsi" w:hAnsiTheme="majorHAnsi"/>
+        </w:rPr>
         <w:t xml:space="preserve"> </w:t>
       </w:r>
-      <w:r>
-        <w:rPr>
-          <w:sz w:val="22"/>
-          <w:szCs w:val="22"/>
-        </w:rPr>
-        <w:t>to provide details of the products which can be sold in the system.</w:t>
-      </w:r>
-      <w:r>
-        <w:t xml:space="preserve"> </w:t>
-      </w:r>
-      <w:r>
-        <w:rPr>
-          <w:sz w:val="22"/>
-          <w:szCs w:val="22"/>
-        </w:rPr>
-        <w:t>The product should contain the name of product, description, and pictures of the product.</w:t>
-      </w:r>
-    </w:p>
-    <w:p>
-      <w:pPr>
-        <w:pStyle w:val="Default"/>
-      </w:pPr>
-      <w:r>
-        <w:rPr>
-          <w:b/>
-          <w:bCs/>
-        </w:rPr>
-        <w:t xml:space="preserve">SRS07 </w:t>
-      </w:r>
       <w:proofErr w:type="gramStart"/>
       <w:r>
         <w:rPr>
-          <w:b/>
-          <w:bCs/>
+          <w:rFonts w:asciiTheme="majorHAnsi" w:hAnsiTheme="majorHAnsi"/>
         </w:rPr>
         <w:t>The</w:t>
       </w:r>
       <w:proofErr w:type="gramEnd"/>
       <w:r>
         <w:rPr>
-          <w:b/>
-          <w:bCs/>
-        </w:rPr>
-        <w:t xml:space="preserve"> </w:t>
-      </w:r>
-      <w:r>
-        <w:t>system shall allow the customer to brown the categories</w:t>
-      </w:r>
-    </w:p>
-    <w:p>
-      <w:pPr>
-        <w:rPr>
-          <w:b/>
-          <w:bCs/>
-        </w:rPr>
-      </w:pPr>
-      <w:r>
-        <w:rPr>
-          <w:b/>
-          <w:bCs/>
-        </w:rPr>
-        <w:t xml:space="preserve">SRS08 </w:t>
-      </w:r>
-      <w:proofErr w:type="spellStart"/>
-      <w:r>
-        <w:rPr>
-          <w:b/>
-          <w:bCs/>
-        </w:rPr>
-        <w:t>Ths</w:t>
-      </w:r>
-      <w:proofErr w:type="spellEnd"/>
-      <w:r>
-        <w:rPr>
-          <w:b/>
-          <w:bCs/>
-        </w:rPr>
-        <w:t xml:space="preserve"> system shall provide searching function to the customer.</w:t>
-      </w:r>
-    </w:p>
-    <w:p>
-      <w:pPr>
-        <w:rPr>
-          <w:b/>
-          <w:bCs/>
-        </w:rPr>
-      </w:pPr>
-      <w:r>
-        <w:rPr>
-          <w:b/>
-          <w:bCs/>
-        </w:rPr>
-        <w:t xml:space="preserve">SRS09 </w:t>
-      </w:r>
-      <w:proofErr w:type="gramStart"/>
-      <w:r>
-        <w:rPr>
-          <w:b/>
-          <w:bCs/>
-        </w:rPr>
-        <w:t>The</w:t>
-      </w:r>
-      <w:proofErr w:type="gramEnd"/>
-      <w:r>
-        <w:rPr>
-          <w:b/>
-          <w:bCs/>
-        </w:rPr>
-        <w:t xml:space="preserve"> system shall allow user to add the product to the shopping cart.</w:t>
-      </w:r>
-    </w:p>
-    <w:p>
-      <w:pPr>
-        <w:rPr>
-          <w:b/>
-          <w:bCs/>
-        </w:rPr>
-      </w:pPr>
-      <w:r>
-        <w:rPr>
-          <w:b/>
-          <w:bCs/>
-        </w:rPr>
-        <w:t xml:space="preserve">SRS10 </w:t>
-      </w:r>
-      <w:proofErr w:type="gramStart"/>
-      <w:r>
-        <w:rPr>
-          <w:b/>
-          <w:bCs/>
-        </w:rPr>
-        <w:t>The</w:t>
-      </w:r>
-      <w:proofErr w:type="gramEnd"/>
-      <w:r>
-        <w:rPr>
-          <w:b/>
-          <w:bCs/>
-        </w:rPr>
-        <w:t xml:space="preserve"> system shall allow user to select the product more than one.</w:t>
-      </w:r>
-    </w:p>
-    <w:p>
-      <w:pPr>
-        <w:rPr>
-          <w:b/>
-          <w:bCs/>
-        </w:rPr>
-      </w:pPr>
-      <w:r>
-        <w:rPr>
-          <w:b/>
-          <w:bCs/>
-        </w:rPr>
-        <w:t xml:space="preserve">SRS11 </w:t>
-      </w:r>
-      <w:proofErr w:type="gramStart"/>
-      <w:r>
-        <w:rPr>
-          <w:b/>
-          <w:bCs/>
-        </w:rPr>
-        <w:t>The</w:t>
-      </w:r>
-      <w:proofErr w:type="gramEnd"/>
-      <w:r>
-        <w:rPr>
-          <w:b/>
-          <w:bCs/>
-        </w:rPr>
-        <w:t xml:space="preserve"> system shall provide check out function to the customer.</w:t>
-      </w:r>
-    </w:p>
-    <w:p>
-      <w:pPr>
-        <w:pStyle w:val="Default"/>
-        <w:rPr>
-          <w:sz w:val="22"/>
-          <w:szCs w:val="22"/>
-        </w:rPr>
-      </w:pPr>
-      <w:r>
-        <w:rPr>
-          <w:b/>
-          <w:bCs/>
-        </w:rPr>
-        <w:t>SRS12 The system shall provide t</w:t>
-      </w:r>
-      <w:r>
-        <w:t>he s</w:t>
-      </w:r>
-      <w:r>
-        <w:rPr>
-          <w:sz w:val="22"/>
-          <w:szCs w:val="22"/>
-        </w:rPr>
-        <w:t xml:space="preserve">ummary that explain what the </w:t>
-      </w:r>
-      <w:proofErr w:type="gramStart"/>
-      <w:r>
-        <w:rPr>
-          <w:sz w:val="22"/>
-          <w:szCs w:val="22"/>
-        </w:rPr>
-        <w:t>customer  ch</w:t>
-      </w:r>
-      <w:r>
-        <w:rPr>
-          <w:sz w:val="22"/>
-          <w:szCs w:val="22"/>
-        </w:rPr>
-        <w:t>oose</w:t>
-      </w:r>
-      <w:proofErr w:type="gramEnd"/>
-      <w:r>
-        <w:rPr>
-          <w:sz w:val="22"/>
-          <w:szCs w:val="22"/>
-        </w:rPr>
-        <w:t xml:space="preserve"> after the user check out his shopping cart</w:t>
-      </w:r>
-    </w:p>
-    <w:p>
-      <w:pPr>
-        <w:pStyle w:val="Default"/>
-        <w:rPr>
-          <w:sz w:val="22"/>
-          <w:szCs w:val="22"/>
-        </w:rPr>
-      </w:pPr>
-    </w:p>
-    <w:p>
-      <w:pPr>
-        <w:pStyle w:val="Default"/>
-        <w:rPr>
-          <w:sz w:val="22"/>
-          <w:szCs w:val="22"/>
-        </w:rPr>
-      </w:pPr>
-      <w:r>
-        <w:rPr>
-          <w:sz w:val="22"/>
-          <w:szCs w:val="22"/>
-        </w:rPr>
-        <w:t xml:space="preserve">SRS13 </w:t>
-      </w:r>
-      <w:proofErr w:type="gramStart"/>
-      <w:r>
-        <w:rPr>
-          <w:sz w:val="22"/>
-          <w:szCs w:val="22"/>
-        </w:rPr>
-        <w:t>The</w:t>
-      </w:r>
-      <w:proofErr w:type="gramEnd"/>
-      <w:r>
-        <w:rPr>
-          <w:sz w:val="22"/>
-          <w:szCs w:val="22"/>
-        </w:rPr>
-        <w:t xml:space="preserve"> system shall calculate the total price that the customer</w:t>
-      </w:r>
-      <w:r>
-        <w:rPr>
-          <w:sz w:val="22"/>
-          <w:szCs w:val="22"/>
-        </w:rPr>
-        <w:t xml:space="preserve"> has </w:t>
-      </w:r>
-      <w:r>
-        <w:rPr>
-          <w:sz w:val="22"/>
-          <w:szCs w:val="22"/>
-        </w:rPr>
-        <w:t>to pay after the user check out his shopping cart</w:t>
-      </w:r>
-    </w:p>
-    <w:p>
-      <w:pPr>
-        <w:pStyle w:val="Default"/>
-        <w:rPr>
-          <w:sz w:val="22"/>
-          <w:szCs w:val="22"/>
-        </w:rPr>
-      </w:pPr>
-    </w:p>
-    <w:p>
-      <w:pPr>
-        <w:pStyle w:val="Default"/>
-      </w:pPr>
-      <w:r>
-        <w:rPr>
-          <w:sz w:val="22"/>
-          <w:szCs w:val="22"/>
-        </w:rPr>
-        <w:t xml:space="preserve">SRS14 </w:t>
-      </w:r>
-      <w:proofErr w:type="gramStart"/>
-      <w:r>
-        <w:rPr>
-          <w:sz w:val="22"/>
-          <w:szCs w:val="22"/>
-        </w:rPr>
-        <w:t>The</w:t>
-      </w:r>
-      <w:proofErr w:type="gramEnd"/>
-      <w:r>
-        <w:rPr>
-          <w:sz w:val="22"/>
-          <w:szCs w:val="22"/>
-        </w:rPr>
-        <w:t xml:space="preserve"> system shall provide the payment option to the user after the user check out his shopping cart.</w:t>
-      </w:r>
-      <w:r>
-        <w:t xml:space="preserve"> </w:t>
-      </w:r>
-      <w:r>
-        <w:t xml:space="preserve"> </w:t>
-      </w:r>
-      <w:r>
-        <w:rPr>
-          <w:sz w:val="22"/>
-          <w:szCs w:val="22"/>
-        </w:rPr>
-        <w:t>The payment options can be money transfer, credit cart and PayPal. After selecting all the options</w:t>
-      </w:r>
-    </w:p>
-    <w:p>
-      <w:pPr>
-        <w:pStyle w:val="Default"/>
-      </w:pPr>
-      <w:r>
-        <w:t xml:space="preserve">SRS15 </w:t>
-      </w:r>
-      <w:proofErr w:type="gramStart"/>
-      <w:r>
-        <w:t>The</w:t>
-      </w:r>
-      <w:proofErr w:type="gramEnd"/>
-      <w:r>
-        <w:t xml:space="preserve"> system shall provide shopping history to the customer.</w:t>
-      </w:r>
-    </w:p>
-    <w:p>
-      <w:pPr>
-        <w:pStyle w:val="Default"/>
-      </w:pPr>
-      <w:r>
-        <w:t xml:space="preserve">SRS16 </w:t>
-      </w:r>
-      <w:proofErr w:type="gramStart"/>
-      <w:r>
-        <w:t>The</w:t>
-      </w:r>
-      <w:proofErr w:type="gramEnd"/>
-      <w:r>
-        <w:t xml:space="preserve"> system shall provide saving the shopping cart to the customer.</w:t>
-      </w:r>
-    </w:p>
-    <w:p>
-      <w:pPr>
-        <w:pStyle w:val="Default"/>
-      </w:pPr>
-      <w:r>
-        <w:t>SRS17</w:t>
-      </w:r>
-      <w:r>
-        <w:t xml:space="preserve"> </w:t>
-      </w:r>
-      <w:proofErr w:type="gramStart"/>
-      <w:r>
-        <w:t>The</w:t>
-      </w:r>
-      <w:proofErr w:type="gramEnd"/>
-      <w:r>
+          <w:rFonts w:asciiTheme="majorHAnsi" w:hAnsiTheme="majorHAnsi"/>
+        </w:rPr>
         <w:t xml:space="preserve"> system shall provide all shopping history of all customer to the admin.</w:t>
       </w:r>
-    </w:p>
-    <w:p>
-      <w:pPr>
-        <w:rPr>
-          <w:b/>
-          <w:bCs/>
-        </w:rPr>
-      </w:pPr>
-    </w:p>
-    <w:p>
-      <w:pPr>
-        <w:rPr>
-          <w:b/>
-          <w:bCs/>
-        </w:rPr>
-      </w:pPr>
-    </w:p>
-    <w:p>
-      <w:pPr>
-        <w:rPr>
-          <w:b/>
-          <w:bCs/>
-        </w:rPr>
-      </w:pPr>
-    </w:p>
-    <w:p>
-      <w:pPr>
-        <w:rPr>
-          <w:b/>
-          <w:bCs/>
-        </w:rPr>
-      </w:pPr>
     </w:p>
     <w:p>
       <w:pPr>
